--- a/templates/intl.B_final.docx
+++ b/templates/intl.B_final.docx
@@ -391,11 +391,12 @@
             <v:stroke joinstyle="miter"/>
             <v:path gradientshapeok="t" o:connecttype="rect"/>
           </v:shapetype>
-          <v:shape id="_x0000_s1028" type="#_x0000_t202" style="position:absolute;left:0;text-align:left;margin-left:498.75pt;margin-top:1.2pt;width:48pt;height:44.25pt;z-index:251658240">
-            <v:textbox>
+          <v:shape id="_x0000_s1028" type="#_x0000_t202" style="position:absolute;left:0;text-align:left;margin-left:498.75pt;margin-top:1.2pt;width:48pt;height:44.25pt;z-index:251658240;v-text-anchor:middle">
+            <v:textbox style="mso-next-textbox:#_x0000_s1028" inset=",0">
               <w:txbxContent>
                 <w:p>
                   <w:pPr>
+                    <w:spacing w:after="0" w:line="240" w:lineRule="auto"/>
                     <w:jc w:val="center"/>
                     <w:rPr>
                       <w:b/>
@@ -450,70 +451,6 @@
         </w:rPr>
         <w:t>Helmsley Building</w:t>
       </w:r>
-      <w:r>
-        <w:rPr>
-          <w:rFonts w:ascii="Times New Roman" w:hAnsi="Times New Roman" w:cs="Times New Roman"/>
-          <w:sz w:val="24"/>
-          <w:szCs w:val="24"/>
-        </w:rPr>
-        <w:tab/>
-      </w:r>
-      <w:r>
-        <w:rPr>
-          <w:rFonts w:ascii="Times New Roman" w:hAnsi="Times New Roman" w:cs="Times New Roman"/>
-          <w:sz w:val="24"/>
-          <w:szCs w:val="24"/>
-        </w:rPr>
-        <w:tab/>
-      </w:r>
-      <w:r>
-        <w:rPr>
-          <w:rFonts w:ascii="Times New Roman" w:hAnsi="Times New Roman" w:cs="Times New Roman"/>
-          <w:sz w:val="24"/>
-          <w:szCs w:val="24"/>
-        </w:rPr>
-        <w:tab/>
-      </w:r>
-      <w:r>
-        <w:rPr>
-          <w:rFonts w:ascii="Times New Roman" w:hAnsi="Times New Roman" w:cs="Times New Roman"/>
-          <w:sz w:val="24"/>
-          <w:szCs w:val="24"/>
-        </w:rPr>
-        <w:tab/>
-      </w:r>
-      <w:r>
-        <w:rPr>
-          <w:rFonts w:ascii="Times New Roman" w:hAnsi="Times New Roman" w:cs="Times New Roman"/>
-          <w:sz w:val="24"/>
-          <w:szCs w:val="24"/>
-        </w:rPr>
-        <w:tab/>
-      </w:r>
-      <w:r>
-        <w:rPr>
-          <w:rFonts w:ascii="Times New Roman" w:hAnsi="Times New Roman" w:cs="Times New Roman"/>
-          <w:sz w:val="24"/>
-          <w:szCs w:val="24"/>
-        </w:rPr>
-        <w:tab/>
-      </w:r>
-      <w:r>
-        <w:rPr>
-          <w:rFonts w:ascii="Times New Roman" w:hAnsi="Times New Roman" w:cs="Times New Roman"/>
-          <w:sz w:val="24"/>
-          <w:szCs w:val="24"/>
-        </w:rPr>
-        <w:tab/>
-      </w:r>
-      <w:r>
-        <w:rPr>
-          <w:rFonts w:ascii="Times New Roman" w:hAnsi="Times New Roman" w:cs="Times New Roman"/>
-          <w:sz w:val="24"/>
-          <w:szCs w:val="24"/>
-        </w:rPr>
-        <w:tab/>
-      </w:r>
     </w:p>
     <w:p>
       <w:pPr>
@@ -535,9 +472,29 @@
         <w:t>New York, NY 10169</w:t>
       </w:r>
     </w:p>
+    <w:p>
+      <w:pPr>
+        <w:spacing w:after="140" w:line="240" w:lineRule="auto"/>
+        <w:ind w:left="-274" w:firstLine="86"/>
+        <w:jc w:val="both"/>
+        <w:rPr>
+          <w:rFonts w:ascii="Times New Roman" w:hAnsi="Times New Roman" w:cs="Times New Roman"/>
+          <w:sz w:val="24"/>
+          <w:szCs w:val="24"/>
+        </w:rPr>
+      </w:pPr>
+      <w:r>
+        <w:rPr>
+          <w:rFonts w:ascii="Times New Roman" w:hAnsi="Times New Roman" w:cs="Times New Roman"/>
+          <w:sz w:val="24"/>
+          <w:szCs w:val="24"/>
+        </w:rPr>
+        <w:t>United States of America</w:t>
+      </w:r>
+    </w:p>
     <w:tbl>
       <w:tblPr>
-        <w:tblpPr w:leftFromText="180" w:rightFromText="180" w:vertAnchor="text" w:horzAnchor="margin" w:tblpX="-36" w:tblpY="414"/>
+        <w:tblpPr w:leftFromText="187" w:rightFromText="187" w:vertAnchor="text" w:horzAnchor="margin" w:tblpX="-42" w:tblpY="1"/>
         <w:tblW w:w="11088" w:type="dxa"/>
         <w:tblBorders>
           <w:top w:val="single" w:sz="4" w:space="0" w:color="auto"/>
@@ -726,6 +683,8 @@
               </w:rPr>
               <w:t>}</w:t>
             </w:r>
+            <w:bookmarkStart w:id="0" w:name="_GoBack"/>
+            <w:bookmarkEnd w:id="0"/>
           </w:p>
         </w:tc>
       </w:tr>
@@ -1313,17 +1272,7 @@
                 <w:sz w:val="20"/>
                 <w:szCs w:val="20"/>
               </w:rPr>
-              <w:t>Type of mark:</w:t>
-            </w:r>
-            <w:bookmarkStart w:id="0" w:name="_GoBack"/>
-            <w:bookmarkEnd w:id="0"/>
-            <w:r>
-              <w:rPr>
-                <w:rFonts w:ascii="Times New Roman" w:hAnsi="Times New Roman" w:cs="Times New Roman"/>
-                <w:sz w:val="20"/>
-                <w:szCs w:val="20"/>
-              </w:rPr>
-              <w:t xml:space="preserve"> </w:t>
+              <w:t xml:space="preserve">Type of mark: </w:t>
             </w:r>
           </w:p>
         </w:tc>
@@ -1349,10 +1298,10 @@
             </w:pPr>
             <w:r>
               <w:rPr>
-                <w:rFonts w:ascii="Arial" w:hAnsi="Arial" w:cs="Arial"/>
+                <w:rFonts w:ascii="Times New Roman" w:hAnsi="Times New Roman" w:cs="Times New Roman"/>
                 <w:color w:val="333333"/>
-                <w:sz w:val="18"/>
-                <w:szCs w:val="18"/>
+                <w:sz w:val="20"/>
+                <w:szCs w:val="20"/>
                 <w:shd w:val="clear" w:color="auto" w:fill="FFFFFF"/>
               </w:rPr>
               <w:t>{</w:t>
@@ -1360,10 +1309,10 @@
             <w:proofErr w:type="spellStart"/>
             <w:r>
               <w:rPr>
-                <w:rFonts w:ascii="Arial" w:hAnsi="Arial" w:cs="Arial"/>
+                <w:rFonts w:ascii="Times New Roman" w:hAnsi="Times New Roman" w:cs="Times New Roman"/>
                 <w:color w:val="333333"/>
-                <w:sz w:val="18"/>
-                <w:szCs w:val="18"/>
+                <w:sz w:val="20"/>
+                <w:szCs w:val="20"/>
                 <w:shd w:val="clear" w:color="auto" w:fill="FFFFFF"/>
               </w:rPr>
               <w:t>markType</w:t>
@@ -1371,10 +1320,10 @@
             <w:proofErr w:type="spellEnd"/>
             <w:r>
               <w:rPr>
-                <w:rFonts w:ascii="Arial" w:hAnsi="Arial" w:cs="Arial"/>
+                <w:rFonts w:ascii="Times New Roman" w:hAnsi="Times New Roman" w:cs="Times New Roman"/>
                 <w:color w:val="333333"/>
-                <w:sz w:val="18"/>
-                <w:szCs w:val="18"/>
+                <w:sz w:val="20"/>
+                <w:szCs w:val="20"/>
                 <w:shd w:val="clear" w:color="auto" w:fill="FFFFFF"/>
               </w:rPr>
               <w:t>}</w:t>
@@ -2070,10 +2019,10 @@
             </w:r>
             <w:r>
               <w:rPr>
-                <w:rFonts w:ascii="Arial" w:hAnsi="Arial" w:cs="Arial"/>
+                <w:rFonts w:ascii="Times New Roman" w:hAnsi="Times New Roman" w:cs="Times New Roman"/>
                 <w:color w:val="333333"/>
-                <w:sz w:val="18"/>
-                <w:szCs w:val="18"/>
+                <w:sz w:val="20"/>
+                <w:szCs w:val="20"/>
                 <w:shd w:val="clear" w:color="auto" w:fill="FFFFFF"/>
               </w:rPr>
               <w:t xml:space="preserve"> </w:t>
@@ -2102,10 +2051,10 @@
             </w:pPr>
             <w:r>
               <w:rPr>
-                <w:rFonts w:ascii="Arial" w:hAnsi="Arial" w:cs="Arial"/>
+                <w:rFonts w:ascii="Times New Roman" w:hAnsi="Times New Roman" w:cs="Times New Roman"/>
                 <w:color w:val="333333"/>
-                <w:sz w:val="18"/>
-                <w:szCs w:val="18"/>
+                <w:sz w:val="20"/>
+                <w:szCs w:val="20"/>
                 <w:shd w:val="clear" w:color="auto" w:fill="FFFFFF"/>
               </w:rPr>
               <w:t>{register}</w:t>
@@ -2165,11 +2114,11 @@
             </w:r>
             <w:r>
               <w:rPr>
-                <w:rFonts w:ascii="Arial" w:hAnsi="Arial" w:cs="Arial"/>
+                <w:rFonts w:ascii="Times New Roman" w:hAnsi="Times New Roman" w:cs="Times New Roman"/>
                 <w:b/>
                 <w:color w:val="333333"/>
-                <w:sz w:val="18"/>
-                <w:szCs w:val="18"/>
+                <w:sz w:val="20"/>
+                <w:szCs w:val="20"/>
                 <w:shd w:val="clear" w:color="auto" w:fill="FFFFFF"/>
               </w:rPr>
               <w:t xml:space="preserve"> </w:t>
@@ -2198,10 +2147,10 @@
             </w:pPr>
             <w:r>
               <w:rPr>
-                <w:rFonts w:ascii="Arial" w:hAnsi="Arial" w:cs="Arial"/>
+                <w:rFonts w:ascii="Times New Roman" w:hAnsi="Times New Roman" w:cs="Times New Roman"/>
                 <w:color w:val="333333"/>
-                <w:sz w:val="18"/>
-                <w:szCs w:val="18"/>
+                <w:sz w:val="20"/>
+                <w:szCs w:val="20"/>
                 <w:shd w:val="clear" w:color="auto" w:fill="FFFFFF"/>
               </w:rPr>
               <w:t>{</w:t>
@@ -2209,10 +2158,10 @@
             <w:proofErr w:type="spellStart"/>
             <w:r>
               <w:rPr>
-                <w:rFonts w:ascii="Arial" w:hAnsi="Arial" w:cs="Arial"/>
+                <w:rFonts w:ascii="Times New Roman" w:hAnsi="Times New Roman" w:cs="Times New Roman"/>
                 <w:color w:val="333333"/>
-                <w:sz w:val="18"/>
-                <w:szCs w:val="18"/>
+                <w:sz w:val="20"/>
+                <w:szCs w:val="20"/>
                 <w:shd w:val="clear" w:color="auto" w:fill="FFFFFF"/>
               </w:rPr>
               <w:t>renewalDate</w:t>
@@ -2220,10 +2169,10 @@
             <w:proofErr w:type="spellEnd"/>
             <w:r>
               <w:rPr>
-                <w:rFonts w:ascii="Arial" w:hAnsi="Arial" w:cs="Arial"/>
+                <w:rFonts w:ascii="Times New Roman" w:hAnsi="Times New Roman" w:cs="Times New Roman"/>
                 <w:color w:val="333333"/>
-                <w:sz w:val="18"/>
-                <w:szCs w:val="18"/>
+                <w:sz w:val="20"/>
+                <w:szCs w:val="20"/>
                 <w:shd w:val="clear" w:color="auto" w:fill="FFFFFF"/>
               </w:rPr>
               <w:t>}</w:t>
@@ -2282,10 +2231,10 @@
             </w:r>
             <w:r>
               <w:rPr>
-                <w:rFonts w:ascii="Arial" w:hAnsi="Arial" w:cs="Arial"/>
+                <w:rFonts w:ascii="Times New Roman" w:hAnsi="Times New Roman" w:cs="Times New Roman"/>
                 <w:color w:val="333333"/>
-                <w:sz w:val="18"/>
-                <w:szCs w:val="18"/>
+                <w:sz w:val="20"/>
+                <w:szCs w:val="20"/>
                 <w:shd w:val="clear" w:color="auto" w:fill="FFFFFF"/>
               </w:rPr>
               <w:t xml:space="preserve"> </w:t>
@@ -2314,10 +2263,10 @@
             </w:pPr>
             <w:r>
               <w:rPr>
-                <w:rFonts w:ascii="Arial" w:hAnsi="Arial" w:cs="Arial"/>
+                <w:rFonts w:ascii="Times New Roman" w:hAnsi="Times New Roman" w:cs="Times New Roman"/>
                 <w:color w:val="333333"/>
-                <w:sz w:val="18"/>
-                <w:szCs w:val="18"/>
+                <w:sz w:val="20"/>
+                <w:szCs w:val="20"/>
                 <w:shd w:val="clear" w:color="auto" w:fill="FFFFFF"/>
               </w:rPr>
               <w:t>{</w:t>
@@ -2325,10 +2274,10 @@
             <w:proofErr w:type="spellStart"/>
             <w:r>
               <w:rPr>
-                <w:rFonts w:ascii="Arial" w:hAnsi="Arial" w:cs="Arial"/>
+                <w:rFonts w:ascii="Times New Roman" w:hAnsi="Times New Roman" w:cs="Times New Roman"/>
                 <w:color w:val="333333"/>
-                <w:sz w:val="18"/>
-                <w:szCs w:val="18"/>
+                <w:sz w:val="20"/>
+                <w:szCs w:val="20"/>
                 <w:shd w:val="clear" w:color="auto" w:fill="FFFFFF"/>
               </w:rPr>
               <w:t>filingDate</w:t>
@@ -2336,10 +2285,10 @@
             <w:proofErr w:type="spellEnd"/>
             <w:r>
               <w:rPr>
-                <w:rFonts w:ascii="Arial" w:hAnsi="Arial" w:cs="Arial"/>
+                <w:rFonts w:ascii="Times New Roman" w:hAnsi="Times New Roman" w:cs="Times New Roman"/>
                 <w:color w:val="333333"/>
-                <w:sz w:val="18"/>
-                <w:szCs w:val="18"/>
+                <w:sz w:val="20"/>
+                <w:szCs w:val="20"/>
                 <w:shd w:val="clear" w:color="auto" w:fill="FFFFFF"/>
               </w:rPr>
               <w:t>}</w:t>
@@ -2398,11 +2347,11 @@
             </w:r>
             <w:r>
               <w:rPr>
-                <w:rFonts w:ascii="Arial" w:hAnsi="Arial" w:cs="Arial"/>
+                <w:rFonts w:ascii="Times New Roman" w:hAnsi="Times New Roman" w:cs="Times New Roman"/>
                 <w:b/>
                 <w:color w:val="333333"/>
-                <w:sz w:val="18"/>
-                <w:szCs w:val="18"/>
+                <w:sz w:val="20"/>
+                <w:szCs w:val="20"/>
                 <w:shd w:val="clear" w:color="auto" w:fill="FFFFFF"/>
               </w:rPr>
               <w:t xml:space="preserve"> </w:t>
@@ -2431,10 +2380,10 @@
             </w:pPr>
             <w:r>
               <w:rPr>
-                <w:rFonts w:ascii="Arial" w:hAnsi="Arial" w:cs="Arial"/>
+                <w:rFonts w:ascii="Times New Roman" w:hAnsi="Times New Roman" w:cs="Times New Roman"/>
                 <w:color w:val="333333"/>
-                <w:sz w:val="18"/>
-                <w:szCs w:val="18"/>
+                <w:sz w:val="20"/>
+                <w:szCs w:val="20"/>
                 <w:shd w:val="clear" w:color="auto" w:fill="FFFFFF"/>
               </w:rPr>
               <w:t>{</w:t>
@@ -2442,10 +2391,10 @@
             <w:proofErr w:type="spellStart"/>
             <w:r>
               <w:rPr>
-                <w:rFonts w:ascii="Arial" w:hAnsi="Arial" w:cs="Arial"/>
+                <w:rFonts w:ascii="Times New Roman" w:hAnsi="Times New Roman" w:cs="Times New Roman"/>
                 <w:color w:val="333333"/>
-                <w:sz w:val="18"/>
-                <w:szCs w:val="18"/>
+                <w:sz w:val="20"/>
+                <w:szCs w:val="20"/>
                 <w:shd w:val="clear" w:color="auto" w:fill="FFFFFF"/>
               </w:rPr>
               <w:t>dateInLocation</w:t>
@@ -2453,10 +2402,10 @@
             <w:proofErr w:type="spellEnd"/>
             <w:r>
               <w:rPr>
-                <w:rFonts w:ascii="Arial" w:hAnsi="Arial" w:cs="Arial"/>
+                <w:rFonts w:ascii="Times New Roman" w:hAnsi="Times New Roman" w:cs="Times New Roman"/>
                 <w:color w:val="333333"/>
-                <w:sz w:val="18"/>
-                <w:szCs w:val="18"/>
+                <w:sz w:val="20"/>
+                <w:szCs w:val="20"/>
                 <w:shd w:val="clear" w:color="auto" w:fill="FFFFFF"/>
               </w:rPr>
               <w:t>}</w:t>
@@ -2515,10 +2464,10 @@
             </w:r>
             <w:r>
               <w:rPr>
-                <w:rFonts w:ascii="Arial" w:hAnsi="Arial" w:cs="Arial"/>
+                <w:rFonts w:ascii="Times New Roman" w:hAnsi="Times New Roman" w:cs="Times New Roman"/>
                 <w:color w:val="333333"/>
-                <w:sz w:val="18"/>
-                <w:szCs w:val="18"/>
+                <w:sz w:val="20"/>
+                <w:szCs w:val="20"/>
                 <w:shd w:val="clear" w:color="auto" w:fill="FFFFFF"/>
               </w:rPr>
               <w:t xml:space="preserve"> </w:t>
@@ -2547,10 +2496,10 @@
             </w:pPr>
             <w:r>
               <w:rPr>
-                <w:rFonts w:ascii="Arial" w:hAnsi="Arial" w:cs="Arial"/>
+                <w:rFonts w:ascii="Times New Roman" w:hAnsi="Times New Roman" w:cs="Times New Roman"/>
                 <w:color w:val="333333"/>
-                <w:sz w:val="18"/>
-                <w:szCs w:val="18"/>
+                <w:sz w:val="20"/>
+                <w:szCs w:val="20"/>
                 <w:shd w:val="clear" w:color="auto" w:fill="FFFFFF"/>
               </w:rPr>
               <w:t>{</w:t>
@@ -2558,10 +2507,10 @@
             <w:proofErr w:type="spellStart"/>
             <w:r>
               <w:rPr>
-                <w:rFonts w:ascii="Arial" w:hAnsi="Arial" w:cs="Arial"/>
+                <w:rFonts w:ascii="Times New Roman" w:hAnsi="Times New Roman" w:cs="Times New Roman"/>
                 <w:color w:val="333333"/>
-                <w:sz w:val="18"/>
-                <w:szCs w:val="18"/>
+                <w:sz w:val="20"/>
+                <w:szCs w:val="20"/>
                 <w:shd w:val="clear" w:color="auto" w:fill="FFFFFF"/>
               </w:rPr>
               <w:t>regDate</w:t>
@@ -2569,10 +2518,10 @@
             <w:proofErr w:type="spellEnd"/>
             <w:r>
               <w:rPr>
-                <w:rFonts w:ascii="Arial" w:hAnsi="Arial" w:cs="Arial"/>
+                <w:rFonts w:ascii="Times New Roman" w:hAnsi="Times New Roman" w:cs="Times New Roman"/>
                 <w:color w:val="333333"/>
-                <w:sz w:val="18"/>
-                <w:szCs w:val="18"/>
+                <w:sz w:val="20"/>
+                <w:szCs w:val="20"/>
                 <w:shd w:val="clear" w:color="auto" w:fill="FFFFFF"/>
               </w:rPr>
               <w:t>}</w:t>
@@ -2631,10 +2580,10 @@
             </w:r>
             <w:r>
               <w:rPr>
-                <w:rFonts w:ascii="Arial" w:hAnsi="Arial" w:cs="Arial"/>
+                <w:rFonts w:ascii="Times New Roman" w:hAnsi="Times New Roman" w:cs="Times New Roman"/>
                 <w:color w:val="333333"/>
-                <w:sz w:val="18"/>
-                <w:szCs w:val="18"/>
+                <w:sz w:val="20"/>
+                <w:szCs w:val="20"/>
                 <w:shd w:val="clear" w:color="auto" w:fill="FFFFFF"/>
               </w:rPr>
               <w:t xml:space="preserve"> </w:t>
@@ -2663,10 +2612,10 @@
             </w:pPr>
             <w:r>
               <w:rPr>
-                <w:rFonts w:ascii="Arial" w:hAnsi="Arial" w:cs="Arial"/>
+                <w:rFonts w:ascii="Times New Roman" w:hAnsi="Times New Roman" w:cs="Times New Roman"/>
                 <w:color w:val="333333"/>
-                <w:sz w:val="18"/>
-                <w:szCs w:val="18"/>
+                <w:sz w:val="20"/>
+                <w:szCs w:val="20"/>
                 <w:shd w:val="clear" w:color="auto" w:fill="FFFFFF"/>
               </w:rPr>
               <w:t>{</w:t>
@@ -2674,10 +2623,10 @@
             <w:proofErr w:type="spellStart"/>
             <w:r>
               <w:rPr>
-                <w:rFonts w:ascii="Arial" w:hAnsi="Arial" w:cs="Arial"/>
+                <w:rFonts w:ascii="Times New Roman" w:hAnsi="Times New Roman" w:cs="Times New Roman"/>
                 <w:color w:val="333333"/>
-                <w:sz w:val="18"/>
-                <w:szCs w:val="18"/>
+                <w:sz w:val="20"/>
+                <w:szCs w:val="20"/>
                 <w:shd w:val="clear" w:color="auto" w:fill="FFFFFF"/>
               </w:rPr>
               <w:t>intClasses</w:t>
@@ -2685,10 +2634,10 @@
             <w:proofErr w:type="spellEnd"/>
             <w:r>
               <w:rPr>
-                <w:rFonts w:ascii="Arial" w:hAnsi="Arial" w:cs="Arial"/>
+                <w:rFonts w:ascii="Times New Roman" w:hAnsi="Times New Roman" w:cs="Times New Roman"/>
                 <w:color w:val="333333"/>
-                <w:sz w:val="18"/>
-                <w:szCs w:val="18"/>
+                <w:sz w:val="20"/>
+                <w:szCs w:val="20"/>
                 <w:shd w:val="clear" w:color="auto" w:fill="FFFFFF"/>
               </w:rPr>
               <w:t>}</w:t>
@@ -2747,10 +2696,10 @@
             </w:r>
             <w:r>
               <w:rPr>
-                <w:rFonts w:ascii="Arial" w:hAnsi="Arial" w:cs="Arial"/>
+                <w:rFonts w:ascii="Times New Roman" w:hAnsi="Times New Roman" w:cs="Times New Roman"/>
                 <w:color w:val="333333"/>
-                <w:sz w:val="18"/>
-                <w:szCs w:val="18"/>
+                <w:sz w:val="20"/>
+                <w:szCs w:val="20"/>
                 <w:shd w:val="clear" w:color="auto" w:fill="FFFFFF"/>
               </w:rPr>
               <w:t xml:space="preserve"> </w:t>
@@ -2779,10 +2728,10 @@
             </w:pPr>
             <w:r>
               <w:rPr>
-                <w:rFonts w:ascii="Arial" w:hAnsi="Arial" w:cs="Arial"/>
+                <w:rFonts w:ascii="Times New Roman" w:hAnsi="Times New Roman" w:cs="Times New Roman"/>
                 <w:color w:val="333333"/>
-                <w:sz w:val="18"/>
-                <w:szCs w:val="18"/>
+                <w:sz w:val="20"/>
+                <w:szCs w:val="20"/>
                 <w:shd w:val="clear" w:color="auto" w:fill="FFFFFF"/>
               </w:rPr>
               <w:t>{</w:t>
@@ -2790,10 +2739,10 @@
             <w:proofErr w:type="spellStart"/>
             <w:r>
               <w:rPr>
-                <w:rFonts w:ascii="Arial" w:hAnsi="Arial" w:cs="Arial"/>
+                <w:rFonts w:ascii="Times New Roman" w:hAnsi="Times New Roman" w:cs="Times New Roman"/>
                 <w:color w:val="333333"/>
-                <w:sz w:val="18"/>
-                <w:szCs w:val="18"/>
+                <w:sz w:val="20"/>
+                <w:szCs w:val="20"/>
                 <w:shd w:val="clear" w:color="auto" w:fill="FFFFFF"/>
               </w:rPr>
               <w:t>serialNumber</w:t>
@@ -2801,10 +2750,10 @@
             <w:proofErr w:type="spellEnd"/>
             <w:r>
               <w:rPr>
-                <w:rFonts w:ascii="Arial" w:hAnsi="Arial" w:cs="Arial"/>
+                <w:rFonts w:ascii="Times New Roman" w:hAnsi="Times New Roman" w:cs="Times New Roman"/>
                 <w:color w:val="333333"/>
-                <w:sz w:val="18"/>
-                <w:szCs w:val="18"/>
+                <w:sz w:val="20"/>
+                <w:szCs w:val="20"/>
                 <w:shd w:val="clear" w:color="auto" w:fill="FFFFFF"/>
               </w:rPr>
               <w:t>}</w:t>
@@ -2968,146 +2917,6 @@
           <w:szCs w:val="24"/>
         </w:rPr>
       </w:pPr>
-      <w:r>
-        <w:rPr>
-          <w:rFonts w:ascii="Times New Roman" w:hAnsi="Times New Roman" w:cs="Times New Roman"/>
-          <w:sz w:val="24"/>
-          <w:szCs w:val="24"/>
-        </w:rPr>
-        <w:t>United States of America</w:t>
-      </w:r>
-      <w:r>
-        <w:rPr>
-          <w:rFonts w:ascii="Times New Roman" w:hAnsi="Times New Roman" w:cs="Times New Roman"/>
-          <w:sz w:val="24"/>
-          <w:szCs w:val="24"/>
-        </w:rPr>
-        <w:tab/>
-      </w:r>
-      <w:r>
-        <w:rPr>
-          <w:rFonts w:ascii="Times New Roman" w:hAnsi="Times New Roman" w:cs="Times New Roman"/>
-          <w:sz w:val="24"/>
-          <w:szCs w:val="24"/>
-        </w:rPr>
-        <w:tab/>
-      </w:r>
-      <w:r>
-        <w:rPr>
-          <w:rFonts w:ascii="Times New Roman" w:hAnsi="Times New Roman" w:cs="Times New Roman"/>
-          <w:sz w:val="24"/>
-          <w:szCs w:val="24"/>
-        </w:rPr>
-        <w:tab/>
-      </w:r>
-      <w:r>
-        <w:rPr>
-          <w:rFonts w:ascii="Times New Roman" w:hAnsi="Times New Roman" w:cs="Times New Roman"/>
-          <w:sz w:val="24"/>
-          <w:szCs w:val="24"/>
-        </w:rPr>
-        <w:tab/>
-      </w:r>
-      <w:r>
-        <w:rPr>
-          <w:rFonts w:ascii="Times New Roman" w:hAnsi="Times New Roman" w:cs="Times New Roman"/>
-          <w:sz w:val="24"/>
-          <w:szCs w:val="24"/>
-        </w:rPr>
-        <w:tab/>
-      </w:r>
-      <w:r>
-        <w:rPr>
-          <w:rFonts w:ascii="Times New Roman" w:hAnsi="Times New Roman" w:cs="Times New Roman"/>
-          <w:sz w:val="24"/>
-          <w:szCs w:val="24"/>
-        </w:rPr>
-        <w:tab/>
-      </w:r>
-      <w:r>
-        <w:rPr>
-          <w:rFonts w:ascii="Times New Roman" w:hAnsi="Times New Roman" w:cs="Times New Roman"/>
-          <w:sz w:val="24"/>
-          <w:szCs w:val="24"/>
-        </w:rPr>
-        <w:tab/>
-      </w:r>
-    </w:p>
-    <w:p>
-      <w:pPr>
-        <w:spacing w:after="0" w:line="240" w:lineRule="auto"/>
-        <w:ind w:left="-270" w:firstLine="90"/>
-        <w:jc w:val="both"/>
-        <w:rPr>
-          <w:rFonts w:ascii="Times New Roman" w:hAnsi="Times New Roman" w:cs="Times New Roman"/>
-          <w:sz w:val="23"/>
-          <w:szCs w:val="23"/>
-        </w:rPr>
-      </w:pPr>
-      <w:r>
-        <w:rPr>
-          <w:rFonts w:ascii="Times New Roman" w:hAnsi="Times New Roman" w:cs="Times New Roman"/>
-          <w:sz w:val="23"/>
-          <w:szCs w:val="23"/>
-        </w:rPr>
-        <w:tab/>
-      </w:r>
-      <w:r>
-        <w:rPr>
-          <w:rFonts w:ascii="Times New Roman" w:hAnsi="Times New Roman" w:cs="Times New Roman"/>
-          <w:sz w:val="23"/>
-          <w:szCs w:val="23"/>
-        </w:rPr>
-        <w:tab/>
-      </w:r>
-      <w:r>
-        <w:rPr>
-          <w:rFonts w:ascii="Times New Roman" w:hAnsi="Times New Roman" w:cs="Times New Roman"/>
-          <w:sz w:val="23"/>
-          <w:szCs w:val="23"/>
-        </w:rPr>
-        <w:tab/>
-      </w:r>
-      <w:r>
-        <w:rPr>
-          <w:rFonts w:ascii="Times New Roman" w:hAnsi="Times New Roman" w:cs="Times New Roman"/>
-          <w:sz w:val="23"/>
-          <w:szCs w:val="23"/>
-        </w:rPr>
-        <w:tab/>
-      </w:r>
-      <w:r>
-        <w:rPr>
-          <w:rFonts w:ascii="Times New Roman" w:hAnsi="Times New Roman" w:cs="Times New Roman"/>
-          <w:sz w:val="23"/>
-          <w:szCs w:val="23"/>
-        </w:rPr>
-        <w:tab/>
-      </w:r>
-      <w:r>
-        <w:rPr>
-          <w:rFonts w:ascii="Times New Roman" w:hAnsi="Times New Roman" w:cs="Times New Roman"/>
-          <w:sz w:val="23"/>
-          <w:szCs w:val="23"/>
-        </w:rPr>
-        <w:tab/>
-      </w:r>
-      <w:r>
-        <w:rPr>
-          <w:rFonts w:ascii="Times New Roman" w:hAnsi="Times New Roman" w:cs="Times New Roman"/>
-          <w:sz w:val="23"/>
-          <w:szCs w:val="23"/>
-        </w:rPr>
-        <w:tab/>
-      </w:r>
-      <w:r>
-        <w:rPr>
-          <w:rFonts w:ascii="Times New Roman" w:hAnsi="Times New Roman" w:cs="Times New Roman"/>
-          <w:sz w:val="23"/>
-          <w:szCs w:val="23"/>
-        </w:rPr>
-        <w:tab/>
-      </w:r>
     </w:p>
     <w:sectPr>
       <w:pgSz w:w="12240" w:h="15840" w:code="1"/>
@@ -3892,7 +3701,7 @@
 </file>
 
 <file path=customXml/itemProps1.xml><?xml version="1.0" encoding="utf-8"?>
-<ds:datastoreItem xmlns:ds="http://schemas.openxmlformats.org/officeDocument/2006/customXml" ds:itemID="{B8330067-A8E0-42EE-9868-435A5CA59A5E}">
+<ds:datastoreItem xmlns:ds="http://schemas.openxmlformats.org/officeDocument/2006/customXml" ds:itemID="{76952C7E-11CA-42E0-B43E-4EF847468325}">
   <ds:schemaRefs>
     <ds:schemaRef ds:uri="http://schemas.openxmlformats.org/officeDocument/2006/bibliography"/>
   </ds:schemaRefs>

--- a/templates/intl.B_final.docx
+++ b/templates/intl.B_final.docx
@@ -5,7 +5,6 @@
     <w:p>
       <w:pPr>
         <w:spacing w:after="0" w:line="240" w:lineRule="auto"/>
-        <w:ind w:left="-187" w:right="-180" w:firstLine="7"/>
         <w:jc w:val="both"/>
         <w:rPr>
           <w:rFonts w:ascii="Times New Roman" w:hAnsi="Times New Roman" w:cs="Times New Roman"/>
@@ -114,30 +113,7 @@
           <w:szCs w:val="24"/>
         </w:rPr>
         <w:tab/>
-      </w:r>
-      <w:r>
-        <w:rPr>
-          <w:rFonts w:ascii="Times New Roman" w:hAnsi="Times New Roman" w:cs="Times New Roman"/>
-          <w:sz w:val="24"/>
-          <w:szCs w:val="24"/>
-        </w:rPr>
-        <w:tab/>
-      </w:r>
-      <w:r>
-        <w:rPr>
-          <w:rFonts w:ascii="Times New Roman" w:hAnsi="Times New Roman" w:cs="Times New Roman"/>
-          <w:sz w:val="24"/>
-          <w:szCs w:val="24"/>
-        </w:rPr>
-        <w:t xml:space="preserve">  </w:t>
-      </w:r>
-      <w:r>
-        <w:rPr>
-          <w:rFonts w:ascii="Times New Roman" w:hAnsi="Times New Roman" w:cs="Times New Roman"/>
-          <w:sz w:val="24"/>
-          <w:szCs w:val="24"/>
-        </w:rPr>
-        <w:t xml:space="preserve">       </w:t>
+        <w:t xml:space="preserve">      </w:t>
       </w:r>
       <w:r>
         <w:rPr>
@@ -152,7 +128,6 @@
     <w:p>
       <w:pPr>
         <w:spacing w:after="0" w:line="240" w:lineRule="auto"/>
-        <w:ind w:left="-180" w:right="-180" w:firstLine="7"/>
         <w:jc w:val="both"/>
         <w:rPr>
           <w:rFonts w:ascii="Times New Roman" w:hAnsi="Times New Roman" w:cs="Times New Roman"/>
@@ -160,6 +135,57 @@
           <w:szCs w:val="24"/>
         </w:rPr>
       </w:pPr>
+      <w:r>
+        <w:rPr>
+          <w:rFonts w:ascii="Times New Roman" w:hAnsi="Times New Roman" w:cs="Times New Roman"/>
+          <w:noProof/>
+          <w:sz w:val="24"/>
+          <w:szCs w:val="24"/>
+        </w:rPr>
+        <w:drawing>
+          <wp:anchor distT="0" distB="0" distL="114300" distR="114300" simplePos="0" relativeHeight="251659264" behindDoc="1" locked="0" layoutInCell="1" allowOverlap="1">
+            <wp:simplePos x="0" y="0"/>
+            <wp:positionH relativeFrom="column">
+              <wp:posOffset>4540250</wp:posOffset>
+            </wp:positionH>
+            <wp:positionV relativeFrom="paragraph">
+              <wp:posOffset>161925</wp:posOffset>
+            </wp:positionV>
+            <wp:extent cx="704850" cy="657225"/>
+            <wp:effectExtent l="0" t="0" r="0" b="0"/>
+            <wp:wrapNone/>
+            <wp:docPr id="1" name="Picture 0" descr="qrcode.40529109.png"/>
+            <wp:cNvGraphicFramePr>
+              <a:graphicFrameLocks xmlns:a="http://schemas.openxmlformats.org/drawingml/2006/main" noChangeAspect="1"/>
+            </wp:cNvGraphicFramePr>
+            <a:graphic xmlns:a="http://schemas.openxmlformats.org/drawingml/2006/main">
+              <a:graphicData uri="http://schemas.openxmlformats.org/drawingml/2006/picture">
+                <pic:pic xmlns:pic="http://schemas.openxmlformats.org/drawingml/2006/picture">
+                  <pic:nvPicPr>
+                    <pic:cNvPr id="0" name="qrcode.40529109.png"/>
+                    <pic:cNvPicPr/>
+                  </pic:nvPicPr>
+                  <pic:blipFill>
+                    <a:blip r:embed="rId5" cstate="print"/>
+                    <a:stretch>
+                      <a:fillRect/>
+                    </a:stretch>
+                  </pic:blipFill>
+                  <pic:spPr>
+                    <a:xfrm>
+                      <a:off x="0" y="0"/>
+                      <a:ext cx="704850" cy="657225"/>
+                    </a:xfrm>
+                    <a:prstGeom prst="rect">
+                      <a:avLst/>
+                    </a:prstGeom>
+                  </pic:spPr>
+                </pic:pic>
+              </a:graphicData>
+            </a:graphic>
+          </wp:anchor>
+        </w:drawing>
+      </w:r>
       <w:r>
         <w:rPr>
           <w:rFonts w:ascii="Times New Roman" w:hAnsi="Times New Roman" w:cs="Times New Roman"/>
@@ -171,13 +197,13 @@
           <wp:anchor distT="0" distB="0" distL="114300" distR="114300" simplePos="0" relativeHeight="251660288" behindDoc="1" locked="0" layoutInCell="1" allowOverlap="1">
             <wp:simplePos x="0" y="0"/>
             <wp:positionH relativeFrom="column">
-              <wp:posOffset>5400675</wp:posOffset>
+              <wp:posOffset>5337175</wp:posOffset>
             </wp:positionH>
             <wp:positionV relativeFrom="paragraph">
               <wp:posOffset>123825</wp:posOffset>
             </wp:positionV>
             <wp:extent cx="809625" cy="733425"/>
-            <wp:effectExtent l="19050" t="0" r="9525" b="0"/>
+            <wp:effectExtent l="0" t="0" r="0" b="0"/>
             <wp:wrapNone/>
             <wp:docPr id="2" name="Picture 1" descr="qrcode.40534327.png"/>
             <wp:cNvGraphicFramePr>
@@ -191,7 +217,7 @@
                     <pic:cNvPicPr/>
                   </pic:nvPicPr>
                   <pic:blipFill>
-                    <a:blip r:embed="rId5" cstate="print"/>
+                    <a:blip r:embed="rId6" cstate="print"/>
                     <a:stretch>
                       <a:fillRect/>
                     </a:stretch>
@@ -214,57 +240,6 @@
       <w:r>
         <w:rPr>
           <w:rFonts w:ascii="Times New Roman" w:hAnsi="Times New Roman" w:cs="Times New Roman"/>
-          <w:noProof/>
-          <w:sz w:val="24"/>
-          <w:szCs w:val="24"/>
-        </w:rPr>
-        <w:drawing>
-          <wp:anchor distT="0" distB="0" distL="114300" distR="114300" simplePos="0" relativeHeight="251659264" behindDoc="1" locked="0" layoutInCell="1" allowOverlap="1">
-            <wp:simplePos x="0" y="0"/>
-            <wp:positionH relativeFrom="column">
-              <wp:posOffset>4591050</wp:posOffset>
-            </wp:positionH>
-            <wp:positionV relativeFrom="paragraph">
-              <wp:posOffset>161925</wp:posOffset>
-            </wp:positionV>
-            <wp:extent cx="704850" cy="657225"/>
-            <wp:effectExtent l="19050" t="0" r="0" b="0"/>
-            <wp:wrapNone/>
-            <wp:docPr id="1" name="Picture 0" descr="qrcode.40529109.png"/>
-            <wp:cNvGraphicFramePr>
-              <a:graphicFrameLocks xmlns:a="http://schemas.openxmlformats.org/drawingml/2006/main" noChangeAspect="1"/>
-            </wp:cNvGraphicFramePr>
-            <a:graphic xmlns:a="http://schemas.openxmlformats.org/drawingml/2006/main">
-              <a:graphicData uri="http://schemas.openxmlformats.org/drawingml/2006/picture">
-                <pic:pic xmlns:pic="http://schemas.openxmlformats.org/drawingml/2006/picture">
-                  <pic:nvPicPr>
-                    <pic:cNvPr id="0" name="qrcode.40529109.png"/>
-                    <pic:cNvPicPr/>
-                  </pic:nvPicPr>
-                  <pic:blipFill>
-                    <a:blip r:embed="rId6" cstate="print"/>
-                    <a:stretch>
-                      <a:fillRect/>
-                    </a:stretch>
-                  </pic:blipFill>
-                  <pic:spPr>
-                    <a:xfrm>
-                      <a:off x="0" y="0"/>
-                      <a:ext cx="704850" cy="657225"/>
-                    </a:xfrm>
-                    <a:prstGeom prst="rect">
-                      <a:avLst/>
-                    </a:prstGeom>
-                  </pic:spPr>
-                </pic:pic>
-              </a:graphicData>
-            </a:graphic>
-          </wp:anchor>
-        </w:drawing>
-      </w:r>
-      <w:r>
-        <w:rPr>
-          <w:rFonts w:ascii="Times New Roman" w:hAnsi="Times New Roman" w:cs="Times New Roman"/>
           <w:sz w:val="24"/>
           <w:szCs w:val="24"/>
         </w:rPr>
@@ -277,14 +252,6 @@
           <w:szCs w:val="24"/>
         </w:rPr>
         <w:t xml:space="preserve"> </w:t>
-      </w:r>
-      <w:r>
-        <w:rPr>
-          <w:rFonts w:ascii="Times New Roman" w:hAnsi="Times New Roman" w:cs="Times New Roman"/>
-          <w:sz w:val="24"/>
-          <w:szCs w:val="24"/>
-        </w:rPr>
-        <w:tab/>
       </w:r>
       <w:r>
         <w:rPr>
@@ -349,7 +316,24 @@
           <w:sz w:val="24"/>
           <w:szCs w:val="24"/>
         </w:rPr>
-        <w:t xml:space="preserve">       </w:t>
+        <w:t xml:space="preserve">  </w:t>
+      </w:r>
+      <w:r>
+        <w:rPr>
+          <w:rFonts w:ascii="Times New Roman" w:hAnsi="Times New Roman" w:cs="Times New Roman"/>
+          <w:sz w:val="24"/>
+          <w:szCs w:val="24"/>
+        </w:rPr>
+        <w:tab/>
+        <w:t xml:space="preserve">        </w:t>
+      </w:r>
+      <w:r>
+        <w:rPr>
+          <w:rFonts w:ascii="Times New Roman" w:hAnsi="Times New Roman" w:cs="Times New Roman"/>
+          <w:sz w:val="24"/>
+          <w:szCs w:val="24"/>
+        </w:rPr>
+        <w:t xml:space="preserve">     </w:t>
       </w:r>
       <w:r>
         <w:rPr>
@@ -371,7 +355,6 @@
     <w:p>
       <w:pPr>
         <w:spacing w:after="0" w:line="240" w:lineRule="auto"/>
-        <w:ind w:left="-180" w:firstLine="7"/>
         <w:jc w:val="both"/>
         <w:rPr>
           <w:rFonts w:ascii="Times New Roman" w:hAnsi="Times New Roman" w:cs="Times New Roman"/>
@@ -391,8 +374,8 @@
             <v:stroke joinstyle="miter"/>
             <v:path gradientshapeok="t" o:connecttype="rect"/>
           </v:shapetype>
-          <v:shape id="_x0000_s1028" type="#_x0000_t202" style="position:absolute;left:0;text-align:left;margin-left:498.75pt;margin-top:1.2pt;width:48pt;height:44.25pt;z-index:251658240;v-text-anchor:middle">
-            <v:textbox style="mso-next-textbox:#_x0000_s1028" inset=",0">
+          <v:shape id="_x0000_s1028" type="#_x0000_t202" style="position:absolute;left:0;text-align:left;margin-left:491pt;margin-top:1.2pt;width:48pt;height:44.25pt;z-index:251658240;v-text-anchor:middle">
+            <v:textbox style="mso-next-textbox:#_x0000_s1028" inset=",0,,0">
               <w:txbxContent>
                 <w:p>
                   <w:pPr>
@@ -455,7 +438,6 @@
     <w:p>
       <w:pPr>
         <w:spacing w:after="0" w:line="240" w:lineRule="auto"/>
-        <w:ind w:left="-180" w:firstLine="7"/>
         <w:jc w:val="both"/>
         <w:rPr>
           <w:rFonts w:ascii="Times New Roman" w:hAnsi="Times New Roman" w:cs="Times New Roman"/>
@@ -475,7 +457,6 @@
     <w:p>
       <w:pPr>
         <w:spacing w:after="140" w:line="240" w:lineRule="auto"/>
-        <w:ind w:left="-274" w:firstLine="86"/>
         <w:jc w:val="both"/>
         <w:rPr>
           <w:rFonts w:ascii="Times New Roman" w:hAnsi="Times New Roman" w:cs="Times New Roman"/>
@@ -494,8 +475,9 @@
     </w:p>
     <w:tbl>
       <w:tblPr>
-        <w:tblpPr w:leftFromText="187" w:rightFromText="187" w:vertAnchor="text" w:horzAnchor="margin" w:tblpX="-42" w:tblpY="1"/>
-        <w:tblW w:w="11088" w:type="dxa"/>
+        <w:tblpPr w:vertAnchor="text" w:horzAnchor="margin" w:tblpXSpec="center" w:tblpY="1"/>
+        <w:tblW w:w="10800" w:type="dxa"/>
+        <w:jc w:val="center"/>
         <w:tblBorders>
           <w:top w:val="single" w:sz="4" w:space="0" w:color="auto"/>
           <w:left w:val="single" w:sz="4" w:space="0" w:color="auto"/>
@@ -507,13 +489,14 @@
         <w:tblLook w:val="0000" w:firstRow="0" w:lastRow="0" w:firstColumn="0" w:lastColumn="0" w:noHBand="0" w:noVBand="0"/>
       </w:tblPr>
       <w:tblGrid>
-        <w:gridCol w:w="1728"/>
-        <w:gridCol w:w="3600"/>
-        <w:gridCol w:w="5760"/>
+        <w:gridCol w:w="1693"/>
+        <w:gridCol w:w="3468"/>
+        <w:gridCol w:w="5639"/>
       </w:tblGrid>
       <w:tr>
         <w:trPr>
           <w:trHeight w:val="2584"/>
+          <w:jc w:val="center"/>
         </w:trPr>
         <w:tc>
           <w:tcPr>
@@ -529,7 +512,6 @@
           <w:p>
             <w:pPr>
               <w:spacing w:after="0" w:line="240" w:lineRule="auto"/>
-              <w:ind w:left="-270" w:firstLine="219"/>
               <w:rPr>
                 <w:rFonts w:ascii="Arial" w:hAnsi="Arial" w:cs="Arial"/>
                 <w:sz w:val="20"/>
@@ -548,18 +530,16 @@
           <w:p>
             <w:pPr>
               <w:spacing w:after="0" w:line="240" w:lineRule="auto"/>
-              <w:ind w:left="-270" w:firstLine="219"/>
-              <w:rPr>
-                <w:rFonts w:ascii="Arial" w:hAnsi="Arial" w:cs="Arial"/>
-                <w:sz w:val="20"/>
-                <w:szCs w:val="20"/>
-              </w:rPr>
-            </w:pPr>
-          </w:p>
-          <w:p>
-            <w:pPr>
-              <w:spacing w:after="0" w:line="240" w:lineRule="auto"/>
-              <w:ind w:left="-270" w:firstLine="219"/>
+              <w:rPr>
+                <w:rFonts w:ascii="Arial" w:hAnsi="Arial" w:cs="Arial"/>
+                <w:sz w:val="20"/>
+                <w:szCs w:val="20"/>
+              </w:rPr>
+            </w:pPr>
+          </w:p>
+          <w:p>
+            <w:pPr>
+              <w:spacing w:after="0" w:line="240" w:lineRule="auto"/>
               <w:rPr>
                 <w:rFonts w:ascii="Arial" w:hAnsi="Arial" w:cs="Arial"/>
                 <w:color w:val="333333"/>
@@ -582,42 +562,28 @@
           <w:p>
             <w:pPr>
               <w:spacing w:after="0" w:line="360" w:lineRule="auto"/>
-              <w:ind w:left="-270" w:firstLine="219"/>
-              <w:rPr>
-                <w:rFonts w:ascii="Arial" w:hAnsi="Arial" w:cs="Arial"/>
-                <w:b/>
-                <w:sz w:val="20"/>
-                <w:szCs w:val="20"/>
-                <w:shd w:val="clear" w:color="auto" w:fill="FFFFFF"/>
-              </w:rPr>
-            </w:pPr>
-            <w:r>
-              <w:rPr>
-                <w:rFonts w:ascii="Arial" w:hAnsi="Arial" w:cs="Arial"/>
-                <w:color w:val="333333"/>
-                <w:sz w:val="18"/>
-                <w:szCs w:val="18"/>
-                <w:shd w:val="clear" w:color="auto" w:fill="FFFFFF"/>
-              </w:rPr>
-              <w:t xml:space="preserve">                   </w:t>
-            </w:r>
-            <w:r>
-              <w:rPr>
-                <w:rFonts w:ascii="Arial" w:hAnsi="Arial" w:cs="Arial"/>
-                <w:color w:val="333333"/>
-                <w:sz w:val="18"/>
-                <w:szCs w:val="18"/>
-                <w:shd w:val="clear" w:color="auto" w:fill="FFFFFF"/>
-              </w:rPr>
-              <w:t xml:space="preserve"> </w:t>
-            </w:r>
-            <w:r>
-              <w:rPr>
-                <w:rFonts w:ascii="Arial" w:hAnsi="Arial" w:cs="Arial"/>
-                <w:b/>
-                <w:sz w:val="20"/>
-                <w:szCs w:val="20"/>
-                <w:shd w:val="clear" w:color="auto" w:fill="FFFFFF"/>
+              <w:rPr>
+                <w:rFonts w:ascii="Arial" w:hAnsi="Arial" w:cs="Arial"/>
+                <w:b/>
+                <w:sz w:val="20"/>
+                <w:szCs w:val="20"/>
+              </w:rPr>
+            </w:pPr>
+            <w:r>
+              <w:rPr>
+                <w:rFonts w:ascii="Arial" w:hAnsi="Arial" w:cs="Arial"/>
+                <w:b/>
+                <w:sz w:val="20"/>
+                <w:szCs w:val="20"/>
+              </w:rPr>
+              <w:t xml:space="preserve">                 </w:t>
+            </w:r>
+            <w:r>
+              <w:rPr>
+                <w:rFonts w:ascii="Arial" w:hAnsi="Arial" w:cs="Arial"/>
+                <w:b/>
+                <w:sz w:val="20"/>
+                <w:szCs w:val="20"/>
               </w:rPr>
               <w:t>{</w:t>
             </w:r>
@@ -628,7 +594,6 @@
                 <w:b/>
                 <w:sz w:val="20"/>
                 <w:szCs w:val="20"/>
-                <w:shd w:val="clear" w:color="auto" w:fill="FFFFFF"/>
               </w:rPr>
               <w:t>ownerName</w:t>
             </w:r>
@@ -639,7 +604,6 @@
                 <w:b/>
                 <w:sz w:val="20"/>
                 <w:szCs w:val="20"/>
-                <w:shd w:val="clear" w:color="auto" w:fill="FFFFFF"/>
               </w:rPr>
               <w:t>}</w:t>
             </w:r>
@@ -647,7 +611,6 @@
           <w:p>
             <w:pPr>
               <w:spacing w:after="0" w:line="360" w:lineRule="auto"/>
-              <w:ind w:left="-270" w:firstLine="219"/>
               <w:rPr>
                 <w:rFonts w:ascii="Arial" w:hAnsi="Arial" w:cs="Arial"/>
                 <w:sz w:val="20"/>
@@ -690,7 +653,8 @@
       </w:tr>
       <w:tr>
         <w:trPr>
-          <w:trHeight w:val="327"/>
+          <w:trHeight w:val="317"/>
+          <w:jc w:val="center"/>
         </w:trPr>
         <w:tc>
           <w:tcPr>
@@ -709,7 +673,7 @@
               <w:spacing w:after="0" w:line="240" w:lineRule="auto"/>
               <w:ind w:firstLine="7"/>
               <w:rPr>
-                <w:rFonts w:ascii="Tahoma" w:hAnsi="Tahoma" w:cs="Tahoma"/>
+                <w:rFonts w:ascii="Arial" w:hAnsi="Arial" w:cs="Arial"/>
                 <w:b/>
                 <w:sz w:val="20"/>
                 <w:szCs w:val="20"/>
@@ -731,19 +695,12 @@
                 <w:sz w:val="20"/>
                 <w:szCs w:val="20"/>
               </w:rPr>
-              <w:t xml:space="preserve">  </w:t>
-            </w:r>
-            <w:r>
-              <w:rPr>
-                <w:rFonts w:ascii="Tahoma" w:hAnsi="Tahoma" w:cs="Tahoma"/>
-                <w:b/>
-                <w:sz w:val="20"/>
-                <w:szCs w:val="20"/>
-              </w:rPr>
-              <w:t xml:space="preserve">   </w:t>
-            </w:r>
-            <w:r>
-              <w:rPr>
+              <w:t xml:space="preserve">     </w:t>
+            </w:r>
+            <w:r>
+              <w:rPr>
+                <w:rFonts w:ascii="Arial" w:hAnsi="Arial" w:cs="Arial"/>
+                <w:b/>
                 <w:sz w:val="20"/>
                 <w:szCs w:val="20"/>
               </w:rPr>
@@ -755,7 +712,6 @@
                 <w:b/>
                 <w:sz w:val="20"/>
                 <w:szCs w:val="20"/>
-                <w:shd w:val="clear" w:color="auto" w:fill="FFFFFF"/>
               </w:rPr>
               <w:t>{</w:t>
             </w:r>
@@ -766,7 +722,6 @@
                 <w:b/>
                 <w:sz w:val="20"/>
                 <w:szCs w:val="20"/>
-                <w:shd w:val="clear" w:color="auto" w:fill="FFFFFF"/>
               </w:rPr>
               <w:t>tradeMark</w:t>
             </w:r>
@@ -777,7 +732,6 @@
                 <w:b/>
                 <w:sz w:val="20"/>
                 <w:szCs w:val="20"/>
-                <w:shd w:val="clear" w:color="auto" w:fill="FFFFFF"/>
               </w:rPr>
               <w:t>}</w:t>
             </w:r>
@@ -787,6 +741,7 @@
       <w:tr>
         <w:trPr>
           <w:trHeight w:val="314"/>
+          <w:jc w:val="center"/>
         </w:trPr>
         <w:tc>
           <w:tcPr>
@@ -804,33 +759,24 @@
               <w:spacing w:after="0" w:line="240" w:lineRule="auto"/>
               <w:ind w:firstLine="7"/>
               <w:rPr>
-                <w:rFonts w:ascii="Tahoma" w:hAnsi="Tahoma" w:cs="Tahoma"/>
-                <w:b/>
-                <w:sz w:val="20"/>
-                <w:szCs w:val="20"/>
-              </w:rPr>
-            </w:pPr>
-            <w:r>
-              <w:rPr>
-                <w:rFonts w:ascii="Arial" w:hAnsi="Arial" w:cs="Arial"/>
-                <w:b/>
-                <w:sz w:val="20"/>
-                <w:szCs w:val="20"/>
-              </w:rPr>
-              <w:t>Registration Number</w:t>
-            </w:r>
-            <w:r>
-              <w:rPr>
-                <w:rFonts w:ascii="Tahoma" w:hAnsi="Tahoma" w:cs="Tahoma"/>
-                <w:b/>
-                <w:sz w:val="20"/>
-                <w:szCs w:val="20"/>
-              </w:rPr>
-              <w:t>:</w:t>
-            </w:r>
-            <w:r>
-              <w:rPr>
-                <w:rFonts w:ascii="Tahoma" w:hAnsi="Tahoma" w:cs="Tahoma"/>
+                <w:rFonts w:ascii="Arial" w:hAnsi="Arial" w:cs="Arial"/>
+                <w:b/>
+                <w:sz w:val="20"/>
+                <w:szCs w:val="20"/>
+              </w:rPr>
+            </w:pPr>
+            <w:r>
+              <w:rPr>
+                <w:rFonts w:ascii="Arial" w:hAnsi="Arial" w:cs="Arial"/>
+                <w:b/>
+                <w:sz w:val="20"/>
+                <w:szCs w:val="20"/>
+              </w:rPr>
+              <w:t>Registration Number:</w:t>
+            </w:r>
+            <w:r>
+              <w:rPr>
+                <w:rFonts w:ascii="Arial" w:hAnsi="Arial" w:cs="Arial"/>
                 <w:b/>
                 <w:sz w:val="20"/>
                 <w:szCs w:val="20"/>
@@ -883,29 +829,20 @@
               <w:spacing w:after="0" w:line="240" w:lineRule="auto"/>
               <w:ind w:firstLine="7"/>
               <w:rPr>
-                <w:rFonts w:ascii="Tahoma" w:hAnsi="Tahoma" w:cs="Tahoma"/>
-                <w:b/>
-                <w:sz w:val="20"/>
-                <w:szCs w:val="20"/>
-              </w:rPr>
-            </w:pPr>
-            <w:r>
-              <w:rPr>
-                <w:rFonts w:ascii="Arial" w:hAnsi="Arial" w:cs="Arial"/>
-                <w:b/>
-                <w:sz w:val="20"/>
-                <w:szCs w:val="20"/>
-              </w:rPr>
-              <w:t>Number of classes</w:t>
-            </w:r>
-            <w:r>
-              <w:rPr>
-                <w:rFonts w:ascii="Arial" w:hAnsi="Arial" w:cs="Arial"/>
-                <w:b/>
-                <w:sz w:val="20"/>
-                <w:szCs w:val="20"/>
-              </w:rPr>
-              <w:t>:</w:t>
+                <w:rFonts w:ascii="Arial" w:hAnsi="Arial" w:cs="Arial"/>
+                <w:b/>
+                <w:sz w:val="20"/>
+                <w:szCs w:val="20"/>
+              </w:rPr>
+            </w:pPr>
+            <w:r>
+              <w:rPr>
+                <w:rFonts w:ascii="Arial" w:hAnsi="Arial" w:cs="Arial"/>
+                <w:b/>
+                <w:sz w:val="20"/>
+                <w:szCs w:val="20"/>
+              </w:rPr>
+              <w:t>Number of classes:</w:t>
             </w:r>
             <w:r>
               <w:rPr>
@@ -951,6 +888,7 @@
       <w:tr>
         <w:trPr>
           <w:trHeight w:val="2098"/>
+          <w:jc w:val="center"/>
         </w:trPr>
         <w:tc>
           <w:tcPr>
@@ -966,7 +904,6 @@
           <w:p>
             <w:pPr>
               <w:spacing w:after="0" w:line="240" w:lineRule="auto"/>
-              <w:ind w:firstLine="7"/>
               <w:rPr>
                 <w:rFonts w:ascii="Times New Roman" w:hAnsi="Times New Roman" w:cs="Times New Roman"/>
                 <w:sz w:val="18"/>
@@ -977,49 +914,46 @@
           <w:p>
             <w:pPr>
               <w:spacing w:after="0" w:line="240" w:lineRule="auto"/>
-              <w:ind w:left="-58" w:firstLine="7"/>
-              <w:rPr>
-                <w:rFonts w:ascii="Arial" w:hAnsi="Arial" w:cs="Arial"/>
-                <w:b/>
-                <w:sz w:val="20"/>
-                <w:szCs w:val="20"/>
-              </w:rPr>
-            </w:pPr>
-            <w:r>
-              <w:rPr>
-                <w:rFonts w:ascii="Arial" w:hAnsi="Arial" w:cs="Arial"/>
-                <w:b/>
-                <w:sz w:val="20"/>
-                <w:szCs w:val="20"/>
-              </w:rPr>
-              <w:t>Your trademark is about to expire. Renewal date:</w:t>
-            </w:r>
-            <w:r>
-              <w:rPr>
-                <w:rFonts w:ascii="Arial" w:hAnsi="Arial" w:cs="Arial"/>
-                <w:b/>
-                <w:sz w:val="20"/>
-                <w:szCs w:val="20"/>
-              </w:rPr>
-              <w:t xml:space="preserve"> </w:t>
-            </w:r>
-            <w:r>
-              <w:rPr>
-                <w:rFonts w:ascii="Arial" w:hAnsi="Arial" w:cs="Arial"/>
-                <w:color w:val="333333"/>
-                <w:sz w:val="18"/>
-                <w:szCs w:val="18"/>
-                <w:shd w:val="clear" w:color="auto" w:fill="FFFFFF"/>
-              </w:rPr>
-              <w:t xml:space="preserve"> </w:t>
-            </w:r>
-            <w:r>
-              <w:rPr>
-                <w:rFonts w:ascii="Arial" w:hAnsi="Arial" w:cs="Arial"/>
-                <w:b/>
-                <w:sz w:val="20"/>
-                <w:szCs w:val="20"/>
-                <w:shd w:val="clear" w:color="auto" w:fill="FFFFFF"/>
+              <w:rPr>
+                <w:rFonts w:ascii="Arial" w:hAnsi="Arial" w:cs="Arial"/>
+                <w:b/>
+                <w:sz w:val="20"/>
+                <w:szCs w:val="20"/>
+              </w:rPr>
+            </w:pPr>
+            <w:r>
+              <w:rPr>
+                <w:rFonts w:ascii="Arial" w:hAnsi="Arial" w:cs="Arial"/>
+                <w:b/>
+                <w:sz w:val="20"/>
+                <w:szCs w:val="20"/>
+              </w:rPr>
+              <w:t>Your trademark is about to expire. Renewal date</w:t>
+            </w:r>
+            <w:r>
+              <w:rPr>
+                <w:rFonts w:ascii="Arial" w:hAnsi="Arial" w:cs="Arial"/>
+                <w:b/>
+                <w:sz w:val="20"/>
+                <w:szCs w:val="20"/>
+              </w:rPr>
+              <w:t>:</w:t>
+            </w:r>
+            <w:r>
+              <w:rPr>
+                <w:rFonts w:ascii="Arial" w:hAnsi="Arial" w:cs="Arial"/>
+                <w:b/>
+                <w:sz w:val="20"/>
+                <w:szCs w:val="20"/>
+              </w:rPr>
+              <w:t xml:space="preserve">  </w:t>
+            </w:r>
+            <w:r>
+              <w:rPr>
+                <w:rFonts w:ascii="Arial" w:hAnsi="Arial" w:cs="Arial"/>
+                <w:b/>
+                <w:sz w:val="20"/>
+                <w:szCs w:val="20"/>
               </w:rPr>
               <w:t>{</w:t>
             </w:r>
@@ -1030,7 +964,6 @@
                 <w:b/>
                 <w:sz w:val="20"/>
                 <w:szCs w:val="20"/>
-                <w:shd w:val="clear" w:color="auto" w:fill="FFFFFF"/>
               </w:rPr>
               <w:t>renewalDate</w:t>
             </w:r>
@@ -1041,7 +974,6 @@
                 <w:b/>
                 <w:sz w:val="20"/>
                 <w:szCs w:val="20"/>
-                <w:shd w:val="clear" w:color="auto" w:fill="FFFFFF"/>
               </w:rPr>
               <w:t>}</w:t>
             </w:r>
@@ -1049,7 +981,6 @@
           <w:p>
             <w:pPr>
               <w:spacing w:after="0" w:line="240" w:lineRule="auto"/>
-              <w:ind w:left="-58" w:firstLine="7"/>
               <w:rPr>
                 <w:rFonts w:ascii="Arial" w:hAnsi="Arial" w:cs="Arial"/>
                 <w:sz w:val="20"/>
@@ -1122,7 +1053,6 @@
           <w:p>
             <w:pPr>
               <w:spacing w:after="0" w:line="240" w:lineRule="auto"/>
-              <w:ind w:left="-58" w:firstLine="7"/>
               <w:rPr>
                 <w:rFonts w:ascii="Arial" w:hAnsi="Arial" w:cs="Arial"/>
                 <w:sz w:val="20"/>
@@ -1141,7 +1071,6 @@
           <w:p>
             <w:pPr>
               <w:spacing w:after="0" w:line="240" w:lineRule="auto"/>
-              <w:ind w:firstLine="7"/>
               <w:rPr>
                 <w:rFonts w:cs="Times New Roman"/>
                 <w:sz w:val="20"/>
@@ -1152,7 +1081,6 @@
           <w:p>
             <w:pPr>
               <w:spacing w:after="0" w:line="240" w:lineRule="auto"/>
-              <w:ind w:firstLine="7"/>
               <w:rPr>
                 <w:rFonts w:cs="Times New Roman"/>
                 <w:sz w:val="18"/>
@@ -1163,7 +1091,7 @@
           <w:p>
             <w:pPr>
               <w:spacing w:after="0" w:line="240" w:lineRule="auto"/>
-              <w:ind w:left="90" w:right="-288"/>
+              <w:ind w:right="-288"/>
               <w:rPr>
                 <w:rFonts w:ascii="Times New Roman" w:hAnsi="Times New Roman" w:cs="Times New Roman"/>
                 <w:sz w:val="18"/>
@@ -1184,6 +1112,7 @@
       <w:tr>
         <w:trPr>
           <w:trHeight w:val="366"/>
+          <w:jc w:val="center"/>
         </w:trPr>
         <w:tc>
           <w:tcPr>
@@ -1243,7 +1172,8 @@
       </w:tr>
       <w:tr>
         <w:trPr>
-          <w:trHeight w:val="301"/>
+          <w:trHeight w:val="317"/>
+          <w:jc w:val="center"/>
         </w:trPr>
         <w:tc>
           <w:tcPr>
@@ -1299,10 +1229,8 @@
             <w:r>
               <w:rPr>
                 <w:rFonts w:ascii="Times New Roman" w:hAnsi="Times New Roman" w:cs="Times New Roman"/>
-                <w:color w:val="333333"/>
-                <w:sz w:val="20"/>
-                <w:szCs w:val="20"/>
-                <w:shd w:val="clear" w:color="auto" w:fill="FFFFFF"/>
+                <w:sz w:val="20"/>
+                <w:szCs w:val="20"/>
               </w:rPr>
               <w:t>{</w:t>
             </w:r>
@@ -1310,10 +1238,8 @@
             <w:r>
               <w:rPr>
                 <w:rFonts w:ascii="Times New Roman" w:hAnsi="Times New Roman" w:cs="Times New Roman"/>
-                <w:color w:val="333333"/>
-                <w:sz w:val="20"/>
-                <w:szCs w:val="20"/>
-                <w:shd w:val="clear" w:color="auto" w:fill="FFFFFF"/>
+                <w:sz w:val="20"/>
+                <w:szCs w:val="20"/>
               </w:rPr>
               <w:t>markType</w:t>
             </w:r>
@@ -1321,10 +1247,8 @@
             <w:r>
               <w:rPr>
                 <w:rFonts w:ascii="Times New Roman" w:hAnsi="Times New Roman" w:cs="Times New Roman"/>
-                <w:color w:val="333333"/>
-                <w:sz w:val="20"/>
-                <w:szCs w:val="20"/>
-                <w:shd w:val="clear" w:color="auto" w:fill="FFFFFF"/>
+                <w:sz w:val="20"/>
+                <w:szCs w:val="20"/>
               </w:rPr>
               <w:t>}</w:t>
             </w:r>
@@ -1987,7 +1911,8 @@
       </w:tr>
       <w:tr>
         <w:trPr>
-          <w:trHeight w:val="265"/>
+          <w:trHeight w:val="317"/>
+          <w:jc w:val="center"/>
         </w:trPr>
         <w:tc>
           <w:tcPr>
@@ -2015,17 +1940,7 @@
                 <w:sz w:val="20"/>
                 <w:szCs w:val="20"/>
               </w:rPr>
-              <w:t>Register:</w:t>
-            </w:r>
-            <w:r>
-              <w:rPr>
-                <w:rFonts w:ascii="Times New Roman" w:hAnsi="Times New Roman" w:cs="Times New Roman"/>
-                <w:color w:val="333333"/>
-                <w:sz w:val="20"/>
-                <w:szCs w:val="20"/>
-                <w:shd w:val="clear" w:color="auto" w:fill="FFFFFF"/>
-              </w:rPr>
-              <w:t xml:space="preserve"> </w:t>
+              <w:t xml:space="preserve">Register: </w:t>
             </w:r>
           </w:p>
         </w:tc>
@@ -2052,10 +1967,8 @@
             <w:r>
               <w:rPr>
                 <w:rFonts w:ascii="Times New Roman" w:hAnsi="Times New Roman" w:cs="Times New Roman"/>
-                <w:color w:val="333333"/>
-                <w:sz w:val="20"/>
-                <w:szCs w:val="20"/>
-                <w:shd w:val="clear" w:color="auto" w:fill="FFFFFF"/>
+                <w:sz w:val="20"/>
+                <w:szCs w:val="20"/>
               </w:rPr>
               <w:t>{register}</w:t>
             </w:r>
@@ -2083,7 +1996,8 @@
       </w:tr>
       <w:tr>
         <w:trPr>
-          <w:trHeight w:val="275"/>
+          <w:trHeight w:val="317"/>
+          <w:jc w:val="center"/>
         </w:trPr>
         <w:tc>
           <w:tcPr>
@@ -2110,18 +2024,7 @@
                 <w:sz w:val="20"/>
                 <w:szCs w:val="20"/>
               </w:rPr>
-              <w:t>Renewal date:</w:t>
-            </w:r>
-            <w:r>
-              <w:rPr>
-                <w:rFonts w:ascii="Times New Roman" w:hAnsi="Times New Roman" w:cs="Times New Roman"/>
-                <w:b/>
-                <w:color w:val="333333"/>
-                <w:sz w:val="20"/>
-                <w:szCs w:val="20"/>
-                <w:shd w:val="clear" w:color="auto" w:fill="FFFFFF"/>
-              </w:rPr>
-              <w:t xml:space="preserve"> </w:t>
+              <w:t xml:space="preserve">Renewal date: </w:t>
             </w:r>
           </w:p>
         </w:tc>
@@ -2148,10 +2051,8 @@
             <w:r>
               <w:rPr>
                 <w:rFonts w:ascii="Times New Roman" w:hAnsi="Times New Roman" w:cs="Times New Roman"/>
-                <w:color w:val="333333"/>
-                <w:sz w:val="20"/>
-                <w:szCs w:val="20"/>
-                <w:shd w:val="clear" w:color="auto" w:fill="FFFFFF"/>
+                <w:sz w:val="20"/>
+                <w:szCs w:val="20"/>
               </w:rPr>
               <w:t>{</w:t>
             </w:r>
@@ -2159,10 +2060,8 @@
             <w:r>
               <w:rPr>
                 <w:rFonts w:ascii="Times New Roman" w:hAnsi="Times New Roman" w:cs="Times New Roman"/>
-                <w:color w:val="333333"/>
-                <w:sz w:val="20"/>
-                <w:szCs w:val="20"/>
-                <w:shd w:val="clear" w:color="auto" w:fill="FFFFFF"/>
+                <w:sz w:val="20"/>
+                <w:szCs w:val="20"/>
               </w:rPr>
               <w:t>renewalDate</w:t>
             </w:r>
@@ -2170,10 +2069,8 @@
             <w:r>
               <w:rPr>
                 <w:rFonts w:ascii="Times New Roman" w:hAnsi="Times New Roman" w:cs="Times New Roman"/>
-                <w:color w:val="333333"/>
-                <w:sz w:val="20"/>
-                <w:szCs w:val="20"/>
-                <w:shd w:val="clear" w:color="auto" w:fill="FFFFFF"/>
+                <w:sz w:val="20"/>
+                <w:szCs w:val="20"/>
               </w:rPr>
               <w:t>}</w:t>
             </w:r>
@@ -2200,7 +2097,8 @@
       </w:tr>
       <w:tr>
         <w:trPr>
-          <w:trHeight w:val="314"/>
+          <w:trHeight w:val="317"/>
+          <w:jc w:val="center"/>
         </w:trPr>
         <w:tc>
           <w:tcPr>
@@ -2227,17 +2125,7 @@
                 <w:sz w:val="20"/>
                 <w:szCs w:val="20"/>
               </w:rPr>
-              <w:t>Filing date:</w:t>
-            </w:r>
-            <w:r>
-              <w:rPr>
-                <w:rFonts w:ascii="Times New Roman" w:hAnsi="Times New Roman" w:cs="Times New Roman"/>
-                <w:color w:val="333333"/>
-                <w:sz w:val="20"/>
-                <w:szCs w:val="20"/>
-                <w:shd w:val="clear" w:color="auto" w:fill="FFFFFF"/>
-              </w:rPr>
-              <w:t xml:space="preserve"> </w:t>
+              <w:t xml:space="preserve">Filing date: </w:t>
             </w:r>
           </w:p>
         </w:tc>
@@ -2264,10 +2152,8 @@
             <w:r>
               <w:rPr>
                 <w:rFonts w:ascii="Times New Roman" w:hAnsi="Times New Roman" w:cs="Times New Roman"/>
-                <w:color w:val="333333"/>
-                <w:sz w:val="20"/>
-                <w:szCs w:val="20"/>
-                <w:shd w:val="clear" w:color="auto" w:fill="FFFFFF"/>
+                <w:sz w:val="20"/>
+                <w:szCs w:val="20"/>
               </w:rPr>
               <w:t>{</w:t>
             </w:r>
@@ -2275,10 +2161,8 @@
             <w:r>
               <w:rPr>
                 <w:rFonts w:ascii="Times New Roman" w:hAnsi="Times New Roman" w:cs="Times New Roman"/>
-                <w:color w:val="333333"/>
-                <w:sz w:val="20"/>
-                <w:szCs w:val="20"/>
-                <w:shd w:val="clear" w:color="auto" w:fill="FFFFFF"/>
+                <w:sz w:val="20"/>
+                <w:szCs w:val="20"/>
               </w:rPr>
               <w:t>filingDate</w:t>
             </w:r>
@@ -2286,10 +2170,8 @@
             <w:r>
               <w:rPr>
                 <w:rFonts w:ascii="Times New Roman" w:hAnsi="Times New Roman" w:cs="Times New Roman"/>
-                <w:color w:val="333333"/>
-                <w:sz w:val="20"/>
-                <w:szCs w:val="20"/>
-                <w:shd w:val="clear" w:color="auto" w:fill="FFFFFF"/>
+                <w:sz w:val="20"/>
+                <w:szCs w:val="20"/>
               </w:rPr>
               <w:t>}</w:t>
             </w:r>
@@ -2316,7 +2198,8 @@
       </w:tr>
       <w:tr>
         <w:trPr>
-          <w:trHeight w:val="315"/>
+          <w:trHeight w:val="317"/>
+          <w:jc w:val="center"/>
         </w:trPr>
         <w:tc>
           <w:tcPr>
@@ -2343,18 +2226,7 @@
                 <w:sz w:val="20"/>
                 <w:szCs w:val="20"/>
               </w:rPr>
-              <w:t>Date in location:</w:t>
-            </w:r>
-            <w:r>
-              <w:rPr>
-                <w:rFonts w:ascii="Times New Roman" w:hAnsi="Times New Roman" w:cs="Times New Roman"/>
-                <w:b/>
-                <w:color w:val="333333"/>
-                <w:sz w:val="20"/>
-                <w:szCs w:val="20"/>
-                <w:shd w:val="clear" w:color="auto" w:fill="FFFFFF"/>
-              </w:rPr>
-              <w:t xml:space="preserve"> </w:t>
+              <w:t xml:space="preserve">Date in location: </w:t>
             </w:r>
           </w:p>
         </w:tc>
@@ -2381,10 +2253,8 @@
             <w:r>
               <w:rPr>
                 <w:rFonts w:ascii="Times New Roman" w:hAnsi="Times New Roman" w:cs="Times New Roman"/>
-                <w:color w:val="333333"/>
-                <w:sz w:val="20"/>
-                <w:szCs w:val="20"/>
-                <w:shd w:val="clear" w:color="auto" w:fill="FFFFFF"/>
+                <w:sz w:val="20"/>
+                <w:szCs w:val="20"/>
               </w:rPr>
               <w:t>{</w:t>
             </w:r>
@@ -2392,10 +2262,8 @@
             <w:r>
               <w:rPr>
                 <w:rFonts w:ascii="Times New Roman" w:hAnsi="Times New Roman" w:cs="Times New Roman"/>
-                <w:color w:val="333333"/>
-                <w:sz w:val="20"/>
-                <w:szCs w:val="20"/>
-                <w:shd w:val="clear" w:color="auto" w:fill="FFFFFF"/>
+                <w:sz w:val="20"/>
+                <w:szCs w:val="20"/>
               </w:rPr>
               <w:t>dateInLocation</w:t>
             </w:r>
@@ -2403,10 +2271,8 @@
             <w:r>
               <w:rPr>
                 <w:rFonts w:ascii="Times New Roman" w:hAnsi="Times New Roman" w:cs="Times New Roman"/>
-                <w:color w:val="333333"/>
-                <w:sz w:val="20"/>
-                <w:szCs w:val="20"/>
-                <w:shd w:val="clear" w:color="auto" w:fill="FFFFFF"/>
+                <w:sz w:val="20"/>
+                <w:szCs w:val="20"/>
               </w:rPr>
               <w:t>}</w:t>
             </w:r>
@@ -2433,7 +2299,8 @@
       </w:tr>
       <w:tr>
         <w:trPr>
-          <w:trHeight w:val="327"/>
+          <w:trHeight w:val="317"/>
+          <w:jc w:val="center"/>
         </w:trPr>
         <w:tc>
           <w:tcPr>
@@ -2460,17 +2327,7 @@
                 <w:sz w:val="20"/>
                 <w:szCs w:val="20"/>
               </w:rPr>
-              <w:t>Registration date:</w:t>
-            </w:r>
-            <w:r>
-              <w:rPr>
-                <w:rFonts w:ascii="Times New Roman" w:hAnsi="Times New Roman" w:cs="Times New Roman"/>
-                <w:color w:val="333333"/>
-                <w:sz w:val="20"/>
-                <w:szCs w:val="20"/>
-                <w:shd w:val="clear" w:color="auto" w:fill="FFFFFF"/>
-              </w:rPr>
-              <w:t xml:space="preserve"> </w:t>
+              <w:t xml:space="preserve">Registration date: </w:t>
             </w:r>
           </w:p>
         </w:tc>
@@ -2497,10 +2354,8 @@
             <w:r>
               <w:rPr>
                 <w:rFonts w:ascii="Times New Roman" w:hAnsi="Times New Roman" w:cs="Times New Roman"/>
-                <w:color w:val="333333"/>
-                <w:sz w:val="20"/>
-                <w:szCs w:val="20"/>
-                <w:shd w:val="clear" w:color="auto" w:fill="FFFFFF"/>
+                <w:sz w:val="20"/>
+                <w:szCs w:val="20"/>
               </w:rPr>
               <w:t>{</w:t>
             </w:r>
@@ -2508,10 +2363,8 @@
             <w:r>
               <w:rPr>
                 <w:rFonts w:ascii="Times New Roman" w:hAnsi="Times New Roman" w:cs="Times New Roman"/>
-                <w:color w:val="333333"/>
-                <w:sz w:val="20"/>
-                <w:szCs w:val="20"/>
-                <w:shd w:val="clear" w:color="auto" w:fill="FFFFFF"/>
+                <w:sz w:val="20"/>
+                <w:szCs w:val="20"/>
               </w:rPr>
               <w:t>regDate</w:t>
             </w:r>
@@ -2519,10 +2372,8 @@
             <w:r>
               <w:rPr>
                 <w:rFonts w:ascii="Times New Roman" w:hAnsi="Times New Roman" w:cs="Times New Roman"/>
-                <w:color w:val="333333"/>
-                <w:sz w:val="20"/>
-                <w:szCs w:val="20"/>
-                <w:shd w:val="clear" w:color="auto" w:fill="FFFFFF"/>
+                <w:sz w:val="20"/>
+                <w:szCs w:val="20"/>
               </w:rPr>
               <w:t>}</w:t>
             </w:r>
@@ -2549,7 +2400,8 @@
       </w:tr>
       <w:tr>
         <w:trPr>
-          <w:trHeight w:val="314"/>
+          <w:trHeight w:val="317"/>
+          <w:jc w:val="center"/>
         </w:trPr>
         <w:tc>
           <w:tcPr>
@@ -2576,17 +2428,7 @@
                 <w:sz w:val="20"/>
                 <w:szCs w:val="20"/>
               </w:rPr>
-              <w:t>Classes:</w:t>
-            </w:r>
-            <w:r>
-              <w:rPr>
-                <w:rFonts w:ascii="Times New Roman" w:hAnsi="Times New Roman" w:cs="Times New Roman"/>
-                <w:color w:val="333333"/>
-                <w:sz w:val="20"/>
-                <w:szCs w:val="20"/>
-                <w:shd w:val="clear" w:color="auto" w:fill="FFFFFF"/>
-              </w:rPr>
-              <w:t xml:space="preserve"> </w:t>
+              <w:t xml:space="preserve">Classes: </w:t>
             </w:r>
           </w:p>
         </w:tc>
@@ -2613,10 +2455,8 @@
             <w:r>
               <w:rPr>
                 <w:rFonts w:ascii="Times New Roman" w:hAnsi="Times New Roman" w:cs="Times New Roman"/>
-                <w:color w:val="333333"/>
-                <w:sz w:val="20"/>
-                <w:szCs w:val="20"/>
-                <w:shd w:val="clear" w:color="auto" w:fill="FFFFFF"/>
+                <w:sz w:val="20"/>
+                <w:szCs w:val="20"/>
               </w:rPr>
               <w:t>{</w:t>
             </w:r>
@@ -2624,10 +2464,8 @@
             <w:r>
               <w:rPr>
                 <w:rFonts w:ascii="Times New Roman" w:hAnsi="Times New Roman" w:cs="Times New Roman"/>
-                <w:color w:val="333333"/>
-                <w:sz w:val="20"/>
-                <w:szCs w:val="20"/>
-                <w:shd w:val="clear" w:color="auto" w:fill="FFFFFF"/>
+                <w:sz w:val="20"/>
+                <w:szCs w:val="20"/>
               </w:rPr>
               <w:t>intClasses</w:t>
             </w:r>
@@ -2635,10 +2473,8 @@
             <w:r>
               <w:rPr>
                 <w:rFonts w:ascii="Times New Roman" w:hAnsi="Times New Roman" w:cs="Times New Roman"/>
-                <w:color w:val="333333"/>
-                <w:sz w:val="20"/>
-                <w:szCs w:val="20"/>
-                <w:shd w:val="clear" w:color="auto" w:fill="FFFFFF"/>
+                <w:sz w:val="20"/>
+                <w:szCs w:val="20"/>
               </w:rPr>
               <w:t>}</w:t>
             </w:r>
@@ -2665,7 +2501,8 @@
       </w:tr>
       <w:tr>
         <w:trPr>
-          <w:trHeight w:val="314"/>
+          <w:trHeight w:val="317"/>
+          <w:jc w:val="center"/>
         </w:trPr>
         <w:tc>
           <w:tcPr>
@@ -2692,17 +2529,7 @@
                 <w:sz w:val="20"/>
                 <w:szCs w:val="20"/>
               </w:rPr>
-              <w:t>Serial number:</w:t>
-            </w:r>
-            <w:r>
-              <w:rPr>
-                <w:rFonts w:ascii="Times New Roman" w:hAnsi="Times New Roman" w:cs="Times New Roman"/>
-                <w:color w:val="333333"/>
-                <w:sz w:val="20"/>
-                <w:szCs w:val="20"/>
-                <w:shd w:val="clear" w:color="auto" w:fill="FFFFFF"/>
-              </w:rPr>
-              <w:t xml:space="preserve"> </w:t>
+              <w:t xml:space="preserve">Serial number: </w:t>
             </w:r>
           </w:p>
         </w:tc>
@@ -2729,10 +2556,8 @@
             <w:r>
               <w:rPr>
                 <w:rFonts w:ascii="Times New Roman" w:hAnsi="Times New Roman" w:cs="Times New Roman"/>
-                <w:color w:val="333333"/>
-                <w:sz w:val="20"/>
-                <w:szCs w:val="20"/>
-                <w:shd w:val="clear" w:color="auto" w:fill="FFFFFF"/>
+                <w:sz w:val="20"/>
+                <w:szCs w:val="20"/>
               </w:rPr>
               <w:t>{</w:t>
             </w:r>
@@ -2740,10 +2565,8 @@
             <w:r>
               <w:rPr>
                 <w:rFonts w:ascii="Times New Roman" w:hAnsi="Times New Roman" w:cs="Times New Roman"/>
-                <w:color w:val="333333"/>
-                <w:sz w:val="20"/>
-                <w:szCs w:val="20"/>
-                <w:shd w:val="clear" w:color="auto" w:fill="FFFFFF"/>
+                <w:sz w:val="20"/>
+                <w:szCs w:val="20"/>
               </w:rPr>
               <w:t>serialNumber</w:t>
             </w:r>
@@ -2751,10 +2574,8 @@
             <w:r>
               <w:rPr>
                 <w:rFonts w:ascii="Times New Roman" w:hAnsi="Times New Roman" w:cs="Times New Roman"/>
-                <w:color w:val="333333"/>
-                <w:sz w:val="20"/>
-                <w:szCs w:val="20"/>
-                <w:shd w:val="clear" w:color="auto" w:fill="FFFFFF"/>
+                <w:sz w:val="20"/>
+                <w:szCs w:val="20"/>
               </w:rPr>
               <w:t>}</w:t>
             </w:r>
@@ -2782,6 +2603,7 @@
       <w:tr>
         <w:trPr>
           <w:trHeight w:val="341"/>
+          <w:jc w:val="center"/>
         </w:trPr>
         <w:tc>
           <w:tcPr>
@@ -2833,6 +2655,7 @@
       <w:tr>
         <w:trPr>
           <w:trHeight w:val="3258"/>
+          <w:jc w:val="center"/>
         </w:trPr>
         <w:tc>
           <w:tcPr>
@@ -2909,7 +2732,6 @@
     <w:p>
       <w:pPr>
         <w:spacing w:after="0" w:line="240" w:lineRule="auto"/>
-        <w:ind w:left="-270" w:firstLine="90"/>
         <w:jc w:val="both"/>
         <w:rPr>
           <w:rFonts w:ascii="Times New Roman" w:hAnsi="Times New Roman" w:cs="Times New Roman"/>
@@ -3326,7 +3148,6 @@
   <w:style w:type="character" w:default="1" w:styleId="DefaultParagraphFont">
     <w:name w:val="Default Paragraph Font"/>
     <w:uiPriority w:val="1"/>
-    <w:semiHidden/>
     <w:unhideWhenUsed/>
   </w:style>
   <w:style w:type="table" w:default="1" w:styleId="TableNormal">
@@ -3701,7 +3522,7 @@
 </file>
 
 <file path=customXml/itemProps1.xml><?xml version="1.0" encoding="utf-8"?>
-<ds:datastoreItem xmlns:ds="http://schemas.openxmlformats.org/officeDocument/2006/customXml" ds:itemID="{76952C7E-11CA-42E0-B43E-4EF847468325}">
+<ds:datastoreItem xmlns:ds="http://schemas.openxmlformats.org/officeDocument/2006/customXml" ds:itemID="{2DEB9312-0E8B-40BB-BA50-F621A345FBAE}">
   <ds:schemaRefs>
     <ds:schemaRef ds:uri="http://schemas.openxmlformats.org/officeDocument/2006/bibliography"/>
   </ds:schemaRefs>

--- a/templates/intl.B_final.docx
+++ b/templates/intl.B_final.docx
@@ -5,6 +5,7 @@
     <w:p>
       <w:pPr>
         <w:spacing w:after="0" w:line="240" w:lineRule="auto"/>
+        <w:ind w:right="-86"/>
         <w:jc w:val="both"/>
         <w:rPr>
           <w:rFonts w:ascii="Times New Roman" w:hAnsi="Times New Roman" w:cs="Times New Roman"/>
@@ -13,7 +14,6 @@
           <w:szCs w:val="24"/>
         </w:rPr>
       </w:pPr>
-      <w:proofErr w:type="spellStart"/>
       <w:r>
         <w:rPr>
           <w:rFonts w:ascii="Times New Roman" w:hAnsi="Times New Roman" w:cs="Times New Roman"/>
@@ -21,7 +21,7 @@
           <w:sz w:val="24"/>
           <w:szCs w:val="24"/>
         </w:rPr>
-        <w:t>Patent</w:t>
+        <w:t xml:space="preserve">Patent and </w:t>
       </w:r>
       <w:r>
         <w:rPr>
@@ -30,17 +30,7 @@
           <w:sz w:val="24"/>
           <w:szCs w:val="24"/>
         </w:rPr>
-        <w:t>&amp;Trademark</w:t>
-      </w:r>
-      <w:proofErr w:type="spellEnd"/>
-      <w:r>
-        <w:rPr>
-          <w:rFonts w:ascii="Times New Roman" w:hAnsi="Times New Roman" w:cs="Times New Roman"/>
-          <w:b/>
-          <w:sz w:val="24"/>
-          <w:szCs w:val="24"/>
-        </w:rPr>
-        <w:t xml:space="preserve"> Bureau</w:t>
+        <w:t>Trademark Bureau</w:t>
       </w:r>
       <w:r>
         <w:rPr>
@@ -97,23 +87,47 @@
           <w:szCs w:val="24"/>
         </w:rPr>
         <w:tab/>
-      </w:r>
-      <w:r>
-        <w:rPr>
-          <w:rFonts w:ascii="Times New Roman" w:hAnsi="Times New Roman" w:cs="Times New Roman"/>
-          <w:sz w:val="24"/>
-          <w:szCs w:val="24"/>
-        </w:rPr>
-        <w:tab/>
-      </w:r>
-      <w:r>
-        <w:rPr>
-          <w:rFonts w:ascii="Times New Roman" w:hAnsi="Times New Roman" w:cs="Times New Roman"/>
-          <w:sz w:val="24"/>
-          <w:szCs w:val="24"/>
-        </w:rPr>
-        <w:tab/>
-        <w:t xml:space="preserve">      </w:t>
+        <w:t xml:space="preserve">   </w:t>
+      </w:r>
+      <w:r>
+        <w:rPr>
+          <w:rFonts w:ascii="Times New Roman" w:hAnsi="Times New Roman" w:cs="Times New Roman"/>
+          <w:sz w:val="24"/>
+          <w:szCs w:val="24"/>
+        </w:rPr>
+        <w:t xml:space="preserve">    </w:t>
+      </w:r>
+      <w:r>
+        <w:rPr>
+          <w:rFonts w:ascii="Times New Roman" w:hAnsi="Times New Roman" w:cs="Times New Roman"/>
+          <w:sz w:val="24"/>
+          <w:szCs w:val="24"/>
+        </w:rPr>
+        <w:t xml:space="preserve">                     </w:t>
+      </w:r>
+      <w:r>
+        <w:rPr>
+          <w:rFonts w:ascii="Times New Roman" w:hAnsi="Times New Roman" w:cs="Times New Roman"/>
+          <w:sz w:val="24"/>
+          <w:szCs w:val="24"/>
+        </w:rPr>
+        <w:t xml:space="preserve">   </w:t>
+      </w:r>
+      <w:r>
+        <w:rPr>
+          <w:rFonts w:ascii="Times New Roman" w:hAnsi="Times New Roman" w:cs="Times New Roman"/>
+          <w:sz w:val="24"/>
+          <w:szCs w:val="24"/>
+        </w:rPr>
+        <w:t xml:space="preserve">  </w:t>
+      </w:r>
+      <w:r>
+        <w:rPr>
+          <w:rFonts w:ascii="Times New Roman" w:hAnsi="Times New Roman" w:cs="Times New Roman"/>
+          <w:sz w:val="24"/>
+          <w:szCs w:val="24"/>
+        </w:rPr>
+        <w:t xml:space="preserve"> </w:t>
       </w:r>
       <w:r>
         <w:rPr>
@@ -142,19 +156,110 @@
           <w:sz w:val="24"/>
           <w:szCs w:val="24"/>
         </w:rPr>
+        <w:pict>
+          <v:shapetype id="_x0000_t202" coordsize="21600,21600" o:spt="202" path="m,l,21600r21600,l21600,xe">
+            <v:stroke joinstyle="miter"/>
+            <v:path gradientshapeok="t" o:connecttype="rect"/>
+          </v:shapetype>
+          <v:shape id="_x0000_s1034" type="#_x0000_t202" style="position:absolute;left:0;text-align:left;margin-left:495pt;margin-top:8.6pt;width:57pt;height:50.65pt;z-index:251661312;v-text-anchor:middle" filled="f" stroked="f">
+            <v:textbox style="mso-next-textbox:#_x0000_s1034" inset=",0,,0">
+              <w:txbxContent>
+                <w:p>
+                  <w:pPr>
+                    <w:spacing w:after="0" w:line="240" w:lineRule="auto"/>
+                    <w:jc w:val="center"/>
+                  </w:pPr>
+                  <w:r>
+                    <w:rPr>
+                      <w:b/>
+                      <w:sz w:val="96"/>
+                      <w:szCs w:val="96"/>
+                    </w:rPr>
+                    <w:t>M</w:t>
+                  </w:r>
+                </w:p>
+              </w:txbxContent>
+            </v:textbox>
+          </v:shape>
+        </w:pict>
+      </w:r>
+      <w:r>
+        <w:rPr>
+          <w:rFonts w:ascii="Times New Roman" w:hAnsi="Times New Roman" w:cs="Times New Roman"/>
+          <w:noProof/>
+          <w:sz w:val="24"/>
+          <w:szCs w:val="24"/>
+        </w:rPr>
         <w:drawing>
-          <wp:anchor distT="0" distB="0" distL="114300" distR="114300" simplePos="0" relativeHeight="251659264" behindDoc="1" locked="0" layoutInCell="1" allowOverlap="1">
+          <wp:anchor distT="0" distB="0" distL="114300" distR="114300" simplePos="0" relativeHeight="251660288" behindDoc="1" locked="0" layoutInCell="1" allowOverlap="1">
             <wp:simplePos x="0" y="0"/>
             <wp:positionH relativeFrom="column">
-              <wp:posOffset>4540250</wp:posOffset>
+              <wp:posOffset>5518785</wp:posOffset>
+            </wp:positionH>
+            <wp:positionV relativeFrom="paragraph">
+              <wp:posOffset>123825</wp:posOffset>
+            </wp:positionV>
+            <wp:extent cx="731520" cy="731520"/>
+            <wp:effectExtent l="0" t="0" r="0" b="0"/>
+            <wp:wrapNone/>
+            <wp:docPr id="3" name="Picture 1" descr="qrcode.40534327.png"/>
+            <wp:cNvGraphicFramePr>
+              <a:graphicFrameLocks xmlns:a="http://schemas.openxmlformats.org/drawingml/2006/main" noChangeAspect="1"/>
+            </wp:cNvGraphicFramePr>
+            <a:graphic xmlns:a="http://schemas.openxmlformats.org/drawingml/2006/main">
+              <a:graphicData uri="http://schemas.openxmlformats.org/drawingml/2006/picture">
+                <pic:pic xmlns:pic="http://schemas.openxmlformats.org/drawingml/2006/picture">
+                  <pic:nvPicPr>
+                    <pic:cNvPr id="0" name="qrcode.40534327.png"/>
+                    <pic:cNvPicPr/>
+                  </pic:nvPicPr>
+                  <pic:blipFill>
+                    <a:blip r:embed="rId5" cstate="print"/>
+                    <a:stretch>
+                      <a:fillRect/>
+                    </a:stretch>
+                  </pic:blipFill>
+                  <pic:spPr>
+                    <a:xfrm>
+                      <a:off x="0" y="0"/>
+                      <a:ext cx="731520" cy="731520"/>
+                    </a:xfrm>
+                    <a:prstGeom prst="rect">
+                      <a:avLst/>
+                    </a:prstGeom>
+                  </pic:spPr>
+                </pic:pic>
+              </a:graphicData>
+            </a:graphic>
+            <wp14:sizeRelH relativeFrom="margin">
+              <wp14:pctWidth>0</wp14:pctWidth>
+            </wp14:sizeRelH>
+            <wp14:sizeRelV relativeFrom="margin">
+              <wp14:pctHeight>0</wp14:pctHeight>
+            </wp14:sizeRelV>
+          </wp:anchor>
+        </w:drawing>
+      </w:r>
+      <w:r>
+        <w:rPr>
+          <w:rFonts w:ascii="Times New Roman" w:hAnsi="Times New Roman" w:cs="Times New Roman"/>
+          <w:noProof/>
+          <w:sz w:val="24"/>
+          <w:szCs w:val="24"/>
+        </w:rPr>
+        <w:drawing>
+          <wp:anchor distT="0" distB="0" distL="114300" distR="114300" simplePos="0" relativeHeight="251656192" behindDoc="1" locked="0" layoutInCell="1" allowOverlap="1">
+            <wp:simplePos x="0" y="0"/>
+            <wp:positionH relativeFrom="column">
+              <wp:posOffset>4889500</wp:posOffset>
             </wp:positionH>
             <wp:positionV relativeFrom="paragraph">
               <wp:posOffset>161925</wp:posOffset>
             </wp:positionV>
-            <wp:extent cx="704850" cy="657225"/>
+            <wp:extent cx="657860" cy="657860"/>
             <wp:effectExtent l="0" t="0" r="0" b="0"/>
             <wp:wrapNone/>
-            <wp:docPr id="1" name="Picture 0" descr="qrcode.40529109.png"/>
+            <wp:docPr id="4" name="Picture 0" descr="qrcode.40529109.png"/>
             <wp:cNvGraphicFramePr>
               <a:graphicFrameLocks xmlns:a="http://schemas.openxmlformats.org/drawingml/2006/main" noChangeAspect="1"/>
             </wp:cNvGraphicFramePr>
@@ -166,7 +271,7 @@
                     <pic:cNvPicPr/>
                   </pic:nvPicPr>
                   <pic:blipFill>
-                    <a:blip r:embed="rId5" cstate="print"/>
+                    <a:blip r:embed="rId6" cstate="print"/>
                     <a:stretch>
                       <a:fillRect/>
                     </a:stretch>
@@ -174,7 +279,7 @@
                   <pic:spPr>
                     <a:xfrm>
                       <a:off x="0" y="0"/>
-                      <a:ext cx="704850" cy="657225"/>
+                      <a:ext cx="657860" cy="657860"/>
                     </a:xfrm>
                     <a:prstGeom prst="rect">
                       <a:avLst/>
@@ -183,63 +288,18 @@
                 </pic:pic>
               </a:graphicData>
             </a:graphic>
+            <wp14:sizeRelH relativeFrom="margin">
+              <wp14:pctWidth>0</wp14:pctWidth>
+            </wp14:sizeRelH>
+            <wp14:sizeRelV relativeFrom="margin">
+              <wp14:pctHeight>0</wp14:pctHeight>
+            </wp14:sizeRelV>
           </wp:anchor>
         </w:drawing>
       </w:r>
       <w:r>
         <w:rPr>
           <w:rFonts w:ascii="Times New Roman" w:hAnsi="Times New Roman" w:cs="Times New Roman"/>
-          <w:noProof/>
-          <w:sz w:val="24"/>
-          <w:szCs w:val="24"/>
-        </w:rPr>
-        <w:drawing>
-          <wp:anchor distT="0" distB="0" distL="114300" distR="114300" simplePos="0" relativeHeight="251660288" behindDoc="1" locked="0" layoutInCell="1" allowOverlap="1">
-            <wp:simplePos x="0" y="0"/>
-            <wp:positionH relativeFrom="column">
-              <wp:posOffset>5337175</wp:posOffset>
-            </wp:positionH>
-            <wp:positionV relativeFrom="paragraph">
-              <wp:posOffset>123825</wp:posOffset>
-            </wp:positionV>
-            <wp:extent cx="809625" cy="733425"/>
-            <wp:effectExtent l="0" t="0" r="0" b="0"/>
-            <wp:wrapNone/>
-            <wp:docPr id="2" name="Picture 1" descr="qrcode.40534327.png"/>
-            <wp:cNvGraphicFramePr>
-              <a:graphicFrameLocks xmlns:a="http://schemas.openxmlformats.org/drawingml/2006/main" noChangeAspect="1"/>
-            </wp:cNvGraphicFramePr>
-            <a:graphic xmlns:a="http://schemas.openxmlformats.org/drawingml/2006/main">
-              <a:graphicData uri="http://schemas.openxmlformats.org/drawingml/2006/picture">
-                <pic:pic xmlns:pic="http://schemas.openxmlformats.org/drawingml/2006/picture">
-                  <pic:nvPicPr>
-                    <pic:cNvPr id="0" name="qrcode.40534327.png"/>
-                    <pic:cNvPicPr/>
-                  </pic:nvPicPr>
-                  <pic:blipFill>
-                    <a:blip r:embed="rId6" cstate="print"/>
-                    <a:stretch>
-                      <a:fillRect/>
-                    </a:stretch>
-                  </pic:blipFill>
-                  <pic:spPr>
-                    <a:xfrm>
-                      <a:off x="0" y="0"/>
-                      <a:ext cx="809625" cy="733425"/>
-                    </a:xfrm>
-                    <a:prstGeom prst="rect">
-                      <a:avLst/>
-                    </a:prstGeom>
-                  </pic:spPr>
-                </pic:pic>
-              </a:graphicData>
-            </a:graphic>
-          </wp:anchor>
-        </w:drawing>
-      </w:r>
-      <w:r>
-        <w:rPr>
-          <w:rFonts w:ascii="Times New Roman" w:hAnsi="Times New Roman" w:cs="Times New Roman"/>
           <w:sz w:val="24"/>
           <w:szCs w:val="24"/>
         </w:rPr>
@@ -300,6 +360,14 @@
           <w:szCs w:val="24"/>
         </w:rPr>
         <w:tab/>
+        <w:t xml:space="preserve">            </w:t>
+      </w:r>
+      <w:r>
+        <w:rPr>
+          <w:rFonts w:ascii="Times New Roman" w:hAnsi="Times New Roman" w:cs="Times New Roman"/>
+          <w:sz w:val="24"/>
+          <w:szCs w:val="24"/>
+        </w:rPr>
         <w:t xml:space="preserve">       </w:t>
       </w:r>
       <w:r>
@@ -308,23 +376,14 @@
           <w:sz w:val="24"/>
           <w:szCs w:val="24"/>
         </w:rPr>
-        <w:t xml:space="preserve"> </w:t>
-      </w:r>
-      <w:r>
-        <w:rPr>
-          <w:rFonts w:ascii="Times New Roman" w:hAnsi="Times New Roman" w:cs="Times New Roman"/>
-          <w:sz w:val="24"/>
-          <w:szCs w:val="24"/>
-        </w:rPr>
-        <w:t xml:space="preserve">  </w:t>
-      </w:r>
-      <w:r>
-        <w:rPr>
-          <w:rFonts w:ascii="Times New Roman" w:hAnsi="Times New Roman" w:cs="Times New Roman"/>
-          <w:sz w:val="24"/>
-          <w:szCs w:val="24"/>
-        </w:rPr>
-        <w:tab/>
+        <w:t xml:space="preserve">   </w:t>
+      </w:r>
+      <w:r>
+        <w:rPr>
+          <w:rFonts w:ascii="Times New Roman" w:hAnsi="Times New Roman" w:cs="Times New Roman"/>
+          <w:sz w:val="24"/>
+          <w:szCs w:val="24"/>
+        </w:rPr>
         <w:t xml:space="preserve">        </w:t>
       </w:r>
       <w:r>
@@ -333,23 +392,7 @@
           <w:sz w:val="24"/>
           <w:szCs w:val="24"/>
         </w:rPr>
-        <w:t xml:space="preserve">     </w:t>
-      </w:r>
-      <w:r>
-        <w:rPr>
-          <w:rFonts w:ascii="Times New Roman" w:hAnsi="Times New Roman" w:cs="Times New Roman"/>
-          <w:sz w:val="24"/>
-          <w:szCs w:val="24"/>
-        </w:rPr>
-        <w:t>www.</w:t>
-      </w:r>
-      <w:r>
-        <w:rPr>
-          <w:rFonts w:ascii="Times New Roman" w:hAnsi="Times New Roman" w:cs="Times New Roman"/>
-          <w:sz w:val="24"/>
-          <w:szCs w:val="24"/>
-        </w:rPr>
-        <w:t>patentandtrademarkbureau.org</w:t>
+        <w:t>www.patentandtrademarkbureau.us</w:t>
       </w:r>
     </w:p>
     <w:p>
@@ -370,12 +413,8 @@
           <w:szCs w:val="24"/>
         </w:rPr>
         <w:pict>
-          <v:shapetype id="_x0000_t202" coordsize="21600,21600" o:spt="202" path="m,l,21600r21600,l21600,xe">
-            <v:stroke joinstyle="miter"/>
-            <v:path gradientshapeok="t" o:connecttype="rect"/>
-          </v:shapetype>
-          <v:shape id="_x0000_s1028" type="#_x0000_t202" style="position:absolute;left:0;text-align:left;margin-left:491pt;margin-top:1.2pt;width:48pt;height:44.25pt;z-index:251658240;v-text-anchor:middle">
-            <v:textbox style="mso-next-textbox:#_x0000_s1028" inset=",0,,0">
+          <v:shape id="_x0000_s1030" type="#_x0000_t202" style="position:absolute;left:0;text-align:left;margin-left:495pt;margin-top:1.2pt;width:57pt;height:44.25pt;z-index:251658752;mso-position-horizontal:absolute;v-text-anchor:middle">
+            <v:textbox style="mso-next-textbox:#_x0000_s1030" inset=",0,,0">
               <w:txbxContent>
                 <w:p>
                   <w:pPr>
@@ -383,18 +422,10 @@
                     <w:jc w:val="center"/>
                     <w:rPr>
                       <w:b/>
-                      <w:sz w:val="72"/>
-                      <w:szCs w:val="72"/>
+                      <w:sz w:val="96"/>
+                      <w:szCs w:val="96"/>
                     </w:rPr>
                   </w:pPr>
-                  <w:r>
-                    <w:rPr>
-                      <w:b/>
-                      <w:sz w:val="72"/>
-                      <w:szCs w:val="72"/>
-                    </w:rPr>
-                    <w:t>J</w:t>
-                  </w:r>
                 </w:p>
               </w:txbxContent>
             </v:textbox>
@@ -424,15 +455,71 @@
           <w:sz w:val="24"/>
           <w:szCs w:val="24"/>
         </w:rPr>
-        <w:t xml:space="preserve"> Floor, </w:t>
-      </w:r>
-      <w:r>
-        <w:rPr>
-          <w:rFonts w:ascii="Times New Roman" w:hAnsi="Times New Roman" w:cs="Times New Roman"/>
-          <w:sz w:val="24"/>
-          <w:szCs w:val="24"/>
-        </w:rPr>
-        <w:t>Helmsley Building</w:t>
+        <w:t xml:space="preserve"> Floor, Helmsley Building</w:t>
+      </w:r>
+      <w:r>
+        <w:rPr>
+          <w:rFonts w:ascii="Times New Roman" w:hAnsi="Times New Roman" w:cs="Times New Roman"/>
+          <w:sz w:val="24"/>
+          <w:szCs w:val="24"/>
+        </w:rPr>
+        <w:tab/>
+      </w:r>
+      <w:r>
+        <w:rPr>
+          <w:rFonts w:ascii="Times New Roman" w:hAnsi="Times New Roman" w:cs="Times New Roman"/>
+          <w:sz w:val="24"/>
+          <w:szCs w:val="24"/>
+        </w:rPr>
+        <w:tab/>
+      </w:r>
+      <w:r>
+        <w:rPr>
+          <w:rFonts w:ascii="Times New Roman" w:hAnsi="Times New Roman" w:cs="Times New Roman"/>
+          <w:sz w:val="24"/>
+          <w:szCs w:val="24"/>
+        </w:rPr>
+        <w:tab/>
+      </w:r>
+      <w:r>
+        <w:rPr>
+          <w:rFonts w:ascii="Times New Roman" w:hAnsi="Times New Roman" w:cs="Times New Roman"/>
+          <w:sz w:val="24"/>
+          <w:szCs w:val="24"/>
+        </w:rPr>
+        <w:tab/>
+      </w:r>
+      <w:r>
+        <w:rPr>
+          <w:rFonts w:ascii="Times New Roman" w:hAnsi="Times New Roman" w:cs="Times New Roman"/>
+          <w:sz w:val="24"/>
+          <w:szCs w:val="24"/>
+        </w:rPr>
+        <w:tab/>
+      </w:r>
+      <w:r>
+        <w:rPr>
+          <w:rFonts w:ascii="Times New Roman" w:hAnsi="Times New Roman" w:cs="Times New Roman"/>
+          <w:sz w:val="24"/>
+          <w:szCs w:val="24"/>
+        </w:rPr>
+        <w:tab/>
+      </w:r>
+      <w:r>
+        <w:rPr>
+          <w:rFonts w:ascii="Times New Roman" w:hAnsi="Times New Roman" w:cs="Times New Roman"/>
+          <w:sz w:val="24"/>
+          <w:szCs w:val="24"/>
+        </w:rPr>
+        <w:tab/>
+      </w:r>
+      <w:r>
+        <w:rPr>
+          <w:rFonts w:ascii="Times New Roman" w:hAnsi="Times New Roman" w:cs="Times New Roman"/>
+          <w:sz w:val="24"/>
+          <w:szCs w:val="24"/>
+        </w:rPr>
+        <w:tab/>
       </w:r>
     </w:p>
     <w:p>
@@ -456,7 +543,7 @@
     </w:p>
     <w:p>
       <w:pPr>
-        <w:spacing w:after="140" w:line="240" w:lineRule="auto"/>
+        <w:spacing w:after="0" w:line="360" w:lineRule="auto"/>
         <w:jc w:val="both"/>
         <w:rPr>
           <w:rFonts w:ascii="Times New Roman" w:hAnsi="Times New Roman" w:cs="Times New Roman"/>
@@ -475,9 +562,8 @@
     </w:p>
     <w:tbl>
       <w:tblPr>
-        <w:tblpPr w:vertAnchor="text" w:horzAnchor="margin" w:tblpXSpec="center" w:tblpY="1"/>
-        <w:tblW w:w="10800" w:type="dxa"/>
-        <w:jc w:val="center"/>
+        <w:tblW w:w="10958" w:type="dxa"/>
+        <w:tblInd w:w="187" w:type="dxa"/>
         <w:tblBorders>
           <w:top w:val="single" w:sz="4" w:space="0" w:color="auto"/>
           <w:left w:val="single" w:sz="4" w:space="0" w:color="auto"/>
@@ -489,29 +575,29 @@
         <w:tblLook w:val="0000" w:firstRow="0" w:lastRow="0" w:firstColumn="0" w:lastColumn="0" w:noHBand="0" w:noVBand="0"/>
       </w:tblPr>
       <w:tblGrid>
-        <w:gridCol w:w="1693"/>
-        <w:gridCol w:w="3468"/>
-        <w:gridCol w:w="5639"/>
+        <w:gridCol w:w="1758"/>
+        <w:gridCol w:w="3533"/>
+        <w:gridCol w:w="5667"/>
       </w:tblGrid>
       <w:tr>
         <w:trPr>
           <w:trHeight w:val="2584"/>
-          <w:jc w:val="center"/>
         </w:trPr>
         <w:tc>
           <w:tcPr>
-            <w:tcW w:w="11088" w:type="dxa"/>
+            <w:tcW w:w="10962" w:type="dxa"/>
             <w:gridSpan w:val="3"/>
             <w:tcBorders>
               <w:top w:val="single" w:sz="12" w:space="0" w:color="auto"/>
               <w:left w:val="single" w:sz="12" w:space="0" w:color="auto"/>
-              <w:bottom w:val="single" w:sz="6" w:space="0" w:color="auto"/>
+              <w:bottom w:val="single" w:sz="4" w:space="0" w:color="auto"/>
               <w:right w:val="single" w:sz="12" w:space="0" w:color="auto"/>
             </w:tcBorders>
           </w:tcPr>
           <w:p>
             <w:pPr>
               <w:spacing w:after="0" w:line="240" w:lineRule="auto"/>
+              <w:ind w:left="-58"/>
               <w:rPr>
                 <w:rFonts w:ascii="Arial" w:hAnsi="Arial" w:cs="Arial"/>
                 <w:sz w:val="20"/>
@@ -530,16 +616,60 @@
           <w:p>
             <w:pPr>
               <w:spacing w:after="0" w:line="240" w:lineRule="auto"/>
-              <w:rPr>
-                <w:rFonts w:ascii="Arial" w:hAnsi="Arial" w:cs="Arial"/>
-                <w:sz w:val="20"/>
-                <w:szCs w:val="20"/>
-              </w:rPr>
-            </w:pPr>
-          </w:p>
-          <w:p>
-            <w:pPr>
-              <w:spacing w:after="0" w:line="240" w:lineRule="auto"/>
+              <w:ind w:left="-58"/>
+              <w:rPr>
+                <w:rFonts w:ascii="Arial" w:hAnsi="Arial" w:cs="Arial"/>
+                <w:sz w:val="20"/>
+                <w:szCs w:val="20"/>
+              </w:rPr>
+            </w:pPr>
+          </w:p>
+          <w:p>
+            <w:pPr>
+              <w:spacing w:after="0" w:line="240" w:lineRule="auto"/>
+              <w:ind w:left="-58"/>
+              <w:rPr>
+                <w:rFonts w:ascii="Arial" w:hAnsi="Arial" w:cs="Arial"/>
+                <w:b/>
+                <w:sz w:val="20"/>
+                <w:szCs w:val="20"/>
+                <w:shd w:val="clear" w:color="auto" w:fill="FFFFFF"/>
+              </w:rPr>
+            </w:pPr>
+            <w:r>
+              <w:rPr>
+                <w:rFonts w:ascii="Arial" w:hAnsi="Arial" w:cs="Arial"/>
+                <w:b/>
+                <w:sz w:val="20"/>
+                <w:szCs w:val="20"/>
+              </w:rPr>
+              <w:t xml:space="preserve">                 {</w:t>
+            </w:r>
+            <w:proofErr w:type="spellStart"/>
+            <w:r>
+              <w:rPr>
+                <w:rFonts w:ascii="Arial" w:hAnsi="Arial" w:cs="Arial"/>
+                <w:b/>
+                <w:sz w:val="20"/>
+                <w:szCs w:val="20"/>
+              </w:rPr>
+              <w:t>ownerName</w:t>
+            </w:r>
+            <w:proofErr w:type="spellEnd"/>
+            <w:r>
+              <w:rPr>
+                <w:rFonts w:ascii="Arial" w:hAnsi="Arial" w:cs="Arial"/>
+                <w:b/>
+                <w:sz w:val="20"/>
+                <w:szCs w:val="20"/>
+              </w:rPr>
+              <w:t>}</w:t>
+            </w:r>
+          </w:p>
+          <w:p>
+            <w:pPr>
+              <w:spacing w:after="0" w:line="240" w:lineRule="auto"/>
+              <w:ind w:left="-58"/>
               <w:rPr>
                 <w:rFonts w:ascii="Arial" w:hAnsi="Arial" w:cs="Arial"/>
                 <w:color w:val="333333"/>
@@ -556,112 +686,43 @@
                 <w:szCs w:val="18"/>
                 <w:shd w:val="clear" w:color="auto" w:fill="FFFFFF"/>
               </w:rPr>
-              <w:t xml:space="preserve">                  </w:t>
+              <w:t xml:space="preserve">                   </w:t>
             </w:r>
           </w:p>
           <w:p>
             <w:pPr>
               <w:spacing w:after="0" w:line="360" w:lineRule="auto"/>
-              <w:rPr>
-                <w:rFonts w:ascii="Arial" w:hAnsi="Arial" w:cs="Arial"/>
-                <w:b/>
-                <w:sz w:val="20"/>
-                <w:szCs w:val="20"/>
-              </w:rPr>
-            </w:pPr>
-            <w:r>
-              <w:rPr>
-                <w:rFonts w:ascii="Arial" w:hAnsi="Arial" w:cs="Arial"/>
-                <w:b/>
-                <w:sz w:val="20"/>
-                <w:szCs w:val="20"/>
-              </w:rPr>
-              <w:t xml:space="preserve">                 </w:t>
-            </w:r>
-            <w:r>
-              <w:rPr>
-                <w:rFonts w:ascii="Arial" w:hAnsi="Arial" w:cs="Arial"/>
-                <w:b/>
-                <w:sz w:val="20"/>
-                <w:szCs w:val="20"/>
-              </w:rPr>
-              <w:t>{</w:t>
-            </w:r>
-            <w:proofErr w:type="spellStart"/>
-            <w:r>
-              <w:rPr>
-                <w:rFonts w:ascii="Arial" w:hAnsi="Arial" w:cs="Arial"/>
-                <w:b/>
-                <w:sz w:val="20"/>
-                <w:szCs w:val="20"/>
-              </w:rPr>
-              <w:t>ownerName</w:t>
-            </w:r>
-            <w:proofErr w:type="spellEnd"/>
-            <w:r>
-              <w:rPr>
-                <w:rFonts w:ascii="Arial" w:hAnsi="Arial" w:cs="Arial"/>
-                <w:b/>
-                <w:sz w:val="20"/>
-                <w:szCs w:val="20"/>
-              </w:rPr>
-              <w:t>}</w:t>
-            </w:r>
-          </w:p>
-          <w:p>
-            <w:pPr>
-              <w:spacing w:after="0" w:line="360" w:lineRule="auto"/>
-              <w:rPr>
-                <w:rFonts w:ascii="Arial" w:hAnsi="Arial" w:cs="Arial"/>
-                <w:sz w:val="20"/>
-                <w:szCs w:val="20"/>
-              </w:rPr>
-            </w:pPr>
-            <w:r>
-              <w:rPr>
-                <w:rFonts w:ascii="Arial" w:eastAsia="Times New Roman" w:hAnsi="Arial" w:cs="Arial"/>
-                <w:b/>
-                <w:sz w:val="20"/>
-                <w:szCs w:val="20"/>
-              </w:rPr>
-              <w:t>{@</w:t>
-            </w:r>
-            <w:proofErr w:type="spellStart"/>
-            <w:r>
-              <w:rPr>
-                <w:rFonts w:ascii="Arial" w:eastAsia="Times New Roman" w:hAnsi="Arial" w:cs="Arial"/>
-                <w:b/>
-                <w:sz w:val="20"/>
-                <w:szCs w:val="20"/>
-              </w:rPr>
-              <w:t>ownerAddress</w:t>
-            </w:r>
-            <w:proofErr w:type="spellEnd"/>
-            <w:r>
-              <w:rPr>
-                <w:rFonts w:ascii="Arial" w:eastAsia="Times New Roman" w:hAnsi="Arial" w:cs="Arial"/>
-                <w:b/>
-                <w:sz w:val="20"/>
-                <w:szCs w:val="20"/>
-              </w:rPr>
-              <w:t>}</w:t>
-            </w:r>
-            <w:bookmarkStart w:id="0" w:name="_GoBack"/>
-            <w:bookmarkEnd w:id="0"/>
+              <w:ind w:left="-58"/>
+              <w:rPr>
+                <w:rFonts w:ascii="Arial" w:hAnsi="Arial" w:cs="Arial"/>
+                <w:sz w:val="20"/>
+                <w:szCs w:val="20"/>
+              </w:rPr>
+            </w:pPr>
+            <w:r>
+              <w:rPr>
+                <w:rFonts w:ascii="Arial" w:hAnsi="Arial" w:cs="Arial"/>
+                <w:b/>
+                <w:sz w:val="20"/>
+                <w:szCs w:val="20"/>
+              </w:rPr>
+              <w:t>{@ownerAddress}</w:t>
+            </w:r>
           </w:p>
         </w:tc>
+        <w:bookmarkStart w:id="0" w:name="_GoBack"/>
+        <w:bookmarkEnd w:id="0"/>
       </w:tr>
       <w:tr>
         <w:trPr>
-          <w:trHeight w:val="317"/>
-          <w:jc w:val="center"/>
+          <w:trHeight w:val="327"/>
         </w:trPr>
         <w:tc>
           <w:tcPr>
-            <w:tcW w:w="11088" w:type="dxa"/>
+            <w:tcW w:w="10962" w:type="dxa"/>
             <w:gridSpan w:val="3"/>
             <w:tcBorders>
-              <w:top w:val="single" w:sz="6" w:space="0" w:color="auto"/>
+              <w:top w:val="single" w:sz="4" w:space="0" w:color="auto"/>
               <w:left w:val="single" w:sz="12" w:space="0" w:color="auto"/>
               <w:bottom w:val="single" w:sz="6" w:space="0" w:color="auto"/>
               <w:right w:val="single" w:sz="12" w:space="0" w:color="auto"/>
@@ -673,47 +734,20 @@
               <w:spacing w:after="0" w:line="240" w:lineRule="auto"/>
               <w:ind w:firstLine="7"/>
               <w:rPr>
-                <w:rFonts w:ascii="Arial" w:hAnsi="Arial" w:cs="Arial"/>
-                <w:b/>
-                <w:sz w:val="20"/>
-                <w:szCs w:val="20"/>
-              </w:rPr>
-            </w:pPr>
-            <w:r>
-              <w:rPr>
-                <w:rFonts w:ascii="Arial" w:hAnsi="Arial" w:cs="Arial"/>
-                <w:b/>
-                <w:sz w:val="20"/>
-                <w:szCs w:val="20"/>
-              </w:rPr>
-              <w:t>Trademark name:</w:t>
-            </w:r>
-            <w:r>
-              <w:rPr>
-                <w:rFonts w:ascii="Arial" w:hAnsi="Arial" w:cs="Arial"/>
-                <w:b/>
-                <w:sz w:val="20"/>
-                <w:szCs w:val="20"/>
-              </w:rPr>
-              <w:t xml:space="preserve">     </w:t>
-            </w:r>
-            <w:r>
-              <w:rPr>
-                <w:rFonts w:ascii="Arial" w:hAnsi="Arial" w:cs="Arial"/>
-                <w:b/>
-                <w:sz w:val="20"/>
-                <w:szCs w:val="20"/>
-              </w:rPr>
-              <w:t xml:space="preserve"> </w:t>
-            </w:r>
-            <w:r>
-              <w:rPr>
-                <w:rFonts w:ascii="Arial" w:hAnsi="Arial" w:cs="Arial"/>
-                <w:b/>
-                <w:sz w:val="20"/>
-                <w:szCs w:val="20"/>
-              </w:rPr>
-              <w:t>{</w:t>
+                <w:rFonts w:ascii="Tahoma" w:hAnsi="Tahoma" w:cs="Tahoma"/>
+                <w:b/>
+                <w:sz w:val="20"/>
+                <w:szCs w:val="20"/>
+              </w:rPr>
+            </w:pPr>
+            <w:r>
+              <w:rPr>
+                <w:rFonts w:ascii="Arial" w:hAnsi="Arial" w:cs="Arial"/>
+                <w:b/>
+                <w:sz w:val="20"/>
+                <w:szCs w:val="20"/>
+              </w:rPr>
+              <w:t>Trademark name:      {</w:t>
             </w:r>
             <w:proofErr w:type="spellStart"/>
             <w:r>
@@ -741,11 +775,10 @@
       <w:tr>
         <w:trPr>
           <w:trHeight w:val="314"/>
-          <w:jc w:val="center"/>
         </w:trPr>
         <w:tc>
           <w:tcPr>
-            <w:tcW w:w="5328" w:type="dxa"/>
+            <w:tcW w:w="5292" w:type="dxa"/>
             <w:gridSpan w:val="2"/>
             <w:tcBorders>
               <w:top w:val="single" w:sz="6" w:space="0" w:color="auto"/>
@@ -759,38 +792,20 @@
               <w:spacing w:after="0" w:line="240" w:lineRule="auto"/>
               <w:ind w:firstLine="7"/>
               <w:rPr>
-                <w:rFonts w:ascii="Arial" w:hAnsi="Arial" w:cs="Arial"/>
-                <w:b/>
-                <w:sz w:val="20"/>
-                <w:szCs w:val="20"/>
-              </w:rPr>
-            </w:pPr>
-            <w:r>
-              <w:rPr>
-                <w:rFonts w:ascii="Arial" w:hAnsi="Arial" w:cs="Arial"/>
-                <w:b/>
-                <w:sz w:val="20"/>
-                <w:szCs w:val="20"/>
-              </w:rPr>
-              <w:t>Registration Number:</w:t>
-            </w:r>
-            <w:r>
-              <w:rPr>
-                <w:rFonts w:ascii="Arial" w:hAnsi="Arial" w:cs="Arial"/>
-                <w:b/>
-                <w:sz w:val="20"/>
-                <w:szCs w:val="20"/>
-              </w:rPr>
-              <w:t xml:space="preserve">    </w:t>
-            </w:r>
-            <w:r>
-              <w:rPr>
-                <w:rFonts w:ascii="Arial" w:hAnsi="Arial" w:cs="Arial"/>
-                <w:b/>
-                <w:sz w:val="20"/>
-                <w:szCs w:val="20"/>
-              </w:rPr>
-              <w:t>{</w:t>
+                <w:rFonts w:ascii="Tahoma" w:hAnsi="Tahoma" w:cs="Tahoma"/>
+                <w:b/>
+                <w:sz w:val="20"/>
+                <w:szCs w:val="20"/>
+              </w:rPr>
+            </w:pPr>
+            <w:r>
+              <w:rPr>
+                <w:rFonts w:ascii="Arial" w:hAnsi="Arial" w:cs="Arial"/>
+                <w:b/>
+                <w:sz w:val="20"/>
+                <w:szCs w:val="20"/>
+              </w:rPr>
+              <w:t>Registration Number:    {</w:t>
             </w:r>
             <w:proofErr w:type="spellStart"/>
             <w:r>
@@ -816,7 +831,7 @@
         </w:tc>
         <w:tc>
           <w:tcPr>
-            <w:tcW w:w="5760" w:type="dxa"/>
+            <w:tcW w:w="5670" w:type="dxa"/>
             <w:tcBorders>
               <w:top w:val="single" w:sz="6" w:space="0" w:color="auto"/>
               <w:bottom w:val="single" w:sz="6" w:space="0" w:color="auto"/>
@@ -829,38 +844,20 @@
               <w:spacing w:after="0" w:line="240" w:lineRule="auto"/>
               <w:ind w:firstLine="7"/>
               <w:rPr>
-                <w:rFonts w:ascii="Arial" w:hAnsi="Arial" w:cs="Arial"/>
-                <w:b/>
-                <w:sz w:val="20"/>
-                <w:szCs w:val="20"/>
-              </w:rPr>
-            </w:pPr>
-            <w:r>
-              <w:rPr>
-                <w:rFonts w:ascii="Arial" w:hAnsi="Arial" w:cs="Arial"/>
-                <w:b/>
-                <w:sz w:val="20"/>
-                <w:szCs w:val="20"/>
-              </w:rPr>
-              <w:t>Number of classes:</w:t>
-            </w:r>
-            <w:r>
-              <w:rPr>
-                <w:rFonts w:ascii="Arial" w:hAnsi="Arial" w:cs="Arial"/>
-                <w:b/>
-                <w:sz w:val="20"/>
-                <w:szCs w:val="20"/>
-              </w:rPr>
-              <w:t xml:space="preserve">         </w:t>
-            </w:r>
-            <w:r>
-              <w:rPr>
-                <w:rFonts w:ascii="Arial" w:hAnsi="Arial" w:cs="Arial"/>
-                <w:b/>
-                <w:sz w:val="20"/>
-                <w:szCs w:val="20"/>
-              </w:rPr>
-              <w:t>{</w:t>
+                <w:rFonts w:ascii="Tahoma" w:hAnsi="Tahoma" w:cs="Tahoma"/>
+                <w:b/>
+                <w:sz w:val="20"/>
+                <w:szCs w:val="20"/>
+              </w:rPr>
+            </w:pPr>
+            <w:r>
+              <w:rPr>
+                <w:rFonts w:ascii="Arial" w:hAnsi="Arial" w:cs="Arial"/>
+                <w:b/>
+                <w:sz w:val="20"/>
+                <w:szCs w:val="20"/>
+              </w:rPr>
+              <w:t>Number of classes:         {</w:t>
             </w:r>
             <w:proofErr w:type="spellStart"/>
             <w:r>
@@ -888,11 +885,10 @@
       <w:tr>
         <w:trPr>
           <w:trHeight w:val="2098"/>
-          <w:jc w:val="center"/>
         </w:trPr>
         <w:tc>
           <w:tcPr>
-            <w:tcW w:w="11088" w:type="dxa"/>
+            <w:tcW w:w="10962" w:type="dxa"/>
             <w:gridSpan w:val="3"/>
             <w:tcBorders>
               <w:top w:val="single" w:sz="6" w:space="0" w:color="auto"/>
@@ -904,6 +900,7 @@
           <w:p>
             <w:pPr>
               <w:spacing w:after="0" w:line="240" w:lineRule="auto"/>
+              <w:ind w:left="-58"/>
               <w:rPr>
                 <w:rFonts w:ascii="Times New Roman" w:hAnsi="Times New Roman" w:cs="Times New Roman"/>
                 <w:sz w:val="18"/>
@@ -914,39 +911,41 @@
           <w:p>
             <w:pPr>
               <w:spacing w:after="0" w:line="240" w:lineRule="auto"/>
-              <w:rPr>
-                <w:rFonts w:ascii="Arial" w:hAnsi="Arial" w:cs="Arial"/>
-                <w:b/>
-                <w:sz w:val="20"/>
-                <w:szCs w:val="20"/>
-              </w:rPr>
-            </w:pPr>
-            <w:r>
-              <w:rPr>
-                <w:rFonts w:ascii="Arial" w:hAnsi="Arial" w:cs="Arial"/>
-                <w:b/>
-                <w:sz w:val="20"/>
-                <w:szCs w:val="20"/>
-              </w:rPr>
-              <w:t>Your trademark is about to expire. Renewal date</w:t>
-            </w:r>
-            <w:r>
-              <w:rPr>
-                <w:rFonts w:ascii="Arial" w:hAnsi="Arial" w:cs="Arial"/>
-                <w:b/>
-                <w:sz w:val="20"/>
-                <w:szCs w:val="20"/>
-              </w:rPr>
-              <w:t>:</w:t>
-            </w:r>
-            <w:r>
-              <w:rPr>
-                <w:rFonts w:ascii="Arial" w:hAnsi="Arial" w:cs="Arial"/>
-                <w:b/>
-                <w:sz w:val="20"/>
-                <w:szCs w:val="20"/>
-              </w:rPr>
-              <w:t xml:space="preserve">  </w:t>
+              <w:ind w:left="-58"/>
+              <w:rPr>
+                <w:rFonts w:ascii="Arial" w:hAnsi="Arial" w:cs="Arial"/>
+                <w:b/>
+                <w:sz w:val="20"/>
+                <w:szCs w:val="20"/>
+              </w:rPr>
+            </w:pPr>
+            <w:r>
+              <w:rPr>
+                <w:rFonts w:ascii="Arial" w:hAnsi="Arial" w:cs="Arial"/>
+                <w:b/>
+                <w:sz w:val="20"/>
+                <w:szCs w:val="20"/>
+              </w:rPr>
+              <w:t>Your trademark is about to expire.</w:t>
+            </w:r>
+            <w:r>
+              <w:rPr>
+                <w:rFonts w:ascii="Arial" w:hAnsi="Arial" w:cs="Arial"/>
+                <w:b/>
+                <w:sz w:val="20"/>
+                <w:szCs w:val="20"/>
+              </w:rPr>
+              <w:t xml:space="preserve"> Renewal date: </w:t>
+            </w:r>
+            <w:r>
+              <w:rPr>
+                <w:rFonts w:ascii="Arial" w:hAnsi="Arial" w:cs="Arial"/>
+                <w:b/>
+                <w:sz w:val="20"/>
+                <w:szCs w:val="20"/>
+                <w:shd w:val="clear" w:color="auto" w:fill="FFFFFF"/>
+              </w:rPr>
+              <w:t xml:space="preserve"> </w:t>
             </w:r>
             <w:r>
               <w:rPr>
@@ -981,6 +980,7 @@
           <w:p>
             <w:pPr>
               <w:spacing w:after="0" w:line="240" w:lineRule="auto"/>
+              <w:ind w:left="-58"/>
               <w:rPr>
                 <w:rFonts w:ascii="Arial" w:hAnsi="Arial" w:cs="Arial"/>
                 <w:sz w:val="20"/>
@@ -1053,6 +1053,7 @@
           <w:p>
             <w:pPr>
               <w:spacing w:after="0" w:line="240" w:lineRule="auto"/>
+              <w:ind w:left="-58"/>
               <w:rPr>
                 <w:rFonts w:ascii="Arial" w:hAnsi="Arial" w:cs="Arial"/>
                 <w:sz w:val="20"/>
@@ -1072,63 +1073,34 @@
             <w:pPr>
               <w:spacing w:after="0" w:line="240" w:lineRule="auto"/>
               <w:rPr>
-                <w:rFonts w:cs="Times New Roman"/>
-                <w:sz w:val="20"/>
-                <w:szCs w:val="20"/>
-              </w:rPr>
-            </w:pPr>
-          </w:p>
-          <w:p>
-            <w:pPr>
-              <w:spacing w:after="0" w:line="240" w:lineRule="auto"/>
-              <w:rPr>
-                <w:rFonts w:cs="Times New Roman"/>
-                <w:sz w:val="18"/>
-                <w:szCs w:val="18"/>
-              </w:rPr>
-            </w:pPr>
-          </w:p>
-          <w:p>
-            <w:pPr>
-              <w:spacing w:after="0" w:line="240" w:lineRule="auto"/>
-              <w:ind w:right="-288"/>
-              <w:rPr>
-                <w:rFonts w:ascii="Times New Roman" w:hAnsi="Times New Roman" w:cs="Times New Roman"/>
-                <w:sz w:val="18"/>
-                <w:szCs w:val="18"/>
-              </w:rPr>
-            </w:pPr>
-            <w:r>
-              <w:rPr>
-                <w:rFonts w:ascii="Times New Roman" w:hAnsi="Times New Roman" w:cs="Times New Roman"/>
-                <w:sz w:val="18"/>
-                <w:szCs w:val="18"/>
-              </w:rPr>
-              <w:t xml:space="preserve"> </w:t>
-            </w:r>
+                <w:rFonts w:ascii="Arial" w:hAnsi="Arial" w:cs="Arial"/>
+                <w:sz w:val="20"/>
+                <w:szCs w:val="20"/>
+              </w:rPr>
+            </w:pPr>
           </w:p>
         </w:tc>
       </w:tr>
       <w:tr>
         <w:trPr>
-          <w:trHeight w:val="366"/>
-          <w:jc w:val="center"/>
+          <w:trHeight w:val="345"/>
         </w:trPr>
         <w:tc>
           <w:tcPr>
-            <w:tcW w:w="5328" w:type="dxa"/>
+            <w:tcW w:w="5292" w:type="dxa"/>
             <w:gridSpan w:val="2"/>
             <w:tcBorders>
               <w:top w:val="single" w:sz="6" w:space="0" w:color="auto"/>
               <w:left w:val="single" w:sz="12" w:space="0" w:color="auto"/>
               <w:bottom w:val="single" w:sz="6" w:space="0" w:color="auto"/>
             </w:tcBorders>
-            <w:shd w:val="clear" w:color="auto" w:fill="BFBFBF" w:themeFill="background1" w:themeFillShade="BF"/>
+            <w:shd w:val="clear" w:color="auto" w:fill="BFBFBF" w:themeFill="accent5" w:themeFillTint="66"/>
             <w:vAlign w:val="center"/>
           </w:tcPr>
           <w:p>
             <w:pPr>
               <w:spacing w:after="0" w:line="240" w:lineRule="auto"/>
+              <w:jc w:val="center"/>
               <w:rPr>
                 <w:rFonts w:ascii="Times New Roman" w:hAnsi="Times New Roman" w:cs="Times New Roman"/>
               </w:rPr>
@@ -1143,13 +1115,13 @@
         </w:tc>
         <w:tc>
           <w:tcPr>
-            <w:tcW w:w="5760" w:type="dxa"/>
+            <w:tcW w:w="5670" w:type="dxa"/>
             <w:tcBorders>
               <w:top w:val="single" w:sz="6" w:space="0" w:color="auto"/>
-              <w:bottom w:val="single" w:sz="6" w:space="0" w:color="auto"/>
+              <w:bottom w:val="single" w:sz="4" w:space="0" w:color="auto"/>
               <w:right w:val="single" w:sz="12" w:space="0" w:color="auto"/>
             </w:tcBorders>
-            <w:shd w:val="clear" w:color="auto" w:fill="BFBFBF" w:themeFill="background1" w:themeFillShade="BF"/>
+            <w:shd w:val="clear" w:color="auto" w:fill="BFBFBF" w:themeFill="accent5" w:themeFillTint="66"/>
             <w:vAlign w:val="center"/>
           </w:tcPr>
           <w:p>
@@ -1165,7 +1137,7 @@
               <w:rPr>
                 <w:rFonts w:ascii="Times New Roman" w:hAnsi="Times New Roman" w:cs="Times New Roman"/>
               </w:rPr>
-              <w:t>IMPORTANT INFORMATION</w:t>
+              <w:t>GRAPHIC REPRESENTATION</w:t>
             </w:r>
           </w:p>
         </w:tc>
@@ -1173,53 +1145,53 @@
       <w:tr>
         <w:trPr>
           <w:trHeight w:val="317"/>
-          <w:jc w:val="center"/>
         </w:trPr>
         <w:tc>
           <w:tcPr>
-            <w:tcW w:w="1728" w:type="dxa"/>
+            <w:tcW w:w="1758" w:type="dxa"/>
             <w:tcBorders>
               <w:top w:val="single" w:sz="6" w:space="0" w:color="auto"/>
               <w:left w:val="single" w:sz="12" w:space="0" w:color="auto"/>
               <w:bottom w:val="single" w:sz="6" w:space="0" w:color="auto"/>
               <w:right w:val="nil"/>
             </w:tcBorders>
+            <w:vAlign w:val="center"/>
           </w:tcPr>
           <w:p>
             <w:pPr>
               <w:spacing w:after="0" w:line="240" w:lineRule="auto"/>
               <w:ind w:firstLine="7"/>
-              <w:jc w:val="both"/>
-              <w:rPr>
-                <w:rFonts w:ascii="Times New Roman" w:hAnsi="Times New Roman" w:cs="Times New Roman"/>
-                <w:sz w:val="20"/>
-                <w:szCs w:val="20"/>
-              </w:rPr>
-            </w:pPr>
-            <w:r>
-              <w:rPr>
-                <w:rFonts w:ascii="Times New Roman" w:hAnsi="Times New Roman" w:cs="Times New Roman"/>
-                <w:sz w:val="20"/>
-                <w:szCs w:val="20"/>
-              </w:rPr>
-              <w:t xml:space="preserve">Type of mark: </w:t>
+              <w:rPr>
+                <w:rFonts w:ascii="Times New Roman" w:hAnsi="Times New Roman" w:cs="Times New Roman"/>
+                <w:sz w:val="20"/>
+                <w:szCs w:val="20"/>
+              </w:rPr>
+            </w:pPr>
+            <w:r>
+              <w:rPr>
+                <w:rFonts w:ascii="Times New Roman" w:hAnsi="Times New Roman" w:cs="Times New Roman"/>
+                <w:sz w:val="20"/>
+                <w:szCs w:val="20"/>
+              </w:rPr>
+              <w:t>Type of mark:</w:t>
             </w:r>
           </w:p>
         </w:tc>
         <w:tc>
           <w:tcPr>
-            <w:tcW w:w="3600" w:type="dxa"/>
+            <w:tcW w:w="3534" w:type="dxa"/>
             <w:tcBorders>
               <w:top w:val="single" w:sz="6" w:space="0" w:color="auto"/>
               <w:left w:val="nil"/>
               <w:bottom w:val="single" w:sz="6" w:space="0" w:color="auto"/>
+              <w:right w:val="single" w:sz="4" w:space="0" w:color="auto"/>
             </w:tcBorders>
+            <w:vAlign w:val="center"/>
           </w:tcPr>
           <w:p>
             <w:pPr>
               <w:spacing w:after="0" w:line="240" w:lineRule="auto"/>
               <w:ind w:firstLine="7"/>
-              <w:jc w:val="both"/>
               <w:rPr>
                 <w:rFonts w:ascii="Times New Roman" w:hAnsi="Times New Roman" w:cs="Times New Roman"/>
                 <w:sz w:val="20"/>
@@ -1256,17 +1228,1083 @@
         </w:tc>
         <w:tc>
           <w:tcPr>
-            <w:tcW w:w="5760" w:type="dxa"/>
+            <w:tcW w:w="5670" w:type="dxa"/>
             <w:vMerge w:val="restart"/>
             <w:tcBorders>
+              <w:top w:val="single" w:sz="4" w:space="0" w:color="auto"/>
+              <w:left w:val="single" w:sz="4" w:space="0" w:color="auto"/>
+              <w:bottom w:val="nil"/>
+              <w:right w:val="single" w:sz="12" w:space="0" w:color="auto"/>
+            </w:tcBorders>
+            <w:shd w:val="clear" w:color="auto" w:fill="auto"/>
+            <w:vAlign w:val="center"/>
+          </w:tcPr>
+          <w:p>
+            <w:pPr>
+              <w:spacing w:after="0" w:line="240" w:lineRule="auto"/>
+              <w:jc w:val="center"/>
+              <w:rPr>
+                <w:rFonts w:ascii="Times New Roman" w:hAnsi="Times New Roman" w:cs="Times New Roman"/>
+                <w:sz w:val="16"/>
+                <w:szCs w:val="16"/>
+              </w:rPr>
+            </w:pPr>
+            <w:r>
+              <w:rPr>
+                <w:rFonts w:ascii="Times New Roman" w:hAnsi="Times New Roman" w:cs="Times New Roman"/>
+                <w:sz w:val="16"/>
+                <w:szCs w:val="16"/>
+              </w:rPr>
+              <w:t>{%</w:t>
+            </w:r>
+            <w:proofErr w:type="spellStart"/>
+            <w:r>
+              <w:rPr>
+                <w:rFonts w:ascii="Times New Roman" w:hAnsi="Times New Roman" w:cs="Times New Roman"/>
+                <w:sz w:val="16"/>
+                <w:szCs w:val="16"/>
+              </w:rPr>
+              <w:t>logoPath</w:t>
+            </w:r>
+            <w:proofErr w:type="spellEnd"/>
+            <w:r>
+              <w:rPr>
+                <w:rFonts w:ascii="Times New Roman" w:hAnsi="Times New Roman" w:cs="Times New Roman"/>
+                <w:sz w:val="16"/>
+                <w:szCs w:val="16"/>
+              </w:rPr>
+              <w:t>}</w:t>
+            </w:r>
+          </w:p>
+        </w:tc>
+      </w:tr>
+      <w:tr>
+        <w:trPr>
+          <w:trHeight w:val="317"/>
+        </w:trPr>
+        <w:tc>
+          <w:tcPr>
+            <w:tcW w:w="1758" w:type="dxa"/>
+            <w:tcBorders>
               <w:top w:val="single" w:sz="6" w:space="0" w:color="auto"/>
+              <w:left w:val="single" w:sz="12" w:space="0" w:color="auto"/>
+              <w:bottom w:val="single" w:sz="6" w:space="0" w:color="auto"/>
+              <w:right w:val="nil"/>
+            </w:tcBorders>
+            <w:vAlign w:val="center"/>
+          </w:tcPr>
+          <w:p>
+            <w:pPr>
+              <w:spacing w:after="0" w:line="240" w:lineRule="auto"/>
+              <w:ind w:firstLine="7"/>
+              <w:rPr>
+                <w:rFonts w:ascii="Times New Roman" w:hAnsi="Times New Roman" w:cs="Times New Roman"/>
+                <w:sz w:val="20"/>
+                <w:szCs w:val="20"/>
+              </w:rPr>
+            </w:pPr>
+            <w:r>
+              <w:rPr>
+                <w:rFonts w:ascii="Times New Roman" w:hAnsi="Times New Roman" w:cs="Times New Roman"/>
+                <w:sz w:val="20"/>
+                <w:szCs w:val="20"/>
+              </w:rPr>
+              <w:t>Register:</w:t>
+            </w:r>
+          </w:p>
+        </w:tc>
+        <w:tc>
+          <w:tcPr>
+            <w:tcW w:w="3534" w:type="dxa"/>
+            <w:tcBorders>
+              <w:top w:val="single" w:sz="6" w:space="0" w:color="auto"/>
+              <w:left w:val="nil"/>
+              <w:bottom w:val="single" w:sz="6" w:space="0" w:color="auto"/>
+              <w:right w:val="single" w:sz="4" w:space="0" w:color="auto"/>
+            </w:tcBorders>
+            <w:vAlign w:val="center"/>
+          </w:tcPr>
+          <w:p>
+            <w:pPr>
+              <w:spacing w:after="0" w:line="240" w:lineRule="auto"/>
+              <w:ind w:firstLine="7"/>
+              <w:rPr>
+                <w:rFonts w:ascii="Times New Roman" w:hAnsi="Times New Roman" w:cs="Times New Roman"/>
+                <w:sz w:val="20"/>
+                <w:szCs w:val="20"/>
+              </w:rPr>
+            </w:pPr>
+            <w:r>
+              <w:rPr>
+                <w:rFonts w:ascii="Times New Roman" w:hAnsi="Times New Roman" w:cs="Times New Roman"/>
+                <w:sz w:val="20"/>
+                <w:szCs w:val="20"/>
+              </w:rPr>
+              <w:t>{register}</w:t>
+            </w:r>
+          </w:p>
+        </w:tc>
+        <w:tc>
+          <w:tcPr>
+            <w:tcW w:w="5670" w:type="dxa"/>
+            <w:vMerge/>
+            <w:tcBorders>
+              <w:top w:val="single" w:sz="12" w:space="0" w:color="auto"/>
+              <w:left w:val="single" w:sz="4" w:space="0" w:color="auto"/>
+              <w:bottom w:val="nil"/>
+              <w:right w:val="single" w:sz="12" w:space="0" w:color="auto"/>
+            </w:tcBorders>
+            <w:shd w:val="clear" w:color="auto" w:fill="auto"/>
+          </w:tcPr>
+          <w:p>
+            <w:pPr>
+              <w:spacing w:after="0" w:line="240" w:lineRule="auto"/>
+              <w:ind w:firstLine="7"/>
+              <w:rPr>
+                <w:rFonts w:ascii="Times New Roman" w:hAnsi="Times New Roman" w:cs="Times New Roman"/>
+              </w:rPr>
+            </w:pPr>
+          </w:p>
+        </w:tc>
+      </w:tr>
+      <w:tr>
+        <w:trPr>
+          <w:trHeight w:val="317"/>
+        </w:trPr>
+        <w:tc>
+          <w:tcPr>
+            <w:tcW w:w="1758" w:type="dxa"/>
+            <w:tcBorders>
+              <w:top w:val="single" w:sz="6" w:space="0" w:color="auto"/>
+              <w:left w:val="single" w:sz="12" w:space="0" w:color="auto"/>
+              <w:bottom w:val="single" w:sz="6" w:space="0" w:color="auto"/>
+              <w:right w:val="nil"/>
+            </w:tcBorders>
+            <w:vAlign w:val="center"/>
+          </w:tcPr>
+          <w:p>
+            <w:pPr>
+              <w:spacing w:after="0" w:line="240" w:lineRule="auto"/>
+              <w:ind w:firstLine="7"/>
+              <w:rPr>
+                <w:rFonts w:ascii="Times New Roman" w:hAnsi="Times New Roman" w:cs="Times New Roman"/>
+                <w:sz w:val="20"/>
+                <w:szCs w:val="20"/>
+              </w:rPr>
+            </w:pPr>
+            <w:r>
+              <w:rPr>
+                <w:rFonts w:ascii="Times New Roman" w:hAnsi="Times New Roman" w:cs="Times New Roman"/>
+                <w:sz w:val="20"/>
+                <w:szCs w:val="20"/>
+              </w:rPr>
+              <w:t>Renewal date:</w:t>
+            </w:r>
+          </w:p>
+        </w:tc>
+        <w:tc>
+          <w:tcPr>
+            <w:tcW w:w="3534" w:type="dxa"/>
+            <w:tcBorders>
+              <w:top w:val="single" w:sz="6" w:space="0" w:color="auto"/>
+              <w:left w:val="nil"/>
+              <w:bottom w:val="single" w:sz="6" w:space="0" w:color="auto"/>
+              <w:right w:val="single" w:sz="4" w:space="0" w:color="auto"/>
+            </w:tcBorders>
+            <w:vAlign w:val="center"/>
+          </w:tcPr>
+          <w:p>
+            <w:pPr>
+              <w:spacing w:after="0" w:line="240" w:lineRule="auto"/>
+              <w:ind w:firstLine="7"/>
+              <w:rPr>
+                <w:rFonts w:ascii="Times New Roman" w:hAnsi="Times New Roman" w:cs="Times New Roman"/>
+                <w:sz w:val="20"/>
+                <w:szCs w:val="20"/>
+              </w:rPr>
+            </w:pPr>
+            <w:r>
+              <w:rPr>
+                <w:rFonts w:ascii="Times New Roman" w:hAnsi="Times New Roman" w:cs="Times New Roman"/>
+                <w:sz w:val="20"/>
+                <w:szCs w:val="20"/>
+              </w:rPr>
+              <w:t>{</w:t>
+            </w:r>
+            <w:proofErr w:type="spellStart"/>
+            <w:r>
+              <w:rPr>
+                <w:rFonts w:ascii="Times New Roman" w:hAnsi="Times New Roman" w:cs="Times New Roman"/>
+                <w:sz w:val="20"/>
+                <w:szCs w:val="20"/>
+              </w:rPr>
+              <w:t>renewalDate</w:t>
+            </w:r>
+            <w:proofErr w:type="spellEnd"/>
+            <w:r>
+              <w:rPr>
+                <w:rFonts w:ascii="Times New Roman" w:hAnsi="Times New Roman" w:cs="Times New Roman"/>
+                <w:sz w:val="20"/>
+                <w:szCs w:val="20"/>
+              </w:rPr>
+              <w:t>}</w:t>
+            </w:r>
+          </w:p>
+        </w:tc>
+        <w:tc>
+          <w:tcPr>
+            <w:tcW w:w="5670" w:type="dxa"/>
+            <w:vMerge/>
+            <w:tcBorders>
+              <w:left w:val="single" w:sz="4" w:space="0" w:color="auto"/>
+              <w:bottom w:val="nil"/>
+              <w:right w:val="single" w:sz="12" w:space="0" w:color="auto"/>
+            </w:tcBorders>
+            <w:shd w:val="clear" w:color="auto" w:fill="auto"/>
+          </w:tcPr>
+          <w:p>
+            <w:pPr>
+              <w:spacing w:after="0" w:line="240" w:lineRule="auto"/>
+              <w:ind w:firstLine="7"/>
+              <w:rPr>
+                <w:rFonts w:ascii="Times New Roman" w:hAnsi="Times New Roman" w:cs="Times New Roman"/>
+              </w:rPr>
+            </w:pPr>
+          </w:p>
+        </w:tc>
+      </w:tr>
+      <w:tr>
+        <w:trPr>
+          <w:trHeight w:val="314"/>
+        </w:trPr>
+        <w:tc>
+          <w:tcPr>
+            <w:tcW w:w="1758" w:type="dxa"/>
+            <w:tcBorders>
+              <w:top w:val="single" w:sz="6" w:space="0" w:color="auto"/>
+              <w:left w:val="single" w:sz="12" w:space="0" w:color="auto"/>
+              <w:bottom w:val="single" w:sz="6" w:space="0" w:color="auto"/>
+              <w:right w:val="nil"/>
+            </w:tcBorders>
+            <w:vAlign w:val="center"/>
+          </w:tcPr>
+          <w:p>
+            <w:pPr>
+              <w:spacing w:after="0" w:line="240" w:lineRule="auto"/>
+              <w:ind w:firstLine="7"/>
+              <w:rPr>
+                <w:rFonts w:ascii="Times New Roman" w:hAnsi="Times New Roman" w:cs="Times New Roman"/>
+                <w:sz w:val="20"/>
+                <w:szCs w:val="20"/>
+              </w:rPr>
+            </w:pPr>
+            <w:r>
+              <w:rPr>
+                <w:rFonts w:ascii="Times New Roman" w:hAnsi="Times New Roman" w:cs="Times New Roman"/>
+                <w:sz w:val="20"/>
+                <w:szCs w:val="20"/>
+              </w:rPr>
+              <w:t>Filing date:</w:t>
+            </w:r>
+          </w:p>
+        </w:tc>
+        <w:tc>
+          <w:tcPr>
+            <w:tcW w:w="3534" w:type="dxa"/>
+            <w:tcBorders>
+              <w:top w:val="single" w:sz="6" w:space="0" w:color="auto"/>
+              <w:left w:val="nil"/>
+              <w:bottom w:val="single" w:sz="6" w:space="0" w:color="auto"/>
+              <w:right w:val="single" w:sz="4" w:space="0" w:color="auto"/>
+            </w:tcBorders>
+            <w:vAlign w:val="center"/>
+          </w:tcPr>
+          <w:p>
+            <w:pPr>
+              <w:spacing w:after="0" w:line="240" w:lineRule="auto"/>
+              <w:ind w:firstLine="7"/>
+              <w:rPr>
+                <w:rFonts w:ascii="Times New Roman" w:hAnsi="Times New Roman" w:cs="Times New Roman"/>
+                <w:sz w:val="20"/>
+                <w:szCs w:val="20"/>
+              </w:rPr>
+            </w:pPr>
+            <w:r>
+              <w:rPr>
+                <w:rFonts w:ascii="Times New Roman" w:hAnsi="Times New Roman" w:cs="Times New Roman"/>
+                <w:sz w:val="20"/>
+                <w:szCs w:val="20"/>
+              </w:rPr>
+              <w:t>{</w:t>
+            </w:r>
+            <w:proofErr w:type="spellStart"/>
+            <w:r>
+              <w:rPr>
+                <w:rFonts w:ascii="Times New Roman" w:hAnsi="Times New Roman" w:cs="Times New Roman"/>
+                <w:sz w:val="20"/>
+                <w:szCs w:val="20"/>
+              </w:rPr>
+              <w:t>filingDate</w:t>
+            </w:r>
+            <w:proofErr w:type="spellEnd"/>
+            <w:r>
+              <w:rPr>
+                <w:rFonts w:ascii="Times New Roman" w:hAnsi="Times New Roman" w:cs="Times New Roman"/>
+                <w:sz w:val="20"/>
+                <w:szCs w:val="20"/>
+              </w:rPr>
+              <w:t>}</w:t>
+            </w:r>
+          </w:p>
+        </w:tc>
+        <w:tc>
+          <w:tcPr>
+            <w:tcW w:w="5670" w:type="dxa"/>
+            <w:vMerge/>
+            <w:tcBorders>
+              <w:left w:val="single" w:sz="4" w:space="0" w:color="auto"/>
+              <w:bottom w:val="nil"/>
+              <w:right w:val="single" w:sz="12" w:space="0" w:color="auto"/>
+            </w:tcBorders>
+            <w:shd w:val="clear" w:color="auto" w:fill="auto"/>
+          </w:tcPr>
+          <w:p>
+            <w:pPr>
+              <w:spacing w:after="0" w:line="240" w:lineRule="auto"/>
+              <w:ind w:firstLine="7"/>
+              <w:rPr>
+                <w:rFonts w:ascii="Times New Roman" w:hAnsi="Times New Roman" w:cs="Times New Roman"/>
+              </w:rPr>
+            </w:pPr>
+          </w:p>
+        </w:tc>
+      </w:tr>
+      <w:tr>
+        <w:trPr>
+          <w:trHeight w:val="315"/>
+        </w:trPr>
+        <w:tc>
+          <w:tcPr>
+            <w:tcW w:w="1758" w:type="dxa"/>
+            <w:tcBorders>
+              <w:top w:val="single" w:sz="6" w:space="0" w:color="auto"/>
+              <w:left w:val="single" w:sz="12" w:space="0" w:color="auto"/>
+              <w:bottom w:val="single" w:sz="6" w:space="0" w:color="auto"/>
+              <w:right w:val="nil"/>
+            </w:tcBorders>
+            <w:vAlign w:val="center"/>
+          </w:tcPr>
+          <w:p>
+            <w:pPr>
+              <w:spacing w:after="0" w:line="240" w:lineRule="auto"/>
+              <w:ind w:firstLine="7"/>
+              <w:rPr>
+                <w:rFonts w:ascii="Times New Roman" w:hAnsi="Times New Roman" w:cs="Times New Roman"/>
+                <w:sz w:val="20"/>
+                <w:szCs w:val="20"/>
+              </w:rPr>
+            </w:pPr>
+            <w:r>
+              <w:rPr>
+                <w:rFonts w:ascii="Times New Roman" w:hAnsi="Times New Roman" w:cs="Times New Roman"/>
+                <w:sz w:val="20"/>
+                <w:szCs w:val="20"/>
+              </w:rPr>
+              <w:t>Date in location:</w:t>
+            </w:r>
+          </w:p>
+        </w:tc>
+        <w:tc>
+          <w:tcPr>
+            <w:tcW w:w="3534" w:type="dxa"/>
+            <w:tcBorders>
+              <w:top w:val="single" w:sz="6" w:space="0" w:color="auto"/>
+              <w:left w:val="nil"/>
+              <w:bottom w:val="single" w:sz="6" w:space="0" w:color="auto"/>
+              <w:right w:val="single" w:sz="4" w:space="0" w:color="auto"/>
+            </w:tcBorders>
+            <w:vAlign w:val="center"/>
+          </w:tcPr>
+          <w:p>
+            <w:pPr>
+              <w:spacing w:after="0" w:line="240" w:lineRule="auto"/>
+              <w:ind w:firstLine="7"/>
+              <w:rPr>
+                <w:rFonts w:ascii="Times New Roman" w:hAnsi="Times New Roman" w:cs="Times New Roman"/>
+                <w:sz w:val="20"/>
+                <w:szCs w:val="20"/>
+              </w:rPr>
+            </w:pPr>
+            <w:r>
+              <w:rPr>
+                <w:rFonts w:ascii="Times New Roman" w:hAnsi="Times New Roman" w:cs="Times New Roman"/>
+                <w:sz w:val="20"/>
+                <w:szCs w:val="20"/>
+              </w:rPr>
+              <w:t>{</w:t>
+            </w:r>
+            <w:proofErr w:type="spellStart"/>
+            <w:r>
+              <w:rPr>
+                <w:rFonts w:ascii="Times New Roman" w:hAnsi="Times New Roman" w:cs="Times New Roman"/>
+                <w:sz w:val="20"/>
+                <w:szCs w:val="20"/>
+              </w:rPr>
+              <w:t>dateInLocation</w:t>
+            </w:r>
+            <w:proofErr w:type="spellEnd"/>
+            <w:r>
+              <w:rPr>
+                <w:rFonts w:ascii="Times New Roman" w:hAnsi="Times New Roman" w:cs="Times New Roman"/>
+                <w:sz w:val="20"/>
+                <w:szCs w:val="20"/>
+              </w:rPr>
+              <w:t>}</w:t>
+            </w:r>
+          </w:p>
+        </w:tc>
+        <w:tc>
+          <w:tcPr>
+            <w:tcW w:w="5670" w:type="dxa"/>
+            <w:vMerge/>
+            <w:tcBorders>
+              <w:left w:val="single" w:sz="4" w:space="0" w:color="auto"/>
+              <w:bottom w:val="nil"/>
+              <w:right w:val="single" w:sz="12" w:space="0" w:color="auto"/>
+            </w:tcBorders>
+            <w:shd w:val="clear" w:color="auto" w:fill="auto"/>
+          </w:tcPr>
+          <w:p>
+            <w:pPr>
+              <w:spacing w:after="0" w:line="240" w:lineRule="auto"/>
+              <w:ind w:firstLine="7"/>
+              <w:rPr>
+                <w:rFonts w:ascii="Times New Roman" w:hAnsi="Times New Roman" w:cs="Times New Roman"/>
+              </w:rPr>
+            </w:pPr>
+          </w:p>
+        </w:tc>
+      </w:tr>
+      <w:tr>
+        <w:trPr>
+          <w:trHeight w:val="317"/>
+        </w:trPr>
+        <w:tc>
+          <w:tcPr>
+            <w:tcW w:w="1758" w:type="dxa"/>
+            <w:tcBorders>
+              <w:top w:val="single" w:sz="6" w:space="0" w:color="auto"/>
+              <w:left w:val="single" w:sz="12" w:space="0" w:color="auto"/>
+              <w:bottom w:val="single" w:sz="6" w:space="0" w:color="auto"/>
+              <w:right w:val="nil"/>
+            </w:tcBorders>
+            <w:vAlign w:val="center"/>
+          </w:tcPr>
+          <w:p>
+            <w:pPr>
+              <w:spacing w:after="0" w:line="240" w:lineRule="auto"/>
+              <w:ind w:firstLine="7"/>
+              <w:rPr>
+                <w:rFonts w:ascii="Times New Roman" w:hAnsi="Times New Roman" w:cs="Times New Roman"/>
+                <w:sz w:val="20"/>
+                <w:szCs w:val="20"/>
+              </w:rPr>
+            </w:pPr>
+            <w:r>
+              <w:rPr>
+                <w:rFonts w:ascii="Times New Roman" w:hAnsi="Times New Roman" w:cs="Times New Roman"/>
+                <w:sz w:val="20"/>
+                <w:szCs w:val="20"/>
+              </w:rPr>
+              <w:t>Registration date:</w:t>
+            </w:r>
+          </w:p>
+        </w:tc>
+        <w:tc>
+          <w:tcPr>
+            <w:tcW w:w="3534" w:type="dxa"/>
+            <w:tcBorders>
+              <w:top w:val="single" w:sz="6" w:space="0" w:color="auto"/>
+              <w:left w:val="nil"/>
+              <w:bottom w:val="single" w:sz="6" w:space="0" w:color="auto"/>
+              <w:right w:val="single" w:sz="4" w:space="0" w:color="auto"/>
+            </w:tcBorders>
+            <w:vAlign w:val="center"/>
+          </w:tcPr>
+          <w:p>
+            <w:pPr>
+              <w:spacing w:after="0" w:line="240" w:lineRule="auto"/>
+              <w:ind w:firstLine="7"/>
+              <w:rPr>
+                <w:rFonts w:ascii="Times New Roman" w:hAnsi="Times New Roman" w:cs="Times New Roman"/>
+                <w:sz w:val="20"/>
+                <w:szCs w:val="20"/>
+              </w:rPr>
+            </w:pPr>
+            <w:r>
+              <w:rPr>
+                <w:rFonts w:ascii="Times New Roman" w:hAnsi="Times New Roman" w:cs="Times New Roman"/>
+                <w:sz w:val="20"/>
+                <w:szCs w:val="20"/>
+              </w:rPr>
+              <w:t>{</w:t>
+            </w:r>
+            <w:proofErr w:type="spellStart"/>
+            <w:r>
+              <w:rPr>
+                <w:rFonts w:ascii="Times New Roman" w:hAnsi="Times New Roman" w:cs="Times New Roman"/>
+                <w:sz w:val="20"/>
+                <w:szCs w:val="20"/>
+              </w:rPr>
+              <w:t>regDate</w:t>
+            </w:r>
+            <w:proofErr w:type="spellEnd"/>
+            <w:r>
+              <w:rPr>
+                <w:rFonts w:ascii="Times New Roman" w:hAnsi="Times New Roman" w:cs="Times New Roman"/>
+                <w:sz w:val="20"/>
+                <w:szCs w:val="20"/>
+              </w:rPr>
+              <w:t>}</w:t>
+            </w:r>
+          </w:p>
+        </w:tc>
+        <w:tc>
+          <w:tcPr>
+            <w:tcW w:w="5670" w:type="dxa"/>
+            <w:vMerge/>
+            <w:tcBorders>
+              <w:left w:val="single" w:sz="4" w:space="0" w:color="auto"/>
+              <w:bottom w:val="nil"/>
+              <w:right w:val="single" w:sz="12" w:space="0" w:color="auto"/>
+            </w:tcBorders>
+            <w:shd w:val="clear" w:color="auto" w:fill="auto"/>
+          </w:tcPr>
+          <w:p>
+            <w:pPr>
+              <w:spacing w:after="0" w:line="240" w:lineRule="auto"/>
+              <w:ind w:firstLine="7"/>
+              <w:rPr>
+                <w:rFonts w:ascii="Times New Roman" w:hAnsi="Times New Roman" w:cs="Times New Roman"/>
+              </w:rPr>
+            </w:pPr>
+          </w:p>
+        </w:tc>
+      </w:tr>
+      <w:tr>
+        <w:trPr>
+          <w:trHeight w:val="314"/>
+        </w:trPr>
+        <w:tc>
+          <w:tcPr>
+            <w:tcW w:w="1758" w:type="dxa"/>
+            <w:tcBorders>
+              <w:top w:val="single" w:sz="6" w:space="0" w:color="auto"/>
+              <w:left w:val="single" w:sz="12" w:space="0" w:color="auto"/>
+              <w:bottom w:val="single" w:sz="6" w:space="0" w:color="auto"/>
+              <w:right w:val="nil"/>
+            </w:tcBorders>
+            <w:vAlign w:val="center"/>
+          </w:tcPr>
+          <w:p>
+            <w:pPr>
+              <w:spacing w:after="0" w:line="240" w:lineRule="auto"/>
+              <w:ind w:firstLine="7"/>
+              <w:rPr>
+                <w:rFonts w:ascii="Times New Roman" w:hAnsi="Times New Roman" w:cs="Times New Roman"/>
+                <w:sz w:val="20"/>
+                <w:szCs w:val="20"/>
+              </w:rPr>
+            </w:pPr>
+            <w:r>
+              <w:rPr>
+                <w:rFonts w:ascii="Times New Roman" w:hAnsi="Times New Roman" w:cs="Times New Roman"/>
+                <w:sz w:val="20"/>
+                <w:szCs w:val="20"/>
+              </w:rPr>
+              <w:t>Classes:</w:t>
+            </w:r>
+          </w:p>
+        </w:tc>
+        <w:tc>
+          <w:tcPr>
+            <w:tcW w:w="3534" w:type="dxa"/>
+            <w:tcBorders>
+              <w:top w:val="single" w:sz="6" w:space="0" w:color="auto"/>
+              <w:left w:val="nil"/>
+              <w:bottom w:val="single" w:sz="6" w:space="0" w:color="auto"/>
+              <w:right w:val="single" w:sz="4" w:space="0" w:color="auto"/>
+            </w:tcBorders>
+            <w:vAlign w:val="center"/>
+          </w:tcPr>
+          <w:p>
+            <w:pPr>
+              <w:spacing w:after="0" w:line="240" w:lineRule="auto"/>
+              <w:ind w:firstLine="7"/>
+              <w:rPr>
+                <w:rFonts w:ascii="Times New Roman" w:hAnsi="Times New Roman" w:cs="Times New Roman"/>
+                <w:sz w:val="20"/>
+                <w:szCs w:val="20"/>
+              </w:rPr>
+            </w:pPr>
+            <w:r>
+              <w:rPr>
+                <w:rFonts w:ascii="Times New Roman" w:hAnsi="Times New Roman" w:cs="Times New Roman"/>
+                <w:sz w:val="20"/>
+                <w:szCs w:val="20"/>
+              </w:rPr>
+              <w:t>{</w:t>
+            </w:r>
+            <w:proofErr w:type="spellStart"/>
+            <w:r>
+              <w:rPr>
+                <w:rFonts w:ascii="Times New Roman" w:hAnsi="Times New Roman" w:cs="Times New Roman"/>
+                <w:sz w:val="20"/>
+                <w:szCs w:val="20"/>
+              </w:rPr>
+              <w:t>intClasses</w:t>
+            </w:r>
+            <w:proofErr w:type="spellEnd"/>
+            <w:r>
+              <w:rPr>
+                <w:rFonts w:ascii="Times New Roman" w:hAnsi="Times New Roman" w:cs="Times New Roman"/>
+                <w:sz w:val="20"/>
+                <w:szCs w:val="20"/>
+              </w:rPr>
+              <w:t>}</w:t>
+            </w:r>
+          </w:p>
+        </w:tc>
+        <w:tc>
+          <w:tcPr>
+            <w:tcW w:w="5670" w:type="dxa"/>
+            <w:vMerge/>
+            <w:tcBorders>
+              <w:left w:val="single" w:sz="4" w:space="0" w:color="auto"/>
+              <w:bottom w:val="nil"/>
+              <w:right w:val="single" w:sz="12" w:space="0" w:color="auto"/>
+            </w:tcBorders>
+            <w:shd w:val="clear" w:color="auto" w:fill="auto"/>
+          </w:tcPr>
+          <w:p>
+            <w:pPr>
+              <w:spacing w:after="0" w:line="240" w:lineRule="auto"/>
+              <w:ind w:firstLine="7"/>
+              <w:rPr>
+                <w:rFonts w:ascii="Times New Roman" w:hAnsi="Times New Roman" w:cs="Times New Roman"/>
+              </w:rPr>
+            </w:pPr>
+          </w:p>
+        </w:tc>
+      </w:tr>
+      <w:tr>
+        <w:trPr>
+          <w:trHeight w:val="317"/>
+        </w:trPr>
+        <w:tc>
+          <w:tcPr>
+            <w:tcW w:w="1758" w:type="dxa"/>
+            <w:tcBorders>
+              <w:top w:val="single" w:sz="6" w:space="0" w:color="auto"/>
+              <w:left w:val="single" w:sz="12" w:space="0" w:color="auto"/>
+              <w:bottom w:val="single" w:sz="4" w:space="0" w:color="auto"/>
+              <w:right w:val="nil"/>
+            </w:tcBorders>
+            <w:vAlign w:val="center"/>
+          </w:tcPr>
+          <w:p>
+            <w:pPr>
+              <w:spacing w:after="0" w:line="240" w:lineRule="auto"/>
+              <w:ind w:firstLine="7"/>
+              <w:rPr>
+                <w:rFonts w:ascii="Times New Roman" w:hAnsi="Times New Roman" w:cs="Times New Roman"/>
+                <w:sz w:val="20"/>
+                <w:szCs w:val="20"/>
+              </w:rPr>
+            </w:pPr>
+            <w:r>
+              <w:rPr>
+                <w:rFonts w:ascii="Times New Roman" w:hAnsi="Times New Roman" w:cs="Times New Roman"/>
+                <w:sz w:val="20"/>
+                <w:szCs w:val="20"/>
+              </w:rPr>
+              <w:t>Serial number:</w:t>
+            </w:r>
+          </w:p>
+        </w:tc>
+        <w:tc>
+          <w:tcPr>
+            <w:tcW w:w="3534" w:type="dxa"/>
+            <w:tcBorders>
+              <w:top w:val="single" w:sz="6" w:space="0" w:color="auto"/>
+              <w:left w:val="nil"/>
+              <w:bottom w:val="single" w:sz="4" w:space="0" w:color="auto"/>
+              <w:right w:val="single" w:sz="4" w:space="0" w:color="auto"/>
+            </w:tcBorders>
+            <w:vAlign w:val="center"/>
+          </w:tcPr>
+          <w:p>
+            <w:pPr>
+              <w:spacing w:after="0" w:line="240" w:lineRule="auto"/>
+              <w:ind w:firstLine="7"/>
+              <w:rPr>
+                <w:rFonts w:ascii="Times New Roman" w:hAnsi="Times New Roman" w:cs="Times New Roman"/>
+                <w:sz w:val="20"/>
+                <w:szCs w:val="20"/>
+              </w:rPr>
+            </w:pPr>
+            <w:r>
+              <w:rPr>
+                <w:rFonts w:ascii="Times New Roman" w:hAnsi="Times New Roman" w:cs="Times New Roman"/>
+                <w:sz w:val="20"/>
+                <w:szCs w:val="20"/>
+              </w:rPr>
+              <w:t>{</w:t>
+            </w:r>
+            <w:proofErr w:type="spellStart"/>
+            <w:r>
+              <w:rPr>
+                <w:rFonts w:ascii="Times New Roman" w:hAnsi="Times New Roman" w:cs="Times New Roman"/>
+                <w:sz w:val="20"/>
+                <w:szCs w:val="20"/>
+              </w:rPr>
+              <w:t>serialNumber</w:t>
+            </w:r>
+            <w:proofErr w:type="spellEnd"/>
+            <w:r>
+              <w:rPr>
+                <w:rFonts w:ascii="Times New Roman" w:hAnsi="Times New Roman" w:cs="Times New Roman"/>
+                <w:sz w:val="20"/>
+                <w:szCs w:val="20"/>
+              </w:rPr>
+              <w:t>}</w:t>
+            </w:r>
+          </w:p>
+        </w:tc>
+        <w:tc>
+          <w:tcPr>
+            <w:tcW w:w="5670" w:type="dxa"/>
+            <w:vMerge/>
+            <w:tcBorders>
+              <w:left w:val="single" w:sz="4" w:space="0" w:color="auto"/>
+              <w:bottom w:val="single" w:sz="4" w:space="0" w:color="auto"/>
+              <w:right w:val="single" w:sz="12" w:space="0" w:color="auto"/>
+            </w:tcBorders>
+            <w:shd w:val="clear" w:color="auto" w:fill="auto"/>
+          </w:tcPr>
+          <w:p>
+            <w:pPr>
+              <w:spacing w:after="0" w:line="240" w:lineRule="auto"/>
+              <w:ind w:firstLine="7"/>
+              <w:rPr>
+                <w:rFonts w:ascii="Times New Roman" w:hAnsi="Times New Roman" w:cs="Times New Roman"/>
+              </w:rPr>
+            </w:pPr>
+          </w:p>
+        </w:tc>
+      </w:tr>
+      <w:tr>
+        <w:trPr>
+          <w:trHeight w:val="395"/>
+        </w:trPr>
+        <w:tc>
+          <w:tcPr>
+            <w:tcW w:w="10962" w:type="dxa"/>
+            <w:gridSpan w:val="3"/>
+            <w:tcBorders>
+              <w:top w:val="single" w:sz="4" w:space="0" w:color="auto"/>
+              <w:left w:val="single" w:sz="12" w:space="0" w:color="auto"/>
+              <w:bottom w:val="single" w:sz="6" w:space="0" w:color="auto"/>
+              <w:right w:val="single" w:sz="12" w:space="0" w:color="auto"/>
+            </w:tcBorders>
+            <w:shd w:val="clear" w:color="auto" w:fill="BFBFBF" w:themeFill="accent5" w:themeFillTint="66"/>
+            <w:vAlign w:val="center"/>
+          </w:tcPr>
+          <w:p>
+            <w:pPr>
+              <w:spacing w:after="0" w:line="240" w:lineRule="auto"/>
+              <w:jc w:val="center"/>
+              <w:rPr>
+                <w:rFonts w:ascii="Times New Roman" w:hAnsi="Times New Roman" w:cs="Times New Roman"/>
+                <w:highlight w:val="lightGray"/>
+              </w:rPr>
+            </w:pPr>
+            <w:r>
+              <w:rPr>
+                <w:rFonts w:ascii="Times New Roman" w:hAnsi="Times New Roman" w:cs="Times New Roman"/>
+              </w:rPr>
+              <w:t xml:space="preserve"> </w:t>
+            </w:r>
+            <w:r>
+              <w:rPr>
+                <w:rFonts w:ascii="Times New Roman" w:hAnsi="Times New Roman" w:cs="Times New Roman"/>
+              </w:rPr>
+              <w:t>IMPORTANT INFORMATION</w:t>
+            </w:r>
+          </w:p>
+        </w:tc>
+      </w:tr>
+      <w:tr>
+        <w:trPr>
+          <w:trHeight w:val="3258"/>
+        </w:trPr>
+        <w:tc>
+          <w:tcPr>
+            <w:tcW w:w="5292" w:type="dxa"/>
+            <w:gridSpan w:val="2"/>
+            <w:tcBorders>
+              <w:top w:val="single" w:sz="6" w:space="0" w:color="auto"/>
+              <w:left w:val="single" w:sz="12" w:space="0" w:color="auto"/>
+              <w:bottom w:val="single" w:sz="12" w:space="0" w:color="auto"/>
+              <w:right w:val="nil"/>
+            </w:tcBorders>
+          </w:tcPr>
+          <w:p>
+            <w:pPr>
+              <w:spacing w:after="0" w:line="240" w:lineRule="auto"/>
+              <w:rPr>
+                <w:rFonts w:ascii="Times New Roman" w:hAnsi="Times New Roman" w:cs="Times New Roman"/>
+              </w:rPr>
+            </w:pPr>
+          </w:p>
+          <w:p>
+            <w:pPr>
+              <w:spacing w:after="0" w:line="240" w:lineRule="auto"/>
+              <w:rPr>
+                <w:rFonts w:ascii="Times New Roman" w:hAnsi="Times New Roman" w:cs="Times New Roman"/>
+              </w:rPr>
+            </w:pPr>
+          </w:p>
+          <w:p>
+            <w:pPr>
+              <w:spacing w:after="0" w:line="240" w:lineRule="auto"/>
+              <w:rPr>
+                <w:rFonts w:ascii="Times New Roman" w:hAnsi="Times New Roman" w:cs="Times New Roman"/>
+              </w:rPr>
+            </w:pPr>
+          </w:p>
+          <w:p>
+            <w:pPr>
+              <w:spacing w:after="0" w:line="240" w:lineRule="auto"/>
+              <w:rPr>
+                <w:rFonts w:ascii="Arial" w:hAnsi="Arial" w:cs="Arial"/>
+                <w:b/>
+                <w:sz w:val="18"/>
+                <w:szCs w:val="18"/>
+              </w:rPr>
+            </w:pPr>
+            <w:r>
+              <w:rPr>
+                <w:rFonts w:ascii="Arial" w:hAnsi="Arial" w:cs="Arial"/>
+                <w:b/>
+                <w:sz w:val="18"/>
+                <w:szCs w:val="18"/>
+              </w:rPr>
+              <w:t>Date:</w:t>
+            </w:r>
+            <w:r>
+              <w:rPr>
+                <w:rFonts w:ascii="Arial" w:hAnsi="Arial" w:cs="Arial"/>
+                <w:b/>
+                <w:sz w:val="18"/>
+                <w:szCs w:val="18"/>
+              </w:rPr>
+              <w:t xml:space="preserve">                      _____/ ______/ __________</w:t>
+            </w:r>
+          </w:p>
+          <w:p>
+            <w:pPr>
+              <w:spacing w:after="0" w:line="240" w:lineRule="auto"/>
+              <w:ind w:firstLine="7"/>
+              <w:rPr>
+                <w:rFonts w:ascii="Arial" w:hAnsi="Arial" w:cs="Arial"/>
+                <w:b/>
+                <w:sz w:val="18"/>
+                <w:szCs w:val="18"/>
+              </w:rPr>
+            </w:pPr>
+          </w:p>
+          <w:p>
+            <w:pPr>
+              <w:spacing w:after="0" w:line="240" w:lineRule="auto"/>
+              <w:ind w:firstLine="7"/>
+              <w:rPr>
+                <w:rFonts w:ascii="Arial" w:hAnsi="Arial" w:cs="Arial"/>
+                <w:b/>
+                <w:sz w:val="18"/>
+                <w:szCs w:val="18"/>
+              </w:rPr>
+            </w:pPr>
+            <w:r>
+              <w:rPr>
+                <w:rFonts w:ascii="Arial" w:hAnsi="Arial" w:cs="Arial"/>
+                <w:b/>
+                <w:sz w:val="18"/>
+                <w:szCs w:val="18"/>
+              </w:rPr>
+              <w:t>Name,</w:t>
+            </w:r>
+            <w:r>
+              <w:rPr>
+                <w:rFonts w:ascii="Arial" w:hAnsi="Arial" w:cs="Arial"/>
+                <w:b/>
+                <w:sz w:val="18"/>
+                <w:szCs w:val="18"/>
+              </w:rPr>
+              <w:t xml:space="preserve"> Last name:</w:t>
+            </w:r>
+            <w:r>
+              <w:rPr>
+                <w:rFonts w:ascii="Arial" w:hAnsi="Arial" w:cs="Arial"/>
+                <w:b/>
+                <w:sz w:val="18"/>
+                <w:szCs w:val="18"/>
+              </w:rPr>
+              <w:t>________________________________</w:t>
+            </w:r>
+          </w:p>
+          <w:p>
+            <w:pPr>
+              <w:spacing w:after="0" w:line="240" w:lineRule="auto"/>
+              <w:ind w:firstLine="7"/>
+              <w:rPr>
+                <w:rFonts w:ascii="Arial" w:hAnsi="Arial" w:cs="Arial"/>
+                <w:b/>
+                <w:sz w:val="18"/>
+                <w:szCs w:val="18"/>
+              </w:rPr>
+            </w:pPr>
+          </w:p>
+          <w:p>
+            <w:pPr>
+              <w:spacing w:after="0" w:line="240" w:lineRule="auto"/>
+              <w:ind w:firstLine="7"/>
+              <w:rPr>
+                <w:rFonts w:ascii="Arial" w:hAnsi="Arial" w:cs="Arial"/>
+                <w:b/>
+                <w:sz w:val="18"/>
+                <w:szCs w:val="18"/>
+              </w:rPr>
+            </w:pPr>
+            <w:r>
+              <w:rPr>
+                <w:rFonts w:ascii="Arial" w:hAnsi="Arial" w:cs="Arial"/>
+                <w:b/>
+                <w:sz w:val="18"/>
+                <w:szCs w:val="18"/>
+              </w:rPr>
+              <w:t>E-mail:</w:t>
+            </w:r>
+            <w:r>
+              <w:rPr>
+                <w:rFonts w:ascii="Arial" w:hAnsi="Arial" w:cs="Arial"/>
+                <w:b/>
+                <w:sz w:val="18"/>
+                <w:szCs w:val="18"/>
+              </w:rPr>
+              <w:t xml:space="preserve">                  _________________________________</w:t>
+            </w:r>
+          </w:p>
+          <w:p>
+            <w:pPr>
+              <w:spacing w:after="0" w:line="240" w:lineRule="auto"/>
+              <w:ind w:firstLine="7"/>
+              <w:rPr>
+                <w:rFonts w:ascii="Arial" w:hAnsi="Arial" w:cs="Arial"/>
+                <w:b/>
+                <w:sz w:val="18"/>
+                <w:szCs w:val="18"/>
+              </w:rPr>
+            </w:pPr>
+          </w:p>
+          <w:p>
+            <w:pPr>
+              <w:spacing w:after="0" w:line="240" w:lineRule="auto"/>
+              <w:ind w:firstLine="7"/>
+              <w:rPr>
+                <w:rFonts w:ascii="Arial" w:hAnsi="Arial" w:cs="Arial"/>
+                <w:b/>
+                <w:sz w:val="18"/>
+                <w:szCs w:val="18"/>
+              </w:rPr>
+            </w:pPr>
+            <w:r>
+              <w:rPr>
+                <w:rFonts w:ascii="Arial" w:hAnsi="Arial" w:cs="Arial"/>
+                <w:b/>
+                <w:sz w:val="18"/>
+                <w:szCs w:val="18"/>
+              </w:rPr>
+              <w:t>Signature:</w:t>
+            </w:r>
+            <w:r>
+              <w:rPr>
+                <w:rFonts w:ascii="Arial" w:hAnsi="Arial" w:cs="Arial"/>
+                <w:b/>
+                <w:sz w:val="18"/>
+                <w:szCs w:val="18"/>
+              </w:rPr>
+              <w:t xml:space="preserve">            _________________________________</w:t>
+            </w:r>
+          </w:p>
+          <w:p>
+            <w:pPr>
+              <w:spacing w:after="0" w:line="240" w:lineRule="auto"/>
+              <w:rPr>
+                <w:rFonts w:ascii="Arial" w:hAnsi="Arial" w:cs="Arial"/>
+                <w:b/>
+                <w:sz w:val="18"/>
+                <w:szCs w:val="18"/>
+              </w:rPr>
+            </w:pPr>
+          </w:p>
+          <w:p>
+            <w:pPr>
+              <w:spacing w:after="0" w:line="240" w:lineRule="auto"/>
+              <w:rPr>
+                <w:rFonts w:ascii="Arial" w:hAnsi="Arial" w:cs="Arial"/>
+                <w:b/>
+                <w:sz w:val="18"/>
+                <w:szCs w:val="18"/>
+              </w:rPr>
+            </w:pPr>
+          </w:p>
+          <w:p>
+            <w:pPr>
+              <w:spacing w:after="0" w:line="240" w:lineRule="auto"/>
+              <w:ind w:firstLine="7"/>
+              <w:jc w:val="center"/>
+              <w:rPr>
+                <w:rFonts w:ascii="Arial" w:hAnsi="Arial" w:cs="Arial"/>
+                <w:b/>
+                <w:sz w:val="16"/>
+                <w:szCs w:val="16"/>
+              </w:rPr>
+            </w:pPr>
+            <w:r>
+              <w:rPr>
+                <w:rFonts w:ascii="Arial" w:hAnsi="Arial" w:cs="Arial"/>
+                <w:b/>
+                <w:sz w:val="16"/>
+                <w:szCs w:val="16"/>
+              </w:rPr>
+              <w:t>SIGN AND RETURN IN THE ENCLOSED ENVELOPE</w:t>
+            </w:r>
+          </w:p>
+        </w:tc>
+        <w:tc>
+          <w:tcPr>
+            <w:tcW w:w="5670" w:type="dxa"/>
+            <w:tcBorders>
+              <w:top w:val="single" w:sz="6" w:space="0" w:color="auto"/>
+              <w:left w:val="nil"/>
               <w:bottom w:val="single" w:sz="12" w:space="0" w:color="auto"/>
               <w:right w:val="single" w:sz="12" w:space="0" w:color="auto"/>
             </w:tcBorders>
           </w:tcPr>
           <w:p>
             <w:pPr>
-              <w:spacing w:before="20" w:after="0" w:line="240" w:lineRule="auto"/>
+              <w:spacing w:before="60" w:after="0" w:line="240" w:lineRule="auto"/>
               <w:ind w:right="-43"/>
               <w:jc w:val="both"/>
               <w:rPr>
@@ -1283,7 +2321,7 @@
                 <w:sz w:val="16"/>
                 <w:szCs w:val="16"/>
               </w:rPr>
-              <w:t>Please return this document with your signature and/or company stamp in the appropriate space below if you would like to renew your trademark. Your trademark will be renewe</w:t>
+              <w:t>Please return this document with your signature and/or company stam</w:t>
             </w:r>
             <w:r>
               <w:rPr>
@@ -1292,6 +2330,24 @@
                 <w:sz w:val="16"/>
                 <w:szCs w:val="16"/>
               </w:rPr>
+              <w:t>p in the appropriate space</w:t>
+            </w:r>
+            <w:r>
+              <w:rPr>
+                <w:rFonts w:ascii="Arial" w:hAnsi="Arial" w:cs="Arial"/>
+                <w:spacing w:val="-4"/>
+                <w:sz w:val="16"/>
+                <w:szCs w:val="16"/>
+              </w:rPr>
+              <w:t xml:space="preserve"> if you would like to renew your trademark. Your trademark will be renewe</w:t>
+            </w:r>
+            <w:r>
+              <w:rPr>
+                <w:rFonts w:ascii="Arial" w:hAnsi="Arial" w:cs="Arial"/>
+                <w:spacing w:val="-4"/>
+                <w:sz w:val="16"/>
+                <w:szCs w:val="16"/>
+              </w:rPr>
               <w:t>d for the period of another ten (10</w:t>
             </w:r>
             <w:r>
@@ -1425,9 +2481,8 @@
                 <w:sz w:val="16"/>
                 <w:szCs w:val="16"/>
               </w:rPr>
-              <w:t xml:space="preserve">By signing this document you automatically empower </w:t>
-            </w:r>
-            <w:proofErr w:type="spellStart"/>
+              <w:t>By signing this document y</w:t>
+            </w:r>
             <w:r>
               <w:rPr>
                 <w:rFonts w:ascii="Arial" w:hAnsi="Arial" w:cs="Arial"/>
@@ -1435,9 +2490,8 @@
                 <w:sz w:val="16"/>
                 <w:szCs w:val="16"/>
               </w:rPr>
-              <w:t>Patent&amp;Trademark</w:t>
-            </w:r>
-            <w:proofErr w:type="spellEnd"/>
+              <w:t xml:space="preserve">ou automatically empower Patent and </w:t>
+            </w:r>
             <w:r>
               <w:rPr>
                 <w:rFonts w:ascii="Arial" w:hAnsi="Arial" w:cs="Arial"/>
@@ -1445,7 +2499,7 @@
                 <w:sz w:val="16"/>
                 <w:szCs w:val="16"/>
               </w:rPr>
-              <w:t xml:space="preserve"> Bureau</w:t>
+              <w:t>Trademark Bureau</w:t>
             </w:r>
             <w:r>
               <w:rPr>
@@ -1454,9 +2508,8 @@
                 <w:sz w:val="16"/>
                 <w:szCs w:val="16"/>
               </w:rPr>
-              <w:t xml:space="preserve"> to renew the trademark stated above on your behalf. </w:t>
-            </w:r>
-            <w:proofErr w:type="spellStart"/>
+              <w:t xml:space="preserve"> to renew the trademark stat</w:t>
+            </w:r>
             <w:r>
               <w:rPr>
                 <w:rFonts w:ascii="Arial" w:hAnsi="Arial" w:cs="Arial"/>
@@ -1464,9 +2517,8 @@
                 <w:sz w:val="16"/>
                 <w:szCs w:val="16"/>
               </w:rPr>
-              <w:t>Patent&amp;Trademark</w:t>
-            </w:r>
-            <w:proofErr w:type="spellEnd"/>
+              <w:t xml:space="preserve">ed above on your behalf. Patent and </w:t>
+            </w:r>
             <w:r>
               <w:rPr>
                 <w:rFonts w:ascii="Arial" w:hAnsi="Arial" w:cs="Arial"/>
@@ -1474,7 +2526,7 @@
                 <w:sz w:val="16"/>
                 <w:szCs w:val="16"/>
               </w:rPr>
-              <w:t xml:space="preserve"> Bureau reminds companies when their trademarks are due</w:t>
+              <w:t>Trademark Bureau reminds companies when their trademarks are due</w:t>
             </w:r>
             <w:r>
               <w:rPr>
@@ -1512,7 +2564,6 @@
               </w:rPr>
               <w:t xml:space="preserve"> in time.  </w:t>
             </w:r>
-            <w:proofErr w:type="spellStart"/>
             <w:r>
               <w:rPr>
                 <w:rFonts w:ascii="Arial" w:hAnsi="Arial" w:cs="Arial"/>
@@ -1520,9 +2571,8 @@
                 <w:sz w:val="16"/>
                 <w:szCs w:val="16"/>
               </w:rPr>
-              <w:t>Patent&amp;Trademark</w:t>
-            </w:r>
-            <w:proofErr w:type="spellEnd"/>
+              <w:t xml:space="preserve">Patent and </w:t>
+            </w:r>
             <w:r>
               <w:rPr>
                 <w:rFonts w:ascii="Arial" w:hAnsi="Arial" w:cs="Arial"/>
@@ -1530,7 +2580,7 @@
                 <w:sz w:val="16"/>
                 <w:szCs w:val="16"/>
               </w:rPr>
-              <w:t xml:space="preserve"> Bureau is a private business that is not endorsed by the</w:t>
+              <w:t>Trademark Bureau is a private business that is not endorsed by the</w:t>
             </w:r>
             <w:r>
               <w:rPr>
@@ -1539,9 +2589,8 @@
                 <w:sz w:val="16"/>
                 <w:szCs w:val="16"/>
               </w:rPr>
-              <w:t xml:space="preserve"> U.S. government.  </w:t>
-            </w:r>
-            <w:proofErr w:type="spellStart"/>
+              <w:t xml:space="preserve"> U.S. government.  Patent and </w:t>
+            </w:r>
             <w:r>
               <w:rPr>
                 <w:rFonts w:ascii="Arial" w:hAnsi="Arial" w:cs="Arial"/>
@@ -1549,9 +2598,17 @@
                 <w:sz w:val="16"/>
                 <w:szCs w:val="16"/>
               </w:rPr>
-              <w:t>Patent&amp;Trademark</w:t>
-            </w:r>
-            <w:proofErr w:type="spellEnd"/>
+              <w:t xml:space="preserve">Trademark Bureau provides the expertise that modern businesses need to navigate the Patent and Trademark Office’s </w:t>
+            </w:r>
+            <w:r>
+              <w:rPr>
+                <w:rFonts w:ascii="Arial" w:hAnsi="Arial" w:cs="Arial"/>
+                <w:spacing w:val="-4"/>
+                <w:sz w:val="16"/>
+                <w:szCs w:val="16"/>
+              </w:rPr>
+              <w:t xml:space="preserve">registration and renewal process. </w:t>
+            </w:r>
             <w:r>
               <w:rPr>
                 <w:rFonts w:ascii="Arial" w:hAnsi="Arial" w:cs="Arial"/>
@@ -1559,16 +2616,7 @@
                 <w:sz w:val="16"/>
                 <w:szCs w:val="16"/>
               </w:rPr>
-              <w:t xml:space="preserve"> Bureau provides the expertise that modern businesses need to navigate the Patent and Trademark Office’s </w:t>
-            </w:r>
-            <w:r>
-              <w:rPr>
-                <w:rFonts w:ascii="Arial" w:hAnsi="Arial" w:cs="Arial"/>
-                <w:spacing w:val="-4"/>
-                <w:sz w:val="16"/>
-                <w:szCs w:val="16"/>
-              </w:rPr>
-              <w:t xml:space="preserve">registration and renewal process. </w:t>
+              <w:t>This renewal is optional and only acts as a reminder.</w:t>
             </w:r>
             <w:r>
               <w:rPr>
@@ -1577,7 +2625,7 @@
                 <w:sz w:val="16"/>
                 <w:szCs w:val="16"/>
               </w:rPr>
-              <w:t>This renewal is optional and only acts as a reminder.</w:t>
+              <w:t xml:space="preserve"> If you have any questions regarding your renewal process contact us via e-mail</w:t>
             </w:r>
             <w:r>
               <w:rPr>
@@ -1586,7 +2634,7 @@
                 <w:sz w:val="16"/>
                 <w:szCs w:val="16"/>
               </w:rPr>
-              <w:t xml:space="preserve"> If you have any questions regarding your renewal process contact us via e-mail: </w:t>
+              <w:t xml:space="preserve">: </w:t>
             </w:r>
             <w:hyperlink r:id="rId7" w:history="1">
               <w:r>
@@ -1599,7 +2647,7 @@
                   <w:szCs w:val="16"/>
                   <w:u w:val="none"/>
                 </w:rPr>
-                <w:t>info@patentandtrademarkbureau.org</w:t>
+                <w:t>info@patentandtrademarkbureau.us</w:t>
               </w:r>
             </w:hyperlink>
             <w:r>
@@ -1609,7 +2657,16 @@
                 <w:sz w:val="16"/>
                 <w:szCs w:val="16"/>
               </w:rPr>
-              <w:t xml:space="preserve"> or telephone/fax </w:t>
+              <w:t xml:space="preserve"> </w:t>
+            </w:r>
+            <w:r>
+              <w:rPr>
+                <w:rFonts w:ascii="Arial" w:hAnsi="Arial" w:cs="Arial"/>
+                <w:spacing w:val="-2"/>
+                <w:sz w:val="16"/>
+                <w:szCs w:val="16"/>
+              </w:rPr>
+              <w:t xml:space="preserve">or telephone/fax: </w:t>
             </w:r>
             <w:r>
               <w:rPr>
@@ -1619,1112 +2676,18 @@
                 <w:szCs w:val="16"/>
                 <w:shd w:val="clear" w:color="auto" w:fill="FFFFFF"/>
               </w:rPr>
-              <w:t>212 796 6929.</w:t>
-            </w:r>
-          </w:p>
-          <w:p>
-            <w:pPr>
-              <w:spacing w:before="20" w:after="0" w:line="240" w:lineRule="auto"/>
-              <w:ind w:right="-43"/>
-              <w:jc w:val="both"/>
-              <w:rPr>
-                <w:rFonts w:ascii="Arial" w:hAnsi="Arial" w:cs="Arial"/>
-                <w:spacing w:val="-2"/>
-                <w:sz w:val="16"/>
-                <w:szCs w:val="16"/>
-              </w:rPr>
-            </w:pPr>
-          </w:p>
-          <w:p>
-            <w:pPr>
-              <w:spacing w:before="20" w:after="0" w:line="240" w:lineRule="auto"/>
-              <w:ind w:right="-43"/>
-              <w:jc w:val="both"/>
-              <w:rPr>
-                <w:rFonts w:ascii="Arial" w:hAnsi="Arial" w:cs="Arial"/>
-                <w:spacing w:val="-2"/>
-                <w:sz w:val="16"/>
-                <w:szCs w:val="16"/>
-              </w:rPr>
-            </w:pPr>
-          </w:p>
-          <w:p>
-            <w:pPr>
-              <w:spacing w:before="20" w:after="0" w:line="240" w:lineRule="auto"/>
-              <w:ind w:right="-43"/>
-              <w:jc w:val="both"/>
-              <w:rPr>
-                <w:rFonts w:ascii="Arial" w:hAnsi="Arial" w:cs="Arial"/>
-                <w:spacing w:val="-2"/>
-                <w:sz w:val="16"/>
-                <w:szCs w:val="16"/>
-              </w:rPr>
-            </w:pPr>
-          </w:p>
-          <w:p>
-            <w:pPr>
-              <w:spacing w:before="20" w:after="0" w:line="240" w:lineRule="auto"/>
-              <w:ind w:right="-43"/>
-              <w:jc w:val="both"/>
-              <w:rPr>
-                <w:rFonts w:ascii="Arial" w:hAnsi="Arial" w:cs="Arial"/>
-                <w:spacing w:val="-2"/>
-                <w:sz w:val="16"/>
-                <w:szCs w:val="16"/>
-              </w:rPr>
-            </w:pPr>
-          </w:p>
-          <w:p>
-            <w:pPr>
-              <w:spacing w:after="0" w:line="240" w:lineRule="auto"/>
-              <w:ind w:firstLine="7"/>
-              <w:jc w:val="both"/>
-              <w:rPr>
-                <w:rFonts w:ascii="Tahoma" w:hAnsi="Tahoma" w:cs="Tahoma"/>
-                <w:sz w:val="18"/>
-                <w:szCs w:val="18"/>
-              </w:rPr>
-            </w:pPr>
-          </w:p>
-          <w:p>
-            <w:pPr>
-              <w:spacing w:after="0" w:line="240" w:lineRule="auto"/>
-              <w:ind w:firstLine="7"/>
-              <w:rPr>
-                <w:rFonts w:ascii="Tahoma" w:hAnsi="Tahoma" w:cs="Tahoma"/>
-                <w:sz w:val="18"/>
-                <w:szCs w:val="18"/>
-              </w:rPr>
-            </w:pPr>
-          </w:p>
-          <w:p>
-            <w:pPr>
-              <w:spacing w:after="0" w:line="240" w:lineRule="auto"/>
-              <w:ind w:firstLine="7"/>
-              <w:rPr>
-                <w:rFonts w:ascii="Arial" w:hAnsi="Arial" w:cs="Arial"/>
-                <w:b/>
-                <w:sz w:val="18"/>
-                <w:szCs w:val="18"/>
-              </w:rPr>
-            </w:pPr>
-            <w:r>
-              <w:rPr>
-                <w:rFonts w:ascii="Arial" w:hAnsi="Arial" w:cs="Arial"/>
-                <w:b/>
-                <w:sz w:val="18"/>
-                <w:szCs w:val="18"/>
-              </w:rPr>
-              <w:t>Date:</w:t>
-            </w:r>
-            <w:r>
-              <w:rPr>
-                <w:rFonts w:ascii="Arial" w:hAnsi="Arial" w:cs="Arial"/>
-                <w:b/>
-                <w:sz w:val="18"/>
-                <w:szCs w:val="18"/>
-              </w:rPr>
-              <w:t xml:space="preserve">                      _____/ ______/ __________</w:t>
-            </w:r>
-          </w:p>
-          <w:p>
-            <w:pPr>
-              <w:spacing w:after="0" w:line="240" w:lineRule="auto"/>
-              <w:ind w:firstLine="7"/>
-              <w:rPr>
-                <w:rFonts w:ascii="Arial" w:hAnsi="Arial" w:cs="Arial"/>
-                <w:b/>
-                <w:sz w:val="18"/>
-                <w:szCs w:val="18"/>
-              </w:rPr>
-            </w:pPr>
-          </w:p>
-          <w:p>
-            <w:pPr>
-              <w:spacing w:after="0" w:line="240" w:lineRule="auto"/>
-              <w:ind w:firstLine="7"/>
-              <w:rPr>
-                <w:rFonts w:ascii="Arial" w:hAnsi="Arial" w:cs="Arial"/>
-                <w:b/>
-                <w:sz w:val="18"/>
-                <w:szCs w:val="18"/>
-              </w:rPr>
-            </w:pPr>
-            <w:r>
-              <w:rPr>
-                <w:rFonts w:ascii="Arial" w:hAnsi="Arial" w:cs="Arial"/>
-                <w:b/>
-                <w:sz w:val="18"/>
-                <w:szCs w:val="18"/>
-              </w:rPr>
-              <w:t>Name. Last name:</w:t>
-            </w:r>
-            <w:r>
-              <w:rPr>
-                <w:rFonts w:ascii="Arial" w:hAnsi="Arial" w:cs="Arial"/>
-                <w:b/>
-                <w:sz w:val="18"/>
-                <w:szCs w:val="18"/>
-              </w:rPr>
-              <w:t>________________________________</w:t>
-            </w:r>
-          </w:p>
-          <w:p>
-            <w:pPr>
-              <w:spacing w:after="0" w:line="240" w:lineRule="auto"/>
-              <w:ind w:firstLine="7"/>
-              <w:rPr>
-                <w:rFonts w:ascii="Arial" w:hAnsi="Arial" w:cs="Arial"/>
-                <w:b/>
-                <w:sz w:val="18"/>
-                <w:szCs w:val="18"/>
-              </w:rPr>
-            </w:pPr>
-          </w:p>
-          <w:p>
-            <w:pPr>
-              <w:spacing w:after="0" w:line="240" w:lineRule="auto"/>
-              <w:ind w:firstLine="7"/>
-              <w:rPr>
-                <w:rFonts w:ascii="Arial" w:hAnsi="Arial" w:cs="Arial"/>
-                <w:b/>
-                <w:sz w:val="18"/>
-                <w:szCs w:val="18"/>
-              </w:rPr>
-            </w:pPr>
-            <w:r>
-              <w:rPr>
-                <w:rFonts w:ascii="Arial" w:hAnsi="Arial" w:cs="Arial"/>
-                <w:b/>
-                <w:sz w:val="18"/>
-                <w:szCs w:val="18"/>
-              </w:rPr>
-              <w:t>E-mail:</w:t>
-            </w:r>
-            <w:r>
-              <w:rPr>
-                <w:rFonts w:ascii="Arial" w:hAnsi="Arial" w:cs="Arial"/>
-                <w:b/>
-                <w:sz w:val="18"/>
-                <w:szCs w:val="18"/>
-              </w:rPr>
-              <w:t xml:space="preserve">                  _________________________________</w:t>
-            </w:r>
-          </w:p>
-          <w:p>
-            <w:pPr>
-              <w:spacing w:after="0" w:line="240" w:lineRule="auto"/>
-              <w:ind w:firstLine="7"/>
-              <w:rPr>
-                <w:rFonts w:ascii="Arial" w:hAnsi="Arial" w:cs="Arial"/>
-                <w:b/>
-                <w:sz w:val="18"/>
-                <w:szCs w:val="18"/>
-              </w:rPr>
-            </w:pPr>
-          </w:p>
-          <w:p>
-            <w:pPr>
-              <w:spacing w:after="0" w:line="240" w:lineRule="auto"/>
-              <w:ind w:firstLine="7"/>
-              <w:rPr>
-                <w:rFonts w:ascii="Arial" w:hAnsi="Arial" w:cs="Arial"/>
-                <w:b/>
-                <w:sz w:val="18"/>
-                <w:szCs w:val="18"/>
-              </w:rPr>
-            </w:pPr>
-            <w:r>
-              <w:rPr>
-                <w:rFonts w:ascii="Arial" w:hAnsi="Arial" w:cs="Arial"/>
-                <w:b/>
-                <w:sz w:val="18"/>
-                <w:szCs w:val="18"/>
-              </w:rPr>
-              <w:t>Signature:</w:t>
-            </w:r>
-            <w:r>
-              <w:rPr>
-                <w:rFonts w:ascii="Arial" w:hAnsi="Arial" w:cs="Arial"/>
-                <w:b/>
-                <w:sz w:val="18"/>
-                <w:szCs w:val="18"/>
-              </w:rPr>
-              <w:t xml:space="preserve">            _________________________________</w:t>
-            </w:r>
-          </w:p>
-          <w:p>
-            <w:pPr>
-              <w:spacing w:after="0" w:line="240" w:lineRule="auto"/>
-              <w:rPr>
-                <w:rFonts w:ascii="Arial" w:hAnsi="Arial" w:cs="Arial"/>
-                <w:b/>
-                <w:sz w:val="18"/>
-                <w:szCs w:val="18"/>
-              </w:rPr>
-            </w:pPr>
-          </w:p>
-          <w:p>
-            <w:pPr>
-              <w:spacing w:after="0" w:line="240" w:lineRule="auto"/>
-              <w:rPr>
-                <w:rFonts w:ascii="Arial" w:hAnsi="Arial" w:cs="Arial"/>
-                <w:b/>
-                <w:sz w:val="18"/>
-                <w:szCs w:val="18"/>
-              </w:rPr>
-            </w:pPr>
-          </w:p>
-          <w:p>
-            <w:pPr>
-              <w:spacing w:after="0" w:line="240" w:lineRule="auto"/>
-              <w:ind w:firstLine="7"/>
-              <w:jc w:val="center"/>
-              <w:rPr>
-                <w:rFonts w:ascii="Arial" w:hAnsi="Arial" w:cs="Arial"/>
-                <w:b/>
-                <w:sz w:val="16"/>
-                <w:szCs w:val="16"/>
-              </w:rPr>
-            </w:pPr>
-            <w:r>
-              <w:rPr>
-                <w:rFonts w:ascii="Arial" w:hAnsi="Arial" w:cs="Arial"/>
-                <w:b/>
-                <w:sz w:val="16"/>
-                <w:szCs w:val="16"/>
-              </w:rPr>
-              <w:t>SIGN AND RETURN IN THE ENCLOSED ENVELOPE</w:t>
-            </w:r>
-          </w:p>
-          <w:p>
-            <w:pPr>
-              <w:spacing w:after="0" w:line="240" w:lineRule="auto"/>
-              <w:rPr>
-                <w:rFonts w:ascii="Times New Roman" w:hAnsi="Times New Roman" w:cs="Times New Roman"/>
-                <w:sz w:val="16"/>
-                <w:szCs w:val="16"/>
-              </w:rPr>
-            </w:pPr>
-          </w:p>
-        </w:tc>
-      </w:tr>
-      <w:tr>
-        <w:trPr>
-          <w:trHeight w:val="317"/>
-          <w:jc w:val="center"/>
-        </w:trPr>
-        <w:tc>
-          <w:tcPr>
-            <w:tcW w:w="1728" w:type="dxa"/>
-            <w:tcBorders>
-              <w:top w:val="single" w:sz="6" w:space="0" w:color="auto"/>
-              <w:left w:val="single" w:sz="12" w:space="0" w:color="auto"/>
-              <w:right w:val="nil"/>
-            </w:tcBorders>
-          </w:tcPr>
-          <w:p>
-            <w:pPr>
-              <w:spacing w:after="0" w:line="240" w:lineRule="auto"/>
-              <w:ind w:firstLine="7"/>
-              <w:jc w:val="both"/>
-              <w:rPr>
-                <w:rFonts w:ascii="Times New Roman" w:hAnsi="Times New Roman" w:cs="Times New Roman"/>
-                <w:sz w:val="20"/>
-                <w:szCs w:val="20"/>
-              </w:rPr>
-            </w:pPr>
-            <w:r>
-              <w:rPr>
-                <w:rFonts w:ascii="Times New Roman" w:hAnsi="Times New Roman" w:cs="Times New Roman"/>
-                <w:sz w:val="20"/>
-                <w:szCs w:val="20"/>
-              </w:rPr>
-              <w:t xml:space="preserve">Register: </w:t>
-            </w:r>
-          </w:p>
-        </w:tc>
-        <w:tc>
-          <w:tcPr>
-            <w:tcW w:w="3600" w:type="dxa"/>
-            <w:tcBorders>
-              <w:top w:val="single" w:sz="6" w:space="0" w:color="auto"/>
-              <w:left w:val="nil"/>
-              <w:bottom w:val="single" w:sz="6" w:space="0" w:color="auto"/>
-            </w:tcBorders>
-          </w:tcPr>
-          <w:p>
-            <w:pPr>
-              <w:spacing w:after="0" w:line="240" w:lineRule="auto"/>
-              <w:ind w:firstLine="7"/>
-              <w:jc w:val="both"/>
-              <w:rPr>
-                <w:rFonts w:ascii="Times New Roman" w:hAnsi="Times New Roman" w:cs="Times New Roman"/>
-                <w:sz w:val="20"/>
-                <w:szCs w:val="20"/>
-              </w:rPr>
-            </w:pPr>
-            <w:r>
-              <w:rPr>
-                <w:rFonts w:ascii="Times New Roman" w:hAnsi="Times New Roman" w:cs="Times New Roman"/>
-                <w:sz w:val="20"/>
-                <w:szCs w:val="20"/>
-              </w:rPr>
-              <w:t>{register}</w:t>
-            </w:r>
-          </w:p>
-        </w:tc>
-        <w:tc>
-          <w:tcPr>
-            <w:tcW w:w="5760" w:type="dxa"/>
-            <w:vMerge/>
-            <w:tcBorders>
-              <w:top w:val="single" w:sz="12" w:space="0" w:color="auto"/>
-              <w:right w:val="single" w:sz="12" w:space="0" w:color="auto"/>
-            </w:tcBorders>
-          </w:tcPr>
-          <w:p>
-            <w:pPr>
-              <w:spacing w:after="0" w:line="240" w:lineRule="auto"/>
-              <w:ind w:firstLine="7"/>
-              <w:rPr>
-                <w:rFonts w:ascii="Times New Roman" w:hAnsi="Times New Roman" w:cs="Times New Roman"/>
-              </w:rPr>
-            </w:pPr>
-          </w:p>
-        </w:tc>
-      </w:tr>
-      <w:tr>
-        <w:trPr>
-          <w:trHeight w:val="317"/>
-          <w:jc w:val="center"/>
-        </w:trPr>
-        <w:tc>
-          <w:tcPr>
-            <w:tcW w:w="1728" w:type="dxa"/>
-            <w:tcBorders>
-              <w:left w:val="single" w:sz="12" w:space="0" w:color="auto"/>
-              <w:right w:val="nil"/>
-            </w:tcBorders>
-          </w:tcPr>
-          <w:p>
-            <w:pPr>
-              <w:spacing w:after="0" w:line="240" w:lineRule="auto"/>
-              <w:ind w:firstLine="7"/>
-              <w:jc w:val="both"/>
-              <w:rPr>
-                <w:rFonts w:ascii="Times New Roman" w:hAnsi="Times New Roman" w:cs="Times New Roman"/>
-                <w:sz w:val="20"/>
-                <w:szCs w:val="20"/>
-              </w:rPr>
-            </w:pPr>
-            <w:r>
-              <w:rPr>
-                <w:rFonts w:ascii="Times New Roman" w:hAnsi="Times New Roman" w:cs="Times New Roman"/>
-                <w:sz w:val="20"/>
-                <w:szCs w:val="20"/>
-              </w:rPr>
-              <w:t xml:space="preserve">Renewal date: </w:t>
-            </w:r>
-          </w:p>
-        </w:tc>
-        <w:tc>
-          <w:tcPr>
-            <w:tcW w:w="3600" w:type="dxa"/>
-            <w:tcBorders>
-              <w:top w:val="single" w:sz="6" w:space="0" w:color="auto"/>
-              <w:left w:val="nil"/>
-              <w:bottom w:val="single" w:sz="6" w:space="0" w:color="auto"/>
-            </w:tcBorders>
-          </w:tcPr>
-          <w:p>
-            <w:pPr>
-              <w:spacing w:after="0" w:line="240" w:lineRule="auto"/>
-              <w:ind w:firstLine="7"/>
-              <w:jc w:val="both"/>
-              <w:rPr>
-                <w:rFonts w:ascii="Times New Roman" w:hAnsi="Times New Roman" w:cs="Times New Roman"/>
-                <w:sz w:val="20"/>
-                <w:szCs w:val="20"/>
-              </w:rPr>
-            </w:pPr>
-            <w:r>
-              <w:rPr>
-                <w:rFonts w:ascii="Times New Roman" w:hAnsi="Times New Roman" w:cs="Times New Roman"/>
-                <w:sz w:val="20"/>
-                <w:szCs w:val="20"/>
-              </w:rPr>
-              <w:t>{</w:t>
-            </w:r>
-            <w:proofErr w:type="spellStart"/>
-            <w:r>
-              <w:rPr>
-                <w:rFonts w:ascii="Times New Roman" w:hAnsi="Times New Roman" w:cs="Times New Roman"/>
-                <w:sz w:val="20"/>
-                <w:szCs w:val="20"/>
-              </w:rPr>
-              <w:t>renewalDate</w:t>
-            </w:r>
-            <w:proofErr w:type="spellEnd"/>
-            <w:r>
-              <w:rPr>
-                <w:rFonts w:ascii="Times New Roman" w:hAnsi="Times New Roman" w:cs="Times New Roman"/>
-                <w:sz w:val="20"/>
-                <w:szCs w:val="20"/>
-              </w:rPr>
-              <w:t>}</w:t>
-            </w:r>
-          </w:p>
-        </w:tc>
-        <w:tc>
-          <w:tcPr>
-            <w:tcW w:w="5760" w:type="dxa"/>
-            <w:vMerge/>
-            <w:tcBorders>
-              <w:right w:val="single" w:sz="12" w:space="0" w:color="auto"/>
-            </w:tcBorders>
-          </w:tcPr>
-          <w:p>
-            <w:pPr>
-              <w:spacing w:after="0" w:line="240" w:lineRule="auto"/>
-              <w:ind w:firstLine="7"/>
-              <w:rPr>
-                <w:rFonts w:ascii="Times New Roman" w:hAnsi="Times New Roman" w:cs="Times New Roman"/>
-              </w:rPr>
-            </w:pPr>
-          </w:p>
-        </w:tc>
-      </w:tr>
-      <w:tr>
-        <w:trPr>
-          <w:trHeight w:val="317"/>
-          <w:jc w:val="center"/>
-        </w:trPr>
-        <w:tc>
-          <w:tcPr>
-            <w:tcW w:w="1728" w:type="dxa"/>
-            <w:tcBorders>
-              <w:left w:val="single" w:sz="12" w:space="0" w:color="auto"/>
-              <w:right w:val="nil"/>
-            </w:tcBorders>
-          </w:tcPr>
-          <w:p>
-            <w:pPr>
-              <w:spacing w:after="0" w:line="240" w:lineRule="auto"/>
-              <w:ind w:firstLine="7"/>
-              <w:jc w:val="both"/>
-              <w:rPr>
-                <w:rFonts w:ascii="Times New Roman" w:hAnsi="Times New Roman" w:cs="Times New Roman"/>
-                <w:sz w:val="20"/>
-                <w:szCs w:val="20"/>
-              </w:rPr>
-            </w:pPr>
-            <w:r>
-              <w:rPr>
-                <w:rFonts w:ascii="Times New Roman" w:hAnsi="Times New Roman" w:cs="Times New Roman"/>
-                <w:sz w:val="20"/>
-                <w:szCs w:val="20"/>
-              </w:rPr>
-              <w:t xml:space="preserve">Filing date: </w:t>
-            </w:r>
-          </w:p>
-        </w:tc>
-        <w:tc>
-          <w:tcPr>
-            <w:tcW w:w="3600" w:type="dxa"/>
-            <w:tcBorders>
-              <w:top w:val="single" w:sz="6" w:space="0" w:color="auto"/>
-              <w:left w:val="nil"/>
-              <w:bottom w:val="single" w:sz="6" w:space="0" w:color="auto"/>
-            </w:tcBorders>
-          </w:tcPr>
-          <w:p>
-            <w:pPr>
-              <w:spacing w:after="0" w:line="240" w:lineRule="auto"/>
-              <w:ind w:firstLine="7"/>
-              <w:jc w:val="both"/>
-              <w:rPr>
-                <w:rFonts w:ascii="Times New Roman" w:hAnsi="Times New Roman" w:cs="Times New Roman"/>
-                <w:sz w:val="20"/>
-                <w:szCs w:val="20"/>
-              </w:rPr>
-            </w:pPr>
-            <w:r>
-              <w:rPr>
-                <w:rFonts w:ascii="Times New Roman" w:hAnsi="Times New Roman" w:cs="Times New Roman"/>
-                <w:sz w:val="20"/>
-                <w:szCs w:val="20"/>
-              </w:rPr>
-              <w:t>{</w:t>
-            </w:r>
-            <w:proofErr w:type="spellStart"/>
-            <w:r>
-              <w:rPr>
-                <w:rFonts w:ascii="Times New Roman" w:hAnsi="Times New Roman" w:cs="Times New Roman"/>
-                <w:sz w:val="20"/>
-                <w:szCs w:val="20"/>
-              </w:rPr>
-              <w:t>filingDate</w:t>
-            </w:r>
-            <w:proofErr w:type="spellEnd"/>
-            <w:r>
-              <w:rPr>
-                <w:rFonts w:ascii="Times New Roman" w:hAnsi="Times New Roman" w:cs="Times New Roman"/>
-                <w:sz w:val="20"/>
-                <w:szCs w:val="20"/>
-              </w:rPr>
-              <w:t>}</w:t>
-            </w:r>
-          </w:p>
-        </w:tc>
-        <w:tc>
-          <w:tcPr>
-            <w:tcW w:w="5760" w:type="dxa"/>
-            <w:vMerge/>
-            <w:tcBorders>
-              <w:right w:val="single" w:sz="12" w:space="0" w:color="auto"/>
-            </w:tcBorders>
-          </w:tcPr>
-          <w:p>
-            <w:pPr>
-              <w:spacing w:after="0" w:line="240" w:lineRule="auto"/>
-              <w:ind w:firstLine="7"/>
-              <w:rPr>
-                <w:rFonts w:ascii="Times New Roman" w:hAnsi="Times New Roman" w:cs="Times New Roman"/>
-              </w:rPr>
-            </w:pPr>
-          </w:p>
-        </w:tc>
-      </w:tr>
-      <w:tr>
-        <w:trPr>
-          <w:trHeight w:val="317"/>
-          <w:jc w:val="center"/>
-        </w:trPr>
-        <w:tc>
-          <w:tcPr>
-            <w:tcW w:w="1728" w:type="dxa"/>
-            <w:tcBorders>
-              <w:left w:val="single" w:sz="12" w:space="0" w:color="auto"/>
-              <w:right w:val="nil"/>
-            </w:tcBorders>
-          </w:tcPr>
-          <w:p>
-            <w:pPr>
-              <w:spacing w:after="0" w:line="240" w:lineRule="auto"/>
-              <w:ind w:firstLine="7"/>
-              <w:jc w:val="both"/>
-              <w:rPr>
-                <w:rFonts w:ascii="Times New Roman" w:hAnsi="Times New Roman" w:cs="Times New Roman"/>
-                <w:sz w:val="20"/>
-                <w:szCs w:val="20"/>
-              </w:rPr>
-            </w:pPr>
-            <w:r>
-              <w:rPr>
-                <w:rFonts w:ascii="Times New Roman" w:hAnsi="Times New Roman" w:cs="Times New Roman"/>
-                <w:sz w:val="20"/>
-                <w:szCs w:val="20"/>
-              </w:rPr>
-              <w:t xml:space="preserve">Date in location: </w:t>
-            </w:r>
-          </w:p>
-        </w:tc>
-        <w:tc>
-          <w:tcPr>
-            <w:tcW w:w="3600" w:type="dxa"/>
-            <w:tcBorders>
-              <w:top w:val="single" w:sz="6" w:space="0" w:color="auto"/>
-              <w:left w:val="nil"/>
-              <w:bottom w:val="single" w:sz="6" w:space="0" w:color="auto"/>
-            </w:tcBorders>
-          </w:tcPr>
-          <w:p>
-            <w:pPr>
-              <w:spacing w:after="0" w:line="240" w:lineRule="auto"/>
-              <w:ind w:firstLine="7"/>
-              <w:jc w:val="both"/>
-              <w:rPr>
-                <w:rFonts w:ascii="Times New Roman" w:hAnsi="Times New Roman" w:cs="Times New Roman"/>
-                <w:sz w:val="20"/>
-                <w:szCs w:val="20"/>
-              </w:rPr>
-            </w:pPr>
-            <w:r>
-              <w:rPr>
-                <w:rFonts w:ascii="Times New Roman" w:hAnsi="Times New Roman" w:cs="Times New Roman"/>
-                <w:sz w:val="20"/>
-                <w:szCs w:val="20"/>
-              </w:rPr>
-              <w:t>{</w:t>
-            </w:r>
-            <w:proofErr w:type="spellStart"/>
-            <w:r>
-              <w:rPr>
-                <w:rFonts w:ascii="Times New Roman" w:hAnsi="Times New Roman" w:cs="Times New Roman"/>
-                <w:sz w:val="20"/>
-                <w:szCs w:val="20"/>
-              </w:rPr>
-              <w:t>dateInLocation</w:t>
-            </w:r>
-            <w:proofErr w:type="spellEnd"/>
-            <w:r>
-              <w:rPr>
-                <w:rFonts w:ascii="Times New Roman" w:hAnsi="Times New Roman" w:cs="Times New Roman"/>
-                <w:sz w:val="20"/>
-                <w:szCs w:val="20"/>
-              </w:rPr>
-              <w:t>}</w:t>
-            </w:r>
-          </w:p>
-        </w:tc>
-        <w:tc>
-          <w:tcPr>
-            <w:tcW w:w="5760" w:type="dxa"/>
-            <w:vMerge/>
-            <w:tcBorders>
-              <w:right w:val="single" w:sz="12" w:space="0" w:color="auto"/>
-            </w:tcBorders>
-          </w:tcPr>
-          <w:p>
-            <w:pPr>
-              <w:spacing w:after="0" w:line="240" w:lineRule="auto"/>
-              <w:ind w:firstLine="7"/>
-              <w:rPr>
-                <w:rFonts w:ascii="Times New Roman" w:hAnsi="Times New Roman" w:cs="Times New Roman"/>
-              </w:rPr>
-            </w:pPr>
-          </w:p>
-        </w:tc>
-      </w:tr>
-      <w:tr>
-        <w:trPr>
-          <w:trHeight w:val="317"/>
-          <w:jc w:val="center"/>
-        </w:trPr>
-        <w:tc>
-          <w:tcPr>
-            <w:tcW w:w="1728" w:type="dxa"/>
-            <w:tcBorders>
-              <w:left w:val="single" w:sz="12" w:space="0" w:color="auto"/>
-              <w:right w:val="nil"/>
-            </w:tcBorders>
-          </w:tcPr>
-          <w:p>
-            <w:pPr>
-              <w:spacing w:after="0" w:line="240" w:lineRule="auto"/>
-              <w:ind w:firstLine="7"/>
-              <w:jc w:val="both"/>
-              <w:rPr>
-                <w:rFonts w:ascii="Times New Roman" w:hAnsi="Times New Roman" w:cs="Times New Roman"/>
-                <w:sz w:val="20"/>
-                <w:szCs w:val="20"/>
-              </w:rPr>
-            </w:pPr>
-            <w:r>
-              <w:rPr>
-                <w:rFonts w:ascii="Times New Roman" w:hAnsi="Times New Roman" w:cs="Times New Roman"/>
-                <w:sz w:val="20"/>
-                <w:szCs w:val="20"/>
-              </w:rPr>
-              <w:t xml:space="preserve">Registration date: </w:t>
-            </w:r>
-          </w:p>
-        </w:tc>
-        <w:tc>
-          <w:tcPr>
-            <w:tcW w:w="3600" w:type="dxa"/>
-            <w:tcBorders>
-              <w:top w:val="single" w:sz="6" w:space="0" w:color="auto"/>
-              <w:left w:val="nil"/>
-              <w:bottom w:val="single" w:sz="6" w:space="0" w:color="auto"/>
-            </w:tcBorders>
-          </w:tcPr>
-          <w:p>
-            <w:pPr>
-              <w:spacing w:after="0" w:line="240" w:lineRule="auto"/>
-              <w:ind w:firstLine="7"/>
-              <w:jc w:val="both"/>
-              <w:rPr>
-                <w:rFonts w:ascii="Times New Roman" w:hAnsi="Times New Roman" w:cs="Times New Roman"/>
-                <w:sz w:val="20"/>
-                <w:szCs w:val="20"/>
-              </w:rPr>
-            </w:pPr>
-            <w:r>
-              <w:rPr>
-                <w:rFonts w:ascii="Times New Roman" w:hAnsi="Times New Roman" w:cs="Times New Roman"/>
-                <w:sz w:val="20"/>
-                <w:szCs w:val="20"/>
-              </w:rPr>
-              <w:t>{</w:t>
-            </w:r>
-            <w:proofErr w:type="spellStart"/>
-            <w:r>
-              <w:rPr>
-                <w:rFonts w:ascii="Times New Roman" w:hAnsi="Times New Roman" w:cs="Times New Roman"/>
-                <w:sz w:val="20"/>
-                <w:szCs w:val="20"/>
-              </w:rPr>
-              <w:t>regDate</w:t>
-            </w:r>
-            <w:proofErr w:type="spellEnd"/>
-            <w:r>
-              <w:rPr>
-                <w:rFonts w:ascii="Times New Roman" w:hAnsi="Times New Roman" w:cs="Times New Roman"/>
-                <w:sz w:val="20"/>
-                <w:szCs w:val="20"/>
-              </w:rPr>
-              <w:t>}</w:t>
-            </w:r>
-          </w:p>
-        </w:tc>
-        <w:tc>
-          <w:tcPr>
-            <w:tcW w:w="5760" w:type="dxa"/>
-            <w:vMerge/>
-            <w:tcBorders>
-              <w:right w:val="single" w:sz="12" w:space="0" w:color="auto"/>
-            </w:tcBorders>
-          </w:tcPr>
-          <w:p>
-            <w:pPr>
-              <w:spacing w:after="0" w:line="240" w:lineRule="auto"/>
-              <w:ind w:firstLine="7"/>
-              <w:rPr>
-                <w:rFonts w:ascii="Times New Roman" w:hAnsi="Times New Roman" w:cs="Times New Roman"/>
-              </w:rPr>
-            </w:pPr>
-          </w:p>
-        </w:tc>
-      </w:tr>
-      <w:tr>
-        <w:trPr>
-          <w:trHeight w:val="317"/>
-          <w:jc w:val="center"/>
-        </w:trPr>
-        <w:tc>
-          <w:tcPr>
-            <w:tcW w:w="1728" w:type="dxa"/>
-            <w:tcBorders>
-              <w:left w:val="single" w:sz="12" w:space="0" w:color="auto"/>
-              <w:right w:val="nil"/>
-            </w:tcBorders>
-          </w:tcPr>
-          <w:p>
-            <w:pPr>
-              <w:spacing w:after="0" w:line="240" w:lineRule="auto"/>
-              <w:ind w:firstLine="7"/>
-              <w:jc w:val="both"/>
-              <w:rPr>
-                <w:rFonts w:ascii="Times New Roman" w:hAnsi="Times New Roman" w:cs="Times New Roman"/>
-                <w:sz w:val="20"/>
-                <w:szCs w:val="20"/>
-              </w:rPr>
-            </w:pPr>
-            <w:r>
-              <w:rPr>
-                <w:rFonts w:ascii="Times New Roman" w:hAnsi="Times New Roman" w:cs="Times New Roman"/>
-                <w:sz w:val="20"/>
-                <w:szCs w:val="20"/>
-              </w:rPr>
-              <w:t xml:space="preserve">Classes: </w:t>
-            </w:r>
-          </w:p>
-        </w:tc>
-        <w:tc>
-          <w:tcPr>
-            <w:tcW w:w="3600" w:type="dxa"/>
-            <w:tcBorders>
-              <w:top w:val="single" w:sz="6" w:space="0" w:color="auto"/>
-              <w:left w:val="nil"/>
-              <w:bottom w:val="single" w:sz="6" w:space="0" w:color="auto"/>
-            </w:tcBorders>
-          </w:tcPr>
-          <w:p>
-            <w:pPr>
-              <w:spacing w:after="0" w:line="240" w:lineRule="auto"/>
-              <w:ind w:firstLine="7"/>
-              <w:jc w:val="both"/>
-              <w:rPr>
-                <w:rFonts w:ascii="Times New Roman" w:hAnsi="Times New Roman" w:cs="Times New Roman"/>
-                <w:sz w:val="20"/>
-                <w:szCs w:val="20"/>
-              </w:rPr>
-            </w:pPr>
-            <w:r>
-              <w:rPr>
-                <w:rFonts w:ascii="Times New Roman" w:hAnsi="Times New Roman" w:cs="Times New Roman"/>
-                <w:sz w:val="20"/>
-                <w:szCs w:val="20"/>
-              </w:rPr>
-              <w:t>{</w:t>
-            </w:r>
-            <w:proofErr w:type="spellStart"/>
-            <w:r>
-              <w:rPr>
-                <w:rFonts w:ascii="Times New Roman" w:hAnsi="Times New Roman" w:cs="Times New Roman"/>
-                <w:sz w:val="20"/>
-                <w:szCs w:val="20"/>
-              </w:rPr>
-              <w:t>intClasses</w:t>
-            </w:r>
-            <w:proofErr w:type="spellEnd"/>
-            <w:r>
-              <w:rPr>
-                <w:rFonts w:ascii="Times New Roman" w:hAnsi="Times New Roman" w:cs="Times New Roman"/>
-                <w:sz w:val="20"/>
-                <w:szCs w:val="20"/>
-              </w:rPr>
-              <w:t>}</w:t>
-            </w:r>
-          </w:p>
-        </w:tc>
-        <w:tc>
-          <w:tcPr>
-            <w:tcW w:w="5760" w:type="dxa"/>
-            <w:vMerge/>
-            <w:tcBorders>
-              <w:right w:val="single" w:sz="12" w:space="0" w:color="auto"/>
-            </w:tcBorders>
-          </w:tcPr>
-          <w:p>
-            <w:pPr>
-              <w:spacing w:after="0" w:line="240" w:lineRule="auto"/>
-              <w:ind w:firstLine="7"/>
-              <w:rPr>
-                <w:rFonts w:ascii="Times New Roman" w:hAnsi="Times New Roman" w:cs="Times New Roman"/>
-              </w:rPr>
-            </w:pPr>
-          </w:p>
-        </w:tc>
-      </w:tr>
-      <w:tr>
-        <w:trPr>
-          <w:trHeight w:val="317"/>
-          <w:jc w:val="center"/>
-        </w:trPr>
-        <w:tc>
-          <w:tcPr>
-            <w:tcW w:w="1728" w:type="dxa"/>
-            <w:tcBorders>
-              <w:left w:val="single" w:sz="12" w:space="0" w:color="auto"/>
-              <w:right w:val="nil"/>
-            </w:tcBorders>
-          </w:tcPr>
-          <w:p>
-            <w:pPr>
-              <w:spacing w:after="0" w:line="240" w:lineRule="auto"/>
-              <w:ind w:firstLine="7"/>
-              <w:jc w:val="both"/>
-              <w:rPr>
-                <w:rFonts w:ascii="Times New Roman" w:hAnsi="Times New Roman" w:cs="Times New Roman"/>
-                <w:sz w:val="20"/>
-                <w:szCs w:val="20"/>
-              </w:rPr>
-            </w:pPr>
-            <w:r>
-              <w:rPr>
-                <w:rFonts w:ascii="Times New Roman" w:hAnsi="Times New Roman" w:cs="Times New Roman"/>
-                <w:sz w:val="20"/>
-                <w:szCs w:val="20"/>
-              </w:rPr>
-              <w:t xml:space="preserve">Serial number: </w:t>
-            </w:r>
-          </w:p>
-        </w:tc>
-        <w:tc>
-          <w:tcPr>
-            <w:tcW w:w="3600" w:type="dxa"/>
-            <w:tcBorders>
-              <w:top w:val="single" w:sz="6" w:space="0" w:color="auto"/>
-              <w:left w:val="nil"/>
-              <w:bottom w:val="single" w:sz="6" w:space="0" w:color="auto"/>
-            </w:tcBorders>
-          </w:tcPr>
-          <w:p>
-            <w:pPr>
-              <w:spacing w:after="0" w:line="240" w:lineRule="auto"/>
-              <w:ind w:firstLine="7"/>
-              <w:jc w:val="both"/>
-              <w:rPr>
-                <w:rFonts w:ascii="Times New Roman" w:hAnsi="Times New Roman" w:cs="Times New Roman"/>
-                <w:sz w:val="20"/>
-                <w:szCs w:val="20"/>
-              </w:rPr>
-            </w:pPr>
-            <w:r>
-              <w:rPr>
-                <w:rFonts w:ascii="Times New Roman" w:hAnsi="Times New Roman" w:cs="Times New Roman"/>
-                <w:sz w:val="20"/>
-                <w:szCs w:val="20"/>
-              </w:rPr>
-              <w:t>{</w:t>
-            </w:r>
-            <w:proofErr w:type="spellStart"/>
-            <w:r>
-              <w:rPr>
-                <w:rFonts w:ascii="Times New Roman" w:hAnsi="Times New Roman" w:cs="Times New Roman"/>
-                <w:sz w:val="20"/>
-                <w:szCs w:val="20"/>
-              </w:rPr>
-              <w:t>serialNumber</w:t>
-            </w:r>
-            <w:proofErr w:type="spellEnd"/>
-            <w:r>
-              <w:rPr>
-                <w:rFonts w:ascii="Times New Roman" w:hAnsi="Times New Roman" w:cs="Times New Roman"/>
-                <w:sz w:val="20"/>
-                <w:szCs w:val="20"/>
-              </w:rPr>
-              <w:t>}</w:t>
-            </w:r>
-          </w:p>
-        </w:tc>
-        <w:tc>
-          <w:tcPr>
-            <w:tcW w:w="5760" w:type="dxa"/>
-            <w:vMerge/>
-            <w:tcBorders>
-              <w:right w:val="single" w:sz="12" w:space="0" w:color="auto"/>
-            </w:tcBorders>
-          </w:tcPr>
-          <w:p>
-            <w:pPr>
-              <w:spacing w:after="0" w:line="240" w:lineRule="auto"/>
-              <w:ind w:firstLine="7"/>
-              <w:rPr>
-                <w:rFonts w:ascii="Times New Roman" w:hAnsi="Times New Roman" w:cs="Times New Roman"/>
-              </w:rPr>
-            </w:pPr>
-          </w:p>
-        </w:tc>
-      </w:tr>
-      <w:tr>
-        <w:trPr>
-          <w:trHeight w:val="341"/>
-          <w:jc w:val="center"/>
-        </w:trPr>
-        <w:tc>
-          <w:tcPr>
-            <w:tcW w:w="5328" w:type="dxa"/>
-            <w:gridSpan w:val="2"/>
-            <w:tcBorders>
-              <w:left w:val="single" w:sz="12" w:space="0" w:color="auto"/>
-              <w:bottom w:val="single" w:sz="4" w:space="0" w:color="auto"/>
-            </w:tcBorders>
-            <w:shd w:val="clear" w:color="auto" w:fill="BFBFBF" w:themeFill="background1" w:themeFillShade="BF"/>
-            <w:vAlign w:val="center"/>
-          </w:tcPr>
-          <w:p>
-            <w:pPr>
-              <w:spacing w:after="0" w:line="240" w:lineRule="auto"/>
-              <w:ind w:firstLine="7"/>
-              <w:jc w:val="center"/>
-              <w:rPr>
-                <w:rFonts w:ascii="Times New Roman" w:hAnsi="Times New Roman" w:cs="Times New Roman"/>
-              </w:rPr>
-            </w:pPr>
-            <w:r>
-              <w:rPr>
-                <w:rFonts w:ascii="Times New Roman" w:hAnsi="Times New Roman" w:cs="Times New Roman"/>
-              </w:rPr>
-              <w:t>GRAPHIC REPRESENTATION</w:t>
-            </w:r>
-          </w:p>
-        </w:tc>
-        <w:tc>
-          <w:tcPr>
-            <w:tcW w:w="5760" w:type="dxa"/>
-            <w:vMerge/>
-            <w:tcBorders>
-              <w:right w:val="single" w:sz="12" w:space="0" w:color="auto"/>
-            </w:tcBorders>
-          </w:tcPr>
-          <w:p>
-            <w:pPr>
-              <w:spacing w:after="0" w:line="240" w:lineRule="auto"/>
-              <w:ind w:firstLine="7"/>
-              <w:rPr>
-                <w:rFonts w:ascii="Times New Roman" w:hAnsi="Times New Roman" w:cs="Times New Roman"/>
-              </w:rPr>
-            </w:pPr>
-          </w:p>
-        </w:tc>
-      </w:tr>
-      <w:tr>
-        <w:trPr>
-          <w:trHeight w:val="3258"/>
-          <w:jc w:val="center"/>
-        </w:trPr>
-        <w:tc>
-          <w:tcPr>
-            <w:tcW w:w="5328" w:type="dxa"/>
-            <w:gridSpan w:val="2"/>
-            <w:tcBorders>
-              <w:top w:val="single" w:sz="4" w:space="0" w:color="auto"/>
-              <w:left w:val="single" w:sz="12" w:space="0" w:color="auto"/>
-              <w:bottom w:val="single" w:sz="12" w:space="0" w:color="auto"/>
-              <w:right w:val="single" w:sz="4" w:space="0" w:color="auto"/>
-            </w:tcBorders>
-            <w:vAlign w:val="center"/>
-          </w:tcPr>
-          <w:p>
-            <w:pPr>
-              <w:spacing w:after="0" w:line="240" w:lineRule="auto"/>
-              <w:jc w:val="center"/>
-              <w:rPr>
-                <w:rFonts w:ascii="Times New Roman" w:hAnsi="Times New Roman" w:cs="Times New Roman"/>
-                <w:sz w:val="96"/>
-                <w:szCs w:val="96"/>
-              </w:rPr>
-            </w:pPr>
-            <w:r>
-              <w:rPr>
-                <w:rFonts w:ascii="Times New Roman" w:hAnsi="Times New Roman" w:cs="Times New Roman"/>
-                <w:sz w:val="48"/>
-                <w:szCs w:val="48"/>
-              </w:rPr>
-              <w:t>{%</w:t>
-            </w:r>
-            <w:proofErr w:type="spellStart"/>
-            <w:r>
-              <w:rPr>
-                <w:rFonts w:ascii="Times New Roman" w:hAnsi="Times New Roman" w:cs="Times New Roman"/>
-                <w:sz w:val="48"/>
-                <w:szCs w:val="48"/>
-              </w:rPr>
-              <w:t>logoPath</w:t>
-            </w:r>
-            <w:proofErr w:type="spellEnd"/>
-            <w:r>
-              <w:rPr>
-                <w:rFonts w:ascii="Times New Roman" w:hAnsi="Times New Roman" w:cs="Times New Roman"/>
-                <w:sz w:val="48"/>
-                <w:szCs w:val="48"/>
-              </w:rPr>
-              <w:t>}</w:t>
-            </w:r>
-          </w:p>
-        </w:tc>
-        <w:tc>
-          <w:tcPr>
-            <w:tcW w:w="5760" w:type="dxa"/>
-            <w:vMerge/>
-            <w:tcBorders>
-              <w:left w:val="single" w:sz="4" w:space="0" w:color="auto"/>
-              <w:bottom w:val="single" w:sz="12" w:space="0" w:color="auto"/>
-              <w:right w:val="single" w:sz="12" w:space="0" w:color="auto"/>
-            </w:tcBorders>
-          </w:tcPr>
-          <w:p>
-            <w:pPr>
-              <w:spacing w:after="0" w:line="240" w:lineRule="auto"/>
-              <w:ind w:firstLine="7"/>
-              <w:rPr>
-                <w:rFonts w:ascii="Times New Roman" w:hAnsi="Times New Roman" w:cs="Times New Roman"/>
-              </w:rPr>
-            </w:pPr>
+              <w:t>646 616 7529</w:t>
+            </w:r>
+            <w:r>
+              <w:rPr>
+                <w:rFonts w:ascii="Arial" w:hAnsi="Arial" w:cs="Arial"/>
+                <w:bCs/>
+                <w:sz w:val="16"/>
+                <w:szCs w:val="16"/>
+                <w:shd w:val="clear" w:color="auto" w:fill="FFFFFF"/>
+              </w:rPr>
+              <w:t>.</w:t>
+            </w:r>
           </w:p>
         </w:tc>
       </w:tr>
@@ -2742,7 +2705,7 @@
     </w:p>
     <w:sectPr>
       <w:pgSz w:w="12240" w:h="15840" w:code="1"/>
-      <w:pgMar w:top="547" w:right="720" w:bottom="720" w:left="720" w:header="720" w:footer="720" w:gutter="0"/>
+      <w:pgMar w:top="547" w:right="634" w:bottom="0" w:left="533" w:header="720" w:footer="720" w:gutter="0"/>
       <w:cols w:space="720"/>
       <w:docGrid w:linePitch="360"/>
     </w:sectPr>
@@ -3143,11 +3106,12 @@
   <w:style w:type="paragraph" w:default="1" w:styleId="Normal">
     <w:name w:val="Normal"/>
     <w:qFormat/>
-    <w:rsid w:val="004C5903"/>
+    <w:rsid w:val="003C467A"/>
   </w:style>
   <w:style w:type="character" w:default="1" w:styleId="DefaultParagraphFont">
     <w:name w:val="Default Paragraph Font"/>
     <w:uiPriority w:val="1"/>
+    <w:semiHidden/>
     <w:unhideWhenUsed/>
   </w:style>
   <w:style w:type="table" w:default="1" w:styleId="TableNormal">
@@ -3522,7 +3486,7 @@
 </file>
 
 <file path=customXml/itemProps1.xml><?xml version="1.0" encoding="utf-8"?>
-<ds:datastoreItem xmlns:ds="http://schemas.openxmlformats.org/officeDocument/2006/customXml" ds:itemID="{2DEB9312-0E8B-40BB-BA50-F621A345FBAE}">
+<ds:datastoreItem xmlns:ds="http://schemas.openxmlformats.org/officeDocument/2006/customXml" ds:itemID="{7E6C7122-D98A-4B04-B879-2B2603534B8F}">
   <ds:schemaRefs>
     <ds:schemaRef ds:uri="http://schemas.openxmlformats.org/officeDocument/2006/bibliography"/>
   </ds:schemaRefs>

--- a/templates/intl.B_final.docx
+++ b/templates/intl.B_final.docx
@@ -161,19 +161,23 @@
             <v:stroke joinstyle="miter"/>
             <v:path gradientshapeok="t" o:connecttype="rect"/>
           </v:shapetype>
-          <v:shape id="_x0000_s1034" type="#_x0000_t202" style="position:absolute;left:0;text-align:left;margin-left:495pt;margin-top:8.6pt;width:57pt;height:50.65pt;z-index:251661312;v-text-anchor:middle" filled="f" stroked="f">
+          <v:shape id="_x0000_s1034" type="#_x0000_t202" style="position:absolute;left:0;text-align:left;margin-left:495pt;margin-top:7.85pt;width:57pt;height:50.65pt;z-index:251661312;v-text-anchor:middle" filled="f" stroked="f">
             <v:textbox style="mso-next-textbox:#_x0000_s1034" inset=",0,,0">
               <w:txbxContent>
                 <w:p>
                   <w:pPr>
                     <w:spacing w:after="0" w:line="240" w:lineRule="auto"/>
                     <w:jc w:val="center"/>
+                    <w:rPr>
+                      <w:sz w:val="92"/>
+                      <w:szCs w:val="92"/>
+                    </w:rPr>
                   </w:pPr>
                   <w:r>
                     <w:rPr>
                       <w:b/>
-                      <w:sz w:val="96"/>
-                      <w:szCs w:val="96"/>
+                      <w:sz w:val="92"/>
+                      <w:szCs w:val="92"/>
                     </w:rPr>
                     <w:t>M</w:t>
                   </w:r>
@@ -599,94 +603,93 @@
               <w:spacing w:after="0" w:line="240" w:lineRule="auto"/>
               <w:ind w:left="-58"/>
               <w:rPr>
-                <w:rFonts w:ascii="Arial" w:hAnsi="Arial" w:cs="Arial"/>
-                <w:sz w:val="20"/>
-                <w:szCs w:val="20"/>
-              </w:rPr>
-            </w:pPr>
-            <w:r>
-              <w:rPr>
-                <w:rFonts w:ascii="Arial" w:hAnsi="Arial" w:cs="Arial"/>
-                <w:sz w:val="20"/>
-                <w:szCs w:val="20"/>
-              </w:rPr>
-              <w:t>Correspondence address:</w:t>
-            </w:r>
-          </w:p>
-          <w:p>
-            <w:pPr>
-              <w:spacing w:after="0" w:line="240" w:lineRule="auto"/>
-              <w:ind w:left="-58"/>
-              <w:rPr>
-                <w:rFonts w:ascii="Arial" w:hAnsi="Arial" w:cs="Arial"/>
-                <w:sz w:val="20"/>
-                <w:szCs w:val="20"/>
-              </w:rPr>
-            </w:pPr>
-          </w:p>
-          <w:p>
-            <w:pPr>
-              <w:spacing w:after="0" w:line="240" w:lineRule="auto"/>
-              <w:ind w:left="-58"/>
-              <w:rPr>
-                <w:rFonts w:ascii="Arial" w:hAnsi="Arial" w:cs="Arial"/>
-                <w:b/>
-                <w:sz w:val="20"/>
-                <w:szCs w:val="20"/>
-                <w:shd w:val="clear" w:color="auto" w:fill="FFFFFF"/>
-              </w:rPr>
-            </w:pPr>
-            <w:r>
-              <w:rPr>
-                <w:rFonts w:ascii="Arial" w:hAnsi="Arial" w:cs="Arial"/>
-                <w:b/>
-                <w:sz w:val="20"/>
-                <w:szCs w:val="20"/>
-              </w:rPr>
-              <w:t xml:space="preserve">                 {</w:t>
-            </w:r>
-            <w:proofErr w:type="spellStart"/>
-            <w:r>
-              <w:rPr>
-                <w:rFonts w:ascii="Arial" w:hAnsi="Arial" w:cs="Arial"/>
-                <w:b/>
-                <w:sz w:val="20"/>
-                <w:szCs w:val="20"/>
-              </w:rPr>
-              <w:t>ownerName</w:t>
-            </w:r>
-            <w:proofErr w:type="spellEnd"/>
-            <w:r>
-              <w:rPr>
-                <w:rFonts w:ascii="Arial" w:hAnsi="Arial" w:cs="Arial"/>
-                <w:b/>
-                <w:sz w:val="20"/>
-                <w:szCs w:val="20"/>
-              </w:rPr>
-              <w:t>}</w:t>
-            </w:r>
-          </w:p>
-          <w:p>
-            <w:pPr>
-              <w:spacing w:after="0" w:line="240" w:lineRule="auto"/>
-              <w:ind w:left="-58"/>
-              <w:rPr>
-                <w:rFonts w:ascii="Arial" w:hAnsi="Arial" w:cs="Arial"/>
-                <w:color w:val="333333"/>
+                <w:rFonts w:ascii="Times New Roman" w:hAnsi="Times New Roman" w:cs="Times New Roman"/>
                 <w:sz w:val="18"/>
                 <w:szCs w:val="18"/>
+              </w:rPr>
+            </w:pPr>
+          </w:p>
+          <w:p>
+            <w:pPr>
+              <w:spacing w:after="0" w:line="240" w:lineRule="auto"/>
+              <w:ind w:left="-58"/>
+              <w:rPr>
+                <w:rFonts w:ascii="Arial" w:hAnsi="Arial" w:cs="Arial"/>
+                <w:sz w:val="20"/>
+                <w:szCs w:val="20"/>
+              </w:rPr>
+            </w:pPr>
+            <w:r>
+              <w:rPr>
+                <w:rFonts w:ascii="Arial" w:hAnsi="Arial" w:cs="Arial"/>
+                <w:sz w:val="20"/>
+                <w:szCs w:val="20"/>
+              </w:rPr>
+              <w:t>Correspondence address:</w:t>
+            </w:r>
+          </w:p>
+          <w:p>
+            <w:pPr>
+              <w:spacing w:after="0" w:line="240" w:lineRule="auto"/>
+              <w:ind w:left="-58"/>
+              <w:rPr>
+                <w:rFonts w:ascii="Arial" w:hAnsi="Arial" w:cs="Arial"/>
+                <w:sz w:val="20"/>
+                <w:szCs w:val="20"/>
+              </w:rPr>
+            </w:pPr>
+          </w:p>
+          <w:p>
+            <w:pPr>
+              <w:spacing w:after="0"/>
+              <w:ind w:left="-58"/>
+              <w:rPr>
+                <w:rFonts w:ascii="Arial" w:hAnsi="Arial" w:cs="Arial"/>
+                <w:b/>
+                <w:sz w:val="20"/>
+                <w:szCs w:val="20"/>
                 <w:shd w:val="clear" w:color="auto" w:fill="FFFFFF"/>
               </w:rPr>
             </w:pPr>
             <w:r>
               <w:rPr>
                 <w:rFonts w:ascii="Arial" w:hAnsi="Arial" w:cs="Arial"/>
-                <w:color w:val="333333"/>
-                <w:sz w:val="18"/>
-                <w:szCs w:val="18"/>
-                <w:shd w:val="clear" w:color="auto" w:fill="FFFFFF"/>
-              </w:rPr>
-              <w:t xml:space="preserve">                   </w:t>
+                <w:b/>
+                <w:sz w:val="20"/>
+                <w:szCs w:val="20"/>
+              </w:rPr>
+              <w:t xml:space="preserve">                 {</w:t>
+            </w:r>
+            <w:proofErr w:type="spellStart"/>
+            <w:r>
+              <w:rPr>
+                <w:rFonts w:ascii="Arial" w:hAnsi="Arial" w:cs="Arial"/>
+                <w:b/>
+                <w:sz w:val="20"/>
+                <w:szCs w:val="20"/>
+              </w:rPr>
+              <w:t>ownerNam</w:t>
+            </w:r>
+            <w:bookmarkStart w:id="0" w:name="_GoBack"/>
+            <w:bookmarkEnd w:id="0"/>
+            <w:r>
+              <w:rPr>
+                <w:rFonts w:ascii="Arial" w:hAnsi="Arial" w:cs="Arial"/>
+                <w:b/>
+                <w:sz w:val="20"/>
+                <w:szCs w:val="20"/>
+              </w:rPr>
+              <w:t>e</w:t>
+            </w:r>
+            <w:proofErr w:type="spellEnd"/>
+            <w:r>
+              <w:rPr>
+                <w:rFonts w:ascii="Arial" w:hAnsi="Arial" w:cs="Arial"/>
+                <w:b/>
+                <w:sz w:val="20"/>
+                <w:szCs w:val="20"/>
+              </w:rPr>
+              <w:t>}</w:t>
             </w:r>
           </w:p>
           <w:p>
@@ -706,12 +709,30 @@
                 <w:sz w:val="20"/>
                 <w:szCs w:val="20"/>
               </w:rPr>
-              <w:t>{@ownerAddress}</w:t>
+              <w:t>{@</w:t>
+            </w:r>
+            <w:proofErr w:type="spellStart"/>
+            <w:r>
+              <w:rPr>
+                <w:rFonts w:ascii="Arial" w:hAnsi="Arial" w:cs="Arial"/>
+                <w:b/>
+                <w:sz w:val="20"/>
+                <w:szCs w:val="20"/>
+              </w:rPr>
+              <w:t>ownerAddress</w:t>
+            </w:r>
+            <w:proofErr w:type="spellEnd"/>
+            <w:r>
+              <w:rPr>
+                <w:rFonts w:ascii="Arial" w:hAnsi="Arial" w:cs="Arial"/>
+                <w:b/>
+                <w:sz w:val="20"/>
+                <w:szCs w:val="20"/>
+              </w:rPr>
+              <w:t>}</w:t>
             </w:r>
           </w:p>
         </w:tc>
-        <w:bookmarkStart w:id="0" w:name="_GoBack"/>
-        <w:bookmarkEnd w:id="0"/>
       </w:tr>
       <w:tr>
         <w:trPr>
@@ -3486,7 +3507,7 @@
 </file>
 
 <file path=customXml/itemProps1.xml><?xml version="1.0" encoding="utf-8"?>
-<ds:datastoreItem xmlns:ds="http://schemas.openxmlformats.org/officeDocument/2006/customXml" ds:itemID="{7E6C7122-D98A-4B04-B879-2B2603534B8F}">
+<ds:datastoreItem xmlns:ds="http://schemas.openxmlformats.org/officeDocument/2006/customXml" ds:itemID="{EAB0AC82-E5C7-4E61-9C95-CFB7A2899755}">
   <ds:schemaRefs>
     <ds:schemaRef ds:uri="http://schemas.openxmlformats.org/officeDocument/2006/bibliography"/>
   </ds:schemaRefs>

--- a/templates/intl.B_final.docx
+++ b/templates/intl.B_final.docx
@@ -600,20 +600,9 @@
           </w:tcPr>
           <w:p>
             <w:pPr>
-              <w:spacing w:after="0" w:line="240" w:lineRule="auto"/>
+              <w:spacing w:after="430" w:line="240" w:lineRule="auto"/>
               <w:ind w:left="-58"/>
               <w:rPr>
-                <w:rFonts w:ascii="Times New Roman" w:hAnsi="Times New Roman" w:cs="Times New Roman"/>
-                <w:sz w:val="18"/>
-                <w:szCs w:val="18"/>
-              </w:rPr>
-            </w:pPr>
-          </w:p>
-          <w:p>
-            <w:pPr>
-              <w:spacing w:after="0" w:line="240" w:lineRule="auto"/>
-              <w:ind w:left="-58"/>
-              <w:rPr>
                 <w:rFonts w:ascii="Arial" w:hAnsi="Arial" w:cs="Arial"/>
                 <w:sz w:val="20"/>
                 <w:szCs w:val="20"/>
@@ -627,17 +616,6 @@
               </w:rPr>
               <w:t>Correspondence address:</w:t>
             </w:r>
-          </w:p>
-          <w:p>
-            <w:pPr>
-              <w:spacing w:after="0" w:line="240" w:lineRule="auto"/>
-              <w:ind w:left="-58"/>
-              <w:rPr>
-                <w:rFonts w:ascii="Arial" w:hAnsi="Arial" w:cs="Arial"/>
-                <w:sz w:val="20"/>
-                <w:szCs w:val="20"/>
-              </w:rPr>
-            </w:pPr>
           </w:p>
           <w:p>
             <w:pPr>
@@ -668,29 +646,20 @@
                 <w:sz w:val="20"/>
                 <w:szCs w:val="20"/>
               </w:rPr>
-              <w:t>ownerNam</w:t>
+              <w:t>ownerName</w:t>
+            </w:r>
+            <w:proofErr w:type="spellEnd"/>
+            <w:r>
+              <w:rPr>
+                <w:rFonts w:ascii="Arial" w:hAnsi="Arial" w:cs="Arial"/>
+                <w:b/>
+                <w:sz w:val="20"/>
+                <w:szCs w:val="20"/>
+              </w:rPr>
+              <w:t>}</w:t>
             </w:r>
             <w:bookmarkStart w:id="0" w:name="_GoBack"/>
             <w:bookmarkEnd w:id="0"/>
-            <w:r>
-              <w:rPr>
-                <w:rFonts w:ascii="Arial" w:hAnsi="Arial" w:cs="Arial"/>
-                <w:b/>
-                <w:sz w:val="20"/>
-                <w:szCs w:val="20"/>
-              </w:rPr>
-              <w:t>e</w:t>
-            </w:r>
-            <w:proofErr w:type="spellEnd"/>
-            <w:r>
-              <w:rPr>
-                <w:rFonts w:ascii="Arial" w:hAnsi="Arial" w:cs="Arial"/>
-                <w:b/>
-                <w:sz w:val="20"/>
-                <w:szCs w:val="20"/>
-              </w:rPr>
-              <w:t>}</w:t>
-            </w:r>
           </w:p>
           <w:p>
             <w:pPr>
@@ -2082,31 +2051,10 @@
           </w:tcPr>
           <w:p>
             <w:pPr>
-              <w:spacing w:after="0" w:line="240" w:lineRule="auto"/>
-              <w:rPr>
-                <w:rFonts w:ascii="Times New Roman" w:hAnsi="Times New Roman" w:cs="Times New Roman"/>
-              </w:rPr>
-            </w:pPr>
-          </w:p>
-          <w:p>
-            <w:pPr>
-              <w:spacing w:after="0" w:line="240" w:lineRule="auto"/>
-              <w:rPr>
-                <w:rFonts w:ascii="Times New Roman" w:hAnsi="Times New Roman" w:cs="Times New Roman"/>
-              </w:rPr>
-            </w:pPr>
-          </w:p>
-          <w:p>
-            <w:pPr>
-              <w:spacing w:after="0" w:line="240" w:lineRule="auto"/>
-              <w:rPr>
-                <w:rFonts w:ascii="Times New Roman" w:hAnsi="Times New Roman" w:cs="Times New Roman"/>
-              </w:rPr>
-            </w:pPr>
-          </w:p>
-          <w:p>
-            <w:pPr>
-              <w:spacing w:after="0" w:line="240" w:lineRule="auto"/>
+              <w:tabs>
+                <w:tab w:val="left" w:pos="1580"/>
+              </w:tabs>
+              <w:spacing w:before="340" w:after="0" w:line="240" w:lineRule="auto"/>
               <w:rPr>
                 <w:rFonts w:ascii="Arial" w:hAnsi="Arial" w:cs="Arial"/>
                 <w:b/>
@@ -2130,13 +2078,13 @@
                 <w:sz w:val="18"/>
                 <w:szCs w:val="18"/>
               </w:rPr>
-              <w:t xml:space="preserve">                      _____/ ______/ __________</w:t>
-            </w:r>
-          </w:p>
-          <w:p>
-            <w:pPr>
-              <w:spacing w:after="0" w:line="240" w:lineRule="auto"/>
-              <w:ind w:firstLine="7"/>
+              <w:tab/>
+              <w:t>_____/ ______/ __________</w:t>
+            </w:r>
+          </w:p>
+          <w:p>
+            <w:pPr>
+              <w:spacing w:after="0" w:line="240" w:lineRule="auto"/>
               <w:rPr>
                 <w:rFonts w:ascii="Arial" w:hAnsi="Arial" w:cs="Arial"/>
                 <w:b/>
@@ -2147,6 +2095,9 @@
           </w:p>
           <w:p>
             <w:pPr>
+              <w:tabs>
+                <w:tab w:val="left" w:pos="1580"/>
+              </w:tabs>
               <w:spacing w:after="0" w:line="240" w:lineRule="auto"/>
               <w:ind w:firstLine="7"/>
               <w:rPr>
@@ -2181,6 +2132,7 @@
                 <w:sz w:val="18"/>
                 <w:szCs w:val="18"/>
               </w:rPr>
+              <w:tab/>
               <w:t>________________________________</w:t>
             </w:r>
           </w:p>
@@ -2198,6 +2150,9 @@
           </w:p>
           <w:p>
             <w:pPr>
+              <w:tabs>
+                <w:tab w:val="left" w:pos="1580"/>
+              </w:tabs>
               <w:spacing w:after="0" w:line="240" w:lineRule="auto"/>
               <w:ind w:firstLine="7"/>
               <w:rPr>
@@ -2223,7 +2178,8 @@
                 <w:sz w:val="18"/>
                 <w:szCs w:val="18"/>
               </w:rPr>
-              <w:t xml:space="preserve">                  _________________________________</w:t>
+              <w:tab/>
+              <w:t>________________________________</w:t>
             </w:r>
           </w:p>
           <w:p>
@@ -2240,6 +2196,9 @@
           </w:p>
           <w:p>
             <w:pPr>
+              <w:tabs>
+                <w:tab w:val="left" w:pos="1580"/>
+              </w:tabs>
               <w:spacing w:after="0" w:line="240" w:lineRule="auto"/>
               <w:ind w:firstLine="7"/>
               <w:rPr>
@@ -2256,7 +2215,7 @@
                 <w:sz w:val="18"/>
                 <w:szCs w:val="18"/>
               </w:rPr>
-              <w:t>Signature:</w:t>
+              <w:t>Position</w:t>
             </w:r>
             <w:r>
               <w:rPr>
@@ -2265,7 +2224,63 @@
                 <w:sz w:val="18"/>
                 <w:szCs w:val="18"/>
               </w:rPr>
-              <w:t xml:space="preserve">            _________________________________</w:t>
+              <w:t>:</w:t>
+            </w:r>
+            <w:r>
+              <w:rPr>
+                <w:rFonts w:ascii="Arial" w:hAnsi="Arial" w:cs="Arial"/>
+                <w:b/>
+                <w:sz w:val="18"/>
+                <w:szCs w:val="18"/>
+              </w:rPr>
+              <w:tab/>
+              <w:t>________________________________</w:t>
+            </w:r>
+          </w:p>
+          <w:p>
+            <w:pPr>
+              <w:spacing w:after="0" w:line="240" w:lineRule="auto"/>
+              <w:ind w:firstLine="7"/>
+              <w:rPr>
+                <w:rFonts w:ascii="Arial" w:hAnsi="Arial" w:cs="Arial"/>
+                <w:b/>
+                <w:sz w:val="18"/>
+                <w:szCs w:val="18"/>
+              </w:rPr>
+            </w:pPr>
+          </w:p>
+          <w:p>
+            <w:pPr>
+              <w:tabs>
+                <w:tab w:val="left" w:pos="1580"/>
+              </w:tabs>
+              <w:spacing w:after="0" w:line="240" w:lineRule="auto"/>
+              <w:ind w:firstLine="7"/>
+              <w:rPr>
+                <w:rFonts w:ascii="Arial" w:hAnsi="Arial" w:cs="Arial"/>
+                <w:b/>
+                <w:sz w:val="18"/>
+                <w:szCs w:val="18"/>
+              </w:rPr>
+            </w:pPr>
+            <w:r>
+              <w:rPr>
+                <w:rFonts w:ascii="Arial" w:hAnsi="Arial" w:cs="Arial"/>
+                <w:b/>
+                <w:sz w:val="18"/>
+                <w:szCs w:val="18"/>
+              </w:rPr>
+              <w:t>Signature:</w:t>
+            </w:r>
+            <w:r>
+              <w:rPr>
+                <w:rFonts w:ascii="Arial" w:hAnsi="Arial" w:cs="Arial"/>
+                <w:b/>
+                <w:sz w:val="18"/>
+                <w:szCs w:val="18"/>
+              </w:rPr>
+              <w:tab/>
+              <w:t>________________________________</w:t>
             </w:r>
           </w:p>
           <w:p>
@@ -2688,6 +2703,15 @@
                 <w:szCs w:val="16"/>
               </w:rPr>
               <w:t xml:space="preserve">or telephone/fax: </w:t>
+            </w:r>
+            <w:r>
+              <w:rPr>
+                <w:rFonts w:ascii="Arial" w:hAnsi="Arial" w:cs="Arial"/>
+                <w:spacing w:val="-2"/>
+                <w:sz w:val="16"/>
+                <w:szCs w:val="16"/>
+              </w:rPr>
+              <w:t xml:space="preserve">+1 </w:t>
             </w:r>
             <w:r>
               <w:rPr>
@@ -3132,7 +3156,6 @@
   <w:style w:type="character" w:default="1" w:styleId="DefaultParagraphFont">
     <w:name w:val="Default Paragraph Font"/>
     <w:uiPriority w:val="1"/>
-    <w:semiHidden/>
     <w:unhideWhenUsed/>
   </w:style>
   <w:style w:type="table" w:default="1" w:styleId="TableNormal">
@@ -3507,7 +3530,7 @@
 </file>
 
 <file path=customXml/itemProps1.xml><?xml version="1.0" encoding="utf-8"?>
-<ds:datastoreItem xmlns:ds="http://schemas.openxmlformats.org/officeDocument/2006/customXml" ds:itemID="{EAB0AC82-E5C7-4E61-9C95-CFB7A2899755}">
+<ds:datastoreItem xmlns:ds="http://schemas.openxmlformats.org/officeDocument/2006/customXml" ds:itemID="{16A221F7-0092-4675-BFCD-B326E36CAB93}">
   <ds:schemaRefs>
     <ds:schemaRef ds:uri="http://schemas.openxmlformats.org/officeDocument/2006/bibliography"/>
   </ds:schemaRefs>

--- a/templates/intl.B_final.docx
+++ b/templates/intl.B_final.docx
@@ -620,7 +620,7 @@
           <w:p>
             <w:pPr>
               <w:spacing w:after="0"/>
-              <w:ind w:left="-58"/>
+              <w:ind w:left="893"/>
               <w:rPr>
                 <w:rFonts w:ascii="Arial" w:hAnsi="Arial" w:cs="Arial"/>
                 <w:b/>
@@ -636,7 +636,7 @@
                 <w:sz w:val="20"/>
                 <w:szCs w:val="20"/>
               </w:rPr>
-              <w:t xml:space="preserve">                 {</w:t>
+              <w:t>{</w:t>
             </w:r>
             <w:proofErr w:type="spellStart"/>
             <w:r>
@@ -647,6 +647,46 @@
                 <w:szCs w:val="20"/>
               </w:rPr>
               <w:t>ownerName</w:t>
+            </w:r>
+            <w:proofErr w:type="spellEnd"/>
+            <w:r>
+              <w:rPr>
+                <w:rFonts w:ascii="Arial" w:hAnsi="Arial" w:cs="Arial"/>
+                <w:b/>
+                <w:sz w:val="20"/>
+                <w:szCs w:val="20"/>
+              </w:rPr>
+              <w:t>}</w:t>
+            </w:r>
+          </w:p>
+          <w:p>
+            <w:pPr>
+              <w:spacing w:after="0" w:line="360" w:lineRule="auto"/>
+              <w:ind w:left="893"/>
+              <w:rPr>
+                <w:rFonts w:ascii="Arial" w:hAnsi="Arial" w:cs="Arial"/>
+                <w:sz w:val="20"/>
+                <w:szCs w:val="20"/>
+              </w:rPr>
+            </w:pPr>
+            <w:r>
+              <w:rPr>
+                <w:rFonts w:ascii="Arial" w:hAnsi="Arial" w:cs="Arial"/>
+                <w:b/>
+                <w:sz w:val="20"/>
+                <w:szCs w:val="20"/>
+              </w:rPr>
+              <w:t>{@</w:t>
+            </w:r>
+            <w:proofErr w:type="spellStart"/>
+            <w:r>
+              <w:rPr>
+                <w:rFonts w:ascii="Arial" w:hAnsi="Arial" w:cs="Arial"/>
+                <w:b/>
+                <w:sz w:val="20"/>
+                <w:szCs w:val="20"/>
+              </w:rPr>
+              <w:t>ownerAddress</w:t>
             </w:r>
             <w:proofErr w:type="spellEnd"/>
             <w:r>
@@ -660,46 +700,6 @@
             </w:r>
             <w:bookmarkStart w:id="0" w:name="_GoBack"/>
             <w:bookmarkEnd w:id="0"/>
-          </w:p>
-          <w:p>
-            <w:pPr>
-              <w:spacing w:after="0" w:line="360" w:lineRule="auto"/>
-              <w:ind w:left="-58"/>
-              <w:rPr>
-                <w:rFonts w:ascii="Arial" w:hAnsi="Arial" w:cs="Arial"/>
-                <w:sz w:val="20"/>
-                <w:szCs w:val="20"/>
-              </w:rPr>
-            </w:pPr>
-            <w:r>
-              <w:rPr>
-                <w:rFonts w:ascii="Arial" w:hAnsi="Arial" w:cs="Arial"/>
-                <w:b/>
-                <w:sz w:val="20"/>
-                <w:szCs w:val="20"/>
-              </w:rPr>
-              <w:t>{@</w:t>
-            </w:r>
-            <w:proofErr w:type="spellStart"/>
-            <w:r>
-              <w:rPr>
-                <w:rFonts w:ascii="Arial" w:hAnsi="Arial" w:cs="Arial"/>
-                <w:b/>
-                <w:sz w:val="20"/>
-                <w:szCs w:val="20"/>
-              </w:rPr>
-              <w:t>ownerAddress</w:t>
-            </w:r>
-            <w:proofErr w:type="spellEnd"/>
-            <w:r>
-              <w:rPr>
-                <w:rFonts w:ascii="Arial" w:hAnsi="Arial" w:cs="Arial"/>
-                <w:b/>
-                <w:sz w:val="20"/>
-                <w:szCs w:val="20"/>
-              </w:rPr>
-              <w:t>}</w:t>
-            </w:r>
           </w:p>
         </w:tc>
       </w:tr>
@@ -3156,6 +3156,7 @@
   <w:style w:type="character" w:default="1" w:styleId="DefaultParagraphFont">
     <w:name w:val="Default Paragraph Font"/>
     <w:uiPriority w:val="1"/>
+    <w:semiHidden/>
     <w:unhideWhenUsed/>
   </w:style>
   <w:style w:type="table" w:default="1" w:styleId="TableNormal">
@@ -3530,7 +3531,7 @@
 </file>
 
 <file path=customXml/itemProps1.xml><?xml version="1.0" encoding="utf-8"?>
-<ds:datastoreItem xmlns:ds="http://schemas.openxmlformats.org/officeDocument/2006/customXml" ds:itemID="{16A221F7-0092-4675-BFCD-B326E36CAB93}">
+<ds:datastoreItem xmlns:ds="http://schemas.openxmlformats.org/officeDocument/2006/customXml" ds:itemID="{19807C1A-43CF-4822-98AC-566A962B9684}">
   <ds:schemaRefs>
     <ds:schemaRef ds:uri="http://schemas.openxmlformats.org/officeDocument/2006/bibliography"/>
   </ds:schemaRefs>

--- a/templates/intl.B_final.docx
+++ b/templates/intl.B_final.docx
@@ -698,8 +698,6 @@
               </w:rPr>
               <w:t>}</w:t>
             </w:r>
-            <w:bookmarkStart w:id="0" w:name="_GoBack"/>
-            <w:bookmarkEnd w:id="0"/>
           </w:p>
         </w:tc>
       </w:tr>
@@ -2084,22 +2082,10 @@
           </w:p>
           <w:p>
             <w:pPr>
-              <w:spacing w:after="0" w:line="240" w:lineRule="auto"/>
-              <w:rPr>
-                <w:rFonts w:ascii="Arial" w:hAnsi="Arial" w:cs="Arial"/>
-                <w:b/>
-                <w:sz w:val="18"/>
-                <w:szCs w:val="18"/>
-              </w:rPr>
-            </w:pPr>
-          </w:p>
-          <w:p>
-            <w:pPr>
               <w:tabs>
                 <w:tab w:val="left" w:pos="1580"/>
               </w:tabs>
-              <w:spacing w:after="0" w:line="240" w:lineRule="auto"/>
-              <w:ind w:firstLine="7"/>
+              <w:spacing w:before="124" w:after="0" w:line="240" w:lineRule="auto"/>
               <w:rPr>
                 <w:rFonts w:ascii="Arial" w:hAnsi="Arial" w:cs="Arial"/>
                 <w:b/>
@@ -2135,26 +2121,13 @@
               <w:tab/>
               <w:t>________________________________</w:t>
             </w:r>
-          </w:p>
-          <w:p>
-            <w:pPr>
-              <w:spacing w:after="0" w:line="240" w:lineRule="auto"/>
-              <w:ind w:firstLine="7"/>
-              <w:rPr>
-                <w:rFonts w:ascii="Arial" w:hAnsi="Arial" w:cs="Arial"/>
-                <w:b/>
-                <w:sz w:val="18"/>
-                <w:szCs w:val="18"/>
-              </w:rPr>
-            </w:pPr>
           </w:p>
           <w:p>
             <w:pPr>
               <w:tabs>
                 <w:tab w:val="left" w:pos="1580"/>
               </w:tabs>
-              <w:spacing w:after="0" w:line="240" w:lineRule="auto"/>
-              <w:ind w:firstLine="7"/>
+              <w:spacing w:before="124" w:after="0" w:line="240" w:lineRule="auto"/>
               <w:rPr>
                 <w:rFonts w:ascii="Arial" w:hAnsi="Arial" w:cs="Arial"/>
                 <w:b/>
@@ -2181,26 +2154,13 @@
               <w:tab/>
               <w:t>________________________________</w:t>
             </w:r>
-          </w:p>
-          <w:p>
-            <w:pPr>
-              <w:spacing w:after="0" w:line="240" w:lineRule="auto"/>
-              <w:ind w:firstLine="7"/>
-              <w:rPr>
-                <w:rFonts w:ascii="Arial" w:hAnsi="Arial" w:cs="Arial"/>
-                <w:b/>
-                <w:sz w:val="18"/>
-                <w:szCs w:val="18"/>
-              </w:rPr>
-            </w:pPr>
           </w:p>
           <w:p>
             <w:pPr>
               <w:tabs>
                 <w:tab w:val="left" w:pos="1580"/>
               </w:tabs>
-              <w:spacing w:after="0" w:line="240" w:lineRule="auto"/>
-              <w:ind w:firstLine="7"/>
+              <w:spacing w:before="124" w:after="0" w:line="240" w:lineRule="auto"/>
               <w:rPr>
                 <w:rFonts w:ascii="Arial" w:hAnsi="Arial" w:cs="Arial"/>
                 <w:b/>
@@ -2215,7 +2175,7 @@
                 <w:sz w:val="18"/>
                 <w:szCs w:val="18"/>
               </w:rPr>
-              <w:t>Position</w:t>
+              <w:t>Phone</w:t>
             </w:r>
             <w:r>
               <w:rPr>
@@ -2236,26 +2196,66 @@
               <w:tab/>
               <w:t>________________________________</w:t>
             </w:r>
-          </w:p>
-          <w:p>
-            <w:pPr>
-              <w:spacing w:after="0" w:line="240" w:lineRule="auto"/>
-              <w:ind w:firstLine="7"/>
-              <w:rPr>
-                <w:rFonts w:ascii="Arial" w:hAnsi="Arial" w:cs="Arial"/>
-                <w:b/>
-                <w:sz w:val="18"/>
-                <w:szCs w:val="18"/>
-              </w:rPr>
-            </w:pPr>
           </w:p>
           <w:p>
             <w:pPr>
               <w:tabs>
                 <w:tab w:val="left" w:pos="1580"/>
               </w:tabs>
-              <w:spacing w:after="0" w:line="240" w:lineRule="auto"/>
-              <w:ind w:firstLine="7"/>
+              <w:spacing w:before="124" w:after="0" w:line="240" w:lineRule="auto"/>
+              <w:rPr>
+                <w:rFonts w:ascii="Arial" w:hAnsi="Arial" w:cs="Arial"/>
+                <w:b/>
+                <w:sz w:val="18"/>
+                <w:szCs w:val="18"/>
+              </w:rPr>
+            </w:pPr>
+            <w:r>
+              <w:rPr>
+                <w:rFonts w:ascii="Arial" w:hAnsi="Arial" w:cs="Arial"/>
+                <w:b/>
+                <w:sz w:val="18"/>
+                <w:szCs w:val="18"/>
+              </w:rPr>
+              <w:t>Position</w:t>
+            </w:r>
+            <w:r>
+              <w:rPr>
+                <w:rFonts w:ascii="Arial" w:hAnsi="Arial" w:cs="Arial"/>
+                <w:b/>
+                <w:sz w:val="18"/>
+                <w:szCs w:val="18"/>
+              </w:rPr>
+              <w:t>:</w:t>
+            </w:r>
+            <w:r>
+              <w:rPr>
+                <w:rFonts w:ascii="Arial" w:hAnsi="Arial" w:cs="Arial"/>
+                <w:b/>
+                <w:sz w:val="18"/>
+                <w:szCs w:val="18"/>
+              </w:rPr>
+              <w:tab/>
+              <w:t>_____</w:t>
+            </w:r>
+            <w:bookmarkStart w:id="0" w:name="_GoBack"/>
+            <w:bookmarkEnd w:id="0"/>
+            <w:r>
+              <w:rPr>
+                <w:rFonts w:ascii="Arial" w:hAnsi="Arial" w:cs="Arial"/>
+                <w:b/>
+                <w:sz w:val="18"/>
+                <w:szCs w:val="18"/>
+              </w:rPr>
+              <w:t>___________________________</w:t>
+            </w:r>
+          </w:p>
+          <w:p>
+            <w:pPr>
+              <w:tabs>
+                <w:tab w:val="left" w:pos="1580"/>
+              </w:tabs>
+              <w:spacing w:before="124" w:after="0" w:line="240" w:lineRule="auto"/>
               <w:rPr>
                 <w:rFonts w:ascii="Arial" w:hAnsi="Arial" w:cs="Arial"/>
                 <w:b/>
@@ -3531,7 +3531,7 @@
 </file>
 
 <file path=customXml/itemProps1.xml><?xml version="1.0" encoding="utf-8"?>
-<ds:datastoreItem xmlns:ds="http://schemas.openxmlformats.org/officeDocument/2006/customXml" ds:itemID="{19807C1A-43CF-4822-98AC-566A962B9684}">
+<ds:datastoreItem xmlns:ds="http://schemas.openxmlformats.org/officeDocument/2006/customXml" ds:itemID="{113F0EC4-7C16-4464-B56D-3A6B714538A0}">
   <ds:schemaRefs>
     <ds:schemaRef ds:uri="http://schemas.openxmlformats.org/officeDocument/2006/bibliography"/>
   </ds:schemaRefs>

--- a/templates/intl.B_final.docx
+++ b/templates/intl.B_final.docx
@@ -181,6 +181,8 @@
                     </w:rPr>
                     <w:t>M</w:t>
                   </w:r>
+                  <w:bookmarkStart w:id="0" w:name="_GoBack"/>
+                  <w:bookmarkEnd w:id="0"/>
                 </w:p>
               </w:txbxContent>
             </v:textbox>
@@ -2236,18 +2238,7 @@
                 <w:szCs w:val="18"/>
               </w:rPr>
               <w:tab/>
-              <w:t>_____</w:t>
-            </w:r>
-            <w:bookmarkStart w:id="0" w:name="_GoBack"/>
-            <w:bookmarkEnd w:id="0"/>
-            <w:r>
-              <w:rPr>
-                <w:rFonts w:ascii="Arial" w:hAnsi="Arial" w:cs="Arial"/>
-                <w:b/>
-                <w:sz w:val="18"/>
-                <w:szCs w:val="18"/>
-              </w:rPr>
-              <w:t>___________________________</w:t>
+              <w:t>________________________________</w:t>
             </w:r>
           </w:p>
           <w:p>
@@ -2672,20 +2663,15 @@
               </w:rPr>
               <w:t xml:space="preserve">: </w:t>
             </w:r>
-            <w:hyperlink r:id="rId7" w:history="1">
-              <w:r>
-                <w:rPr>
-                  <w:rStyle w:val="Hyperlink"/>
-                  <w:rFonts w:ascii="Arial" w:hAnsi="Arial" w:cs="Arial"/>
-                  <w:color w:val="auto"/>
-                  <w:spacing w:val="-2"/>
-                  <w:sz w:val="16"/>
-                  <w:szCs w:val="16"/>
-                  <w:u w:val="none"/>
-                </w:rPr>
-                <w:t>info@patentandtrademarkbureau.us</w:t>
-              </w:r>
-            </w:hyperlink>
+            <w:r>
+              <w:rPr>
+                <w:rFonts w:ascii="Arial" w:hAnsi="Arial" w:cs="Arial"/>
+                <w:spacing w:val="-2"/>
+                <w:sz w:val="16"/>
+                <w:szCs w:val="16"/>
+              </w:rPr>
+              <w:t>info@patentandtrademarkbureau.us</w:t>
+            </w:r>
             <w:r>
               <w:rPr>
                 <w:rFonts w:ascii="Arial" w:hAnsi="Arial" w:cs="Arial"/>
@@ -3531,7 +3517,7 @@
 </file>
 
 <file path=customXml/itemProps1.xml><?xml version="1.0" encoding="utf-8"?>
-<ds:datastoreItem xmlns:ds="http://schemas.openxmlformats.org/officeDocument/2006/customXml" ds:itemID="{113F0EC4-7C16-4464-B56D-3A6B714538A0}">
+<ds:datastoreItem xmlns:ds="http://schemas.openxmlformats.org/officeDocument/2006/customXml" ds:itemID="{D73CCBA8-F364-4535-B54C-1815FBE230C6}">
   <ds:schemaRefs>
     <ds:schemaRef ds:uri="http://schemas.openxmlformats.org/officeDocument/2006/bibliography"/>
   </ds:schemaRefs>

--- a/templates/intl.B_final.docx
+++ b/templates/intl.B_final.docx
@@ -181,8 +181,6 @@
                     </w:rPr>
                     <w:t>M</w:t>
                   </w:r>
-                  <w:bookmarkStart w:id="0" w:name="_GoBack"/>
-                  <w:bookmarkEnd w:id="0"/>
                 </w:p>
               </w:txbxContent>
             </v:textbox>
@@ -444,7 +442,7 @@
           <w:sz w:val="24"/>
           <w:szCs w:val="24"/>
         </w:rPr>
-        <w:t>10</w:t>
+        <w:t>3</w:t>
       </w:r>
       <w:r>
         <w:rPr>
@@ -453,15 +451,25 @@
           <w:szCs w:val="24"/>
           <w:vertAlign w:val="superscript"/>
         </w:rPr>
-        <w:t>th</w:t>
-      </w:r>
-      <w:r>
-        <w:rPr>
-          <w:rFonts w:ascii="Times New Roman" w:hAnsi="Times New Roman" w:cs="Times New Roman"/>
-          <w:sz w:val="24"/>
-          <w:szCs w:val="24"/>
-        </w:rPr>
-        <w:t xml:space="preserve"> Floor, Helmsley Building</w:t>
+        <w:t>rd</w:t>
+      </w:r>
+      <w:r>
+        <w:rPr>
+          <w:rFonts w:ascii="Times New Roman" w:hAnsi="Times New Roman" w:cs="Times New Roman"/>
+          <w:sz w:val="24"/>
+          <w:szCs w:val="24"/>
+        </w:rPr>
+        <w:t xml:space="preserve"> Floor West</w:t>
+      </w:r>
+      <w:bookmarkStart w:id="0" w:name="_GoBack"/>
+      <w:bookmarkEnd w:id="0"/>
+      <w:r>
+        <w:rPr>
+          <w:rFonts w:ascii="Times New Roman" w:hAnsi="Times New Roman" w:cs="Times New Roman"/>
+          <w:sz w:val="24"/>
+          <w:szCs w:val="24"/>
+        </w:rPr>
+        <w:t>, Helmsley Building</w:t>
       </w:r>
       <w:r>
         <w:rPr>
@@ -3517,7 +3525,7 @@
 </file>
 
 <file path=customXml/itemProps1.xml><?xml version="1.0" encoding="utf-8"?>
-<ds:datastoreItem xmlns:ds="http://schemas.openxmlformats.org/officeDocument/2006/customXml" ds:itemID="{D73CCBA8-F364-4535-B54C-1815FBE230C6}">
+<ds:datastoreItem xmlns:ds="http://schemas.openxmlformats.org/officeDocument/2006/customXml" ds:itemID="{44689346-65B7-4B12-8100-9B0728B97471}">
   <ds:schemaRefs>
     <ds:schemaRef ds:uri="http://schemas.openxmlformats.org/officeDocument/2006/bibliography"/>
   </ds:schemaRefs>

--- a/templates/intl.B_final.docx
+++ b/templates/intl.B_final.docx
@@ -14,6 +14,8 @@
           <w:szCs w:val="24"/>
         </w:rPr>
       </w:pPr>
+      <w:bookmarkStart w:id="0" w:name="_GoBack"/>
+      <w:bookmarkEnd w:id="0"/>
       <w:r>
         <w:rPr>
           <w:rFonts w:ascii="Times New Roman" w:hAnsi="Times New Roman" w:cs="Times New Roman"/>
@@ -21,16 +23,7 @@
           <w:sz w:val="24"/>
           <w:szCs w:val="24"/>
         </w:rPr>
-        <w:t xml:space="preserve">Patent and </w:t>
-      </w:r>
-      <w:r>
-        <w:rPr>
-          <w:rFonts w:ascii="Times New Roman" w:hAnsi="Times New Roman" w:cs="Times New Roman"/>
-          <w:b/>
-          <w:sz w:val="24"/>
-          <w:szCs w:val="24"/>
-        </w:rPr>
-        <w:t>Trademark Bureau</w:t>
+        <w:t>Trademark and Patent Bureau</w:t>
       </w:r>
       <w:r>
         <w:rPr>
@@ -461,8 +454,6 @@
         </w:rPr>
         <w:t xml:space="preserve"> Floor West</w:t>
       </w:r>
-      <w:bookmarkStart w:id="0" w:name="_GoBack"/>
-      <w:bookmarkEnd w:id="0"/>
       <w:r>
         <w:rPr>
           <w:rFonts w:ascii="Times New Roman" w:hAnsi="Times New Roman" w:cs="Times New Roman"/>
@@ -2525,7 +2516,7 @@
                 <w:sz w:val="16"/>
                 <w:szCs w:val="16"/>
               </w:rPr>
-              <w:t xml:space="preserve">ou automatically empower Patent and </w:t>
+              <w:t xml:space="preserve">ou automatically empower </w:t>
             </w:r>
             <w:r>
               <w:rPr>
@@ -2534,7 +2525,7 @@
                 <w:sz w:val="16"/>
                 <w:szCs w:val="16"/>
               </w:rPr>
-              <w:t>Trademark Bureau</w:t>
+              <w:t>Trademark and Patent Bureau</w:t>
             </w:r>
             <w:r>
               <w:rPr>
@@ -2552,7 +2543,7 @@
                 <w:sz w:val="16"/>
                 <w:szCs w:val="16"/>
               </w:rPr>
-              <w:t xml:space="preserve">ed above on your behalf. Patent and </w:t>
+              <w:t xml:space="preserve">ed above on your behalf. </w:t>
             </w:r>
             <w:r>
               <w:rPr>
@@ -2561,7 +2552,7 @@
                 <w:sz w:val="16"/>
                 <w:szCs w:val="16"/>
               </w:rPr>
-              <w:t>Trademark Bureau reminds companies when their trademarks are due</w:t>
+              <w:t>Trademark and Patent Bureau</w:t>
             </w:r>
             <w:r>
               <w:rPr>
@@ -2570,6 +2561,15 @@
                 <w:sz w:val="16"/>
                 <w:szCs w:val="16"/>
               </w:rPr>
+              <w:t xml:space="preserve"> reminds companies when their trademarks are due</w:t>
+            </w:r>
+            <w:r>
+              <w:rPr>
+                <w:rFonts w:ascii="Arial" w:hAnsi="Arial" w:cs="Arial"/>
+                <w:spacing w:val="-2"/>
+                <w:sz w:val="16"/>
+                <w:szCs w:val="16"/>
+              </w:rPr>
               <w:t xml:space="preserve"> for</w:t>
             </w:r>
             <w:r>
@@ -2606,7 +2606,7 @@
                 <w:sz w:val="16"/>
                 <w:szCs w:val="16"/>
               </w:rPr>
-              <w:t xml:space="preserve">Patent and </w:t>
+              <w:t>Trademark and Patent Bureau</w:t>
             </w:r>
             <w:r>
               <w:rPr>
@@ -2615,7 +2615,7 @@
                 <w:sz w:val="16"/>
                 <w:szCs w:val="16"/>
               </w:rPr>
-              <w:t>Trademark Bureau is a private business that is not endorsed by the</w:t>
+              <w:t xml:space="preserve"> is a private business that is not endorsed by the</w:t>
             </w:r>
             <w:r>
               <w:rPr>
@@ -2624,7 +2624,7 @@
                 <w:sz w:val="16"/>
                 <w:szCs w:val="16"/>
               </w:rPr>
-              <w:t xml:space="preserve"> U.S. government.  Patent and </w:t>
+              <w:t xml:space="preserve"> U.S. government.  </w:t>
             </w:r>
             <w:r>
               <w:rPr>
@@ -2633,7 +2633,16 @@
                 <w:sz w:val="16"/>
                 <w:szCs w:val="16"/>
               </w:rPr>
-              <w:t xml:space="preserve">Trademark Bureau provides the expertise that modern businesses need to navigate the Patent and Trademark Office’s </w:t>
+              <w:t>Trademark and Patent Bureau</w:t>
+            </w:r>
+            <w:r>
+              <w:rPr>
+                <w:rFonts w:ascii="Arial" w:hAnsi="Arial" w:cs="Arial"/>
+                <w:spacing w:val="-2"/>
+                <w:sz w:val="16"/>
+                <w:szCs w:val="16"/>
+              </w:rPr>
+              <w:t xml:space="preserve"> provides the expertise that modern businesses need to navigate the Patent and Trademark Office’s </w:t>
             </w:r>
             <w:r>
               <w:rPr>
@@ -3525,7 +3534,7 @@
 </file>
 
 <file path=customXml/itemProps1.xml><?xml version="1.0" encoding="utf-8"?>
-<ds:datastoreItem xmlns:ds="http://schemas.openxmlformats.org/officeDocument/2006/customXml" ds:itemID="{44689346-65B7-4B12-8100-9B0728B97471}">
+<ds:datastoreItem xmlns:ds="http://schemas.openxmlformats.org/officeDocument/2006/customXml" ds:itemID="{B016BD37-E7E5-4EC8-AC27-0DD2BD343BA4}">
   <ds:schemaRefs>
     <ds:schemaRef ds:uri="http://schemas.openxmlformats.org/officeDocument/2006/bibliography"/>
   </ds:schemaRefs>

--- a/templates/intl.B_final.docx
+++ b/templates/intl.B_final.docx
@@ -14,8 +14,6 @@
           <w:szCs w:val="24"/>
         </w:rPr>
       </w:pPr>
-      <w:bookmarkStart w:id="0" w:name="_GoBack"/>
-      <w:bookmarkEnd w:id="0"/>
       <w:r>
         <w:rPr>
           <w:rFonts w:ascii="Times New Roman" w:hAnsi="Times New Roman" w:cs="Times New Roman"/>
@@ -23,7 +21,7 @@
           <w:sz w:val="24"/>
           <w:szCs w:val="24"/>
         </w:rPr>
-        <w:t>Trademark and Patent Bureau</w:t>
+        <w:t>Patent and Trademark Bureau</w:t>
       </w:r>
       <w:r>
         <w:rPr>
@@ -637,27 +635,7 @@
                 <w:sz w:val="20"/>
                 <w:szCs w:val="20"/>
               </w:rPr>
-              <w:t>{</w:t>
-            </w:r>
-            <w:proofErr w:type="spellStart"/>
-            <w:r>
-              <w:rPr>
-                <w:rFonts w:ascii="Arial" w:hAnsi="Arial" w:cs="Arial"/>
-                <w:b/>
-                <w:sz w:val="20"/>
-                <w:szCs w:val="20"/>
-              </w:rPr>
-              <w:t>ownerName</w:t>
-            </w:r>
-            <w:proofErr w:type="spellEnd"/>
-            <w:r>
-              <w:rPr>
-                <w:rFonts w:ascii="Arial" w:hAnsi="Arial" w:cs="Arial"/>
-                <w:b/>
-                <w:sz w:val="20"/>
-                <w:szCs w:val="20"/>
-              </w:rPr>
-              <w:t>}</w:t>
+              <w:t>{ownerName}</w:t>
             </w:r>
           </w:p>
           <w:p>
@@ -677,27 +655,7 @@
                 <w:sz w:val="20"/>
                 <w:szCs w:val="20"/>
               </w:rPr>
-              <w:t>{@</w:t>
-            </w:r>
-            <w:proofErr w:type="spellStart"/>
-            <w:r>
-              <w:rPr>
-                <w:rFonts w:ascii="Arial" w:hAnsi="Arial" w:cs="Arial"/>
-                <w:b/>
-                <w:sz w:val="20"/>
-                <w:szCs w:val="20"/>
-              </w:rPr>
-              <w:t>ownerAddress</w:t>
-            </w:r>
-            <w:proofErr w:type="spellEnd"/>
-            <w:r>
-              <w:rPr>
-                <w:rFonts w:ascii="Arial" w:hAnsi="Arial" w:cs="Arial"/>
-                <w:b/>
-                <w:sz w:val="20"/>
-                <w:szCs w:val="20"/>
-              </w:rPr>
-              <w:t>}</w:t>
+              <w:t>{@ownerAddress}</w:t>
             </w:r>
           </w:p>
         </w:tc>
@@ -736,27 +694,7 @@
                 <w:sz w:val="20"/>
                 <w:szCs w:val="20"/>
               </w:rPr>
-              <w:t>Trademark name:      {</w:t>
-            </w:r>
-            <w:proofErr w:type="spellStart"/>
-            <w:r>
-              <w:rPr>
-                <w:rFonts w:ascii="Arial" w:hAnsi="Arial" w:cs="Arial"/>
-                <w:b/>
-                <w:sz w:val="20"/>
-                <w:szCs w:val="20"/>
-              </w:rPr>
-              <w:t>tradeMark</w:t>
-            </w:r>
-            <w:proofErr w:type="spellEnd"/>
-            <w:r>
-              <w:rPr>
-                <w:rFonts w:ascii="Arial" w:hAnsi="Arial" w:cs="Arial"/>
-                <w:b/>
-                <w:sz w:val="20"/>
-                <w:szCs w:val="20"/>
-              </w:rPr>
-              <w:t>}</w:t>
+              <w:t>Trademark name:      {tradeMark}</w:t>
             </w:r>
           </w:p>
         </w:tc>
@@ -794,27 +732,7 @@
                 <w:sz w:val="20"/>
                 <w:szCs w:val="20"/>
               </w:rPr>
-              <w:t>Registration Number:    {</w:t>
-            </w:r>
-            <w:proofErr w:type="spellStart"/>
-            <w:r>
-              <w:rPr>
-                <w:rFonts w:ascii="Arial" w:hAnsi="Arial" w:cs="Arial"/>
-                <w:b/>
-                <w:sz w:val="20"/>
-                <w:szCs w:val="20"/>
-              </w:rPr>
-              <w:t>regNumber</w:t>
-            </w:r>
-            <w:proofErr w:type="spellEnd"/>
-            <w:r>
-              <w:rPr>
-                <w:rFonts w:ascii="Arial" w:hAnsi="Arial" w:cs="Arial"/>
-                <w:b/>
-                <w:sz w:val="20"/>
-                <w:szCs w:val="20"/>
-              </w:rPr>
-              <w:t>}</w:t>
+              <w:t>Registration Number:    {regNumber}</w:t>
             </w:r>
           </w:p>
         </w:tc>
@@ -846,27 +764,7 @@
                 <w:sz w:val="20"/>
                 <w:szCs w:val="20"/>
               </w:rPr>
-              <w:t>Number of classes:         {</w:t>
-            </w:r>
-            <w:proofErr w:type="spellStart"/>
-            <w:r>
-              <w:rPr>
-                <w:rFonts w:ascii="Arial" w:hAnsi="Arial" w:cs="Arial"/>
-                <w:b/>
-                <w:sz w:val="20"/>
-                <w:szCs w:val="20"/>
-              </w:rPr>
-              <w:t>classCount</w:t>
-            </w:r>
-            <w:proofErr w:type="spellEnd"/>
-            <w:r>
-              <w:rPr>
-                <w:rFonts w:ascii="Arial" w:hAnsi="Arial" w:cs="Arial"/>
-                <w:b/>
-                <w:sz w:val="20"/>
-                <w:szCs w:val="20"/>
-              </w:rPr>
-              <w:t>}</w:t>
+              <w:t>Number of classes:         {classCount}</w:t>
             </w:r>
           </w:p>
         </w:tc>
@@ -924,7 +822,25 @@
                 <w:sz w:val="20"/>
                 <w:szCs w:val="20"/>
               </w:rPr>
-              <w:t xml:space="preserve"> Renewal date: </w:t>
+              <w:t xml:space="preserve"> </w:t>
+            </w:r>
+            <w:r>
+              <w:rPr>
+                <w:rFonts w:ascii="Arial" w:hAnsi="Arial" w:cs="Arial"/>
+                <w:b/>
+                <w:sz w:val="20"/>
+                <w:szCs w:val="20"/>
+              </w:rPr>
+              <w:t>Maintenance</w:t>
+            </w:r>
+            <w:r>
+              <w:rPr>
+                <w:rFonts w:ascii="Arial" w:hAnsi="Arial" w:cs="Arial"/>
+                <w:b/>
+                <w:sz w:val="20"/>
+                <w:szCs w:val="20"/>
+              </w:rPr>
+              <w:t xml:space="preserve"> date: </w:t>
             </w:r>
             <w:r>
               <w:rPr>
@@ -943,27 +859,7 @@
                 <w:sz w:val="20"/>
                 <w:szCs w:val="20"/>
               </w:rPr>
-              <w:t>{</w:t>
-            </w:r>
-            <w:proofErr w:type="spellStart"/>
-            <w:r>
-              <w:rPr>
-                <w:rFonts w:ascii="Arial" w:hAnsi="Arial" w:cs="Arial"/>
-                <w:b/>
-                <w:sz w:val="20"/>
-                <w:szCs w:val="20"/>
-              </w:rPr>
-              <w:t>renewalDate</w:t>
-            </w:r>
-            <w:proofErr w:type="spellEnd"/>
-            <w:r>
-              <w:rPr>
-                <w:rFonts w:ascii="Arial" w:hAnsi="Arial" w:cs="Arial"/>
-                <w:b/>
-                <w:sz w:val="20"/>
-                <w:szCs w:val="20"/>
-              </w:rPr>
-              <w:t>}</w:t>
+              <w:t>{renewalDate}</w:t>
             </w:r>
           </w:p>
           <w:p>
@@ -1193,25 +1089,7 @@
                 <w:sz w:val="20"/>
                 <w:szCs w:val="20"/>
               </w:rPr>
-              <w:t>{</w:t>
-            </w:r>
-            <w:proofErr w:type="spellStart"/>
-            <w:r>
-              <w:rPr>
-                <w:rFonts w:ascii="Times New Roman" w:hAnsi="Times New Roman" w:cs="Times New Roman"/>
-                <w:sz w:val="20"/>
-                <w:szCs w:val="20"/>
-              </w:rPr>
-              <w:t>markType</w:t>
-            </w:r>
-            <w:proofErr w:type="spellEnd"/>
-            <w:r>
-              <w:rPr>
-                <w:rFonts w:ascii="Times New Roman" w:hAnsi="Times New Roman" w:cs="Times New Roman"/>
-                <w:sz w:val="20"/>
-                <w:szCs w:val="20"/>
-              </w:rPr>
-              <w:t>}</w:t>
+              <w:t>{markType}</w:t>
             </w:r>
           </w:p>
         </w:tc>
@@ -1244,25 +1122,7 @@
                 <w:sz w:val="16"/>
                 <w:szCs w:val="16"/>
               </w:rPr>
-              <w:t>{%</w:t>
-            </w:r>
-            <w:proofErr w:type="spellStart"/>
-            <w:r>
-              <w:rPr>
-                <w:rFonts w:ascii="Times New Roman" w:hAnsi="Times New Roman" w:cs="Times New Roman"/>
-                <w:sz w:val="16"/>
-                <w:szCs w:val="16"/>
-              </w:rPr>
-              <w:t>logoPath</w:t>
-            </w:r>
-            <w:proofErr w:type="spellEnd"/>
-            <w:r>
-              <w:rPr>
-                <w:rFonts w:ascii="Times New Roman" w:hAnsi="Times New Roman" w:cs="Times New Roman"/>
-                <w:sz w:val="16"/>
-                <w:szCs w:val="16"/>
-              </w:rPr>
-              <w:t>}</w:t>
+              <w:t>{%logoPath}</w:t>
             </w:r>
           </w:p>
         </w:tc>
@@ -1418,25 +1278,7 @@
                 <w:sz w:val="20"/>
                 <w:szCs w:val="20"/>
               </w:rPr>
-              <w:t>{</w:t>
-            </w:r>
-            <w:proofErr w:type="spellStart"/>
-            <w:r>
-              <w:rPr>
-                <w:rFonts w:ascii="Times New Roman" w:hAnsi="Times New Roman" w:cs="Times New Roman"/>
-                <w:sz w:val="20"/>
-                <w:szCs w:val="20"/>
-              </w:rPr>
-              <w:t>renewalDate</w:t>
-            </w:r>
-            <w:proofErr w:type="spellEnd"/>
-            <w:r>
-              <w:rPr>
-                <w:rFonts w:ascii="Times New Roman" w:hAnsi="Times New Roman" w:cs="Times New Roman"/>
-                <w:sz w:val="20"/>
-                <w:szCs w:val="20"/>
-              </w:rPr>
-              <w:t>}</w:t>
+              <w:t>{renewalDate}</w:t>
             </w:r>
           </w:p>
         </w:tc>
@@ -1524,25 +1366,7 @@
                 <w:sz w:val="20"/>
                 <w:szCs w:val="20"/>
               </w:rPr>
-              <w:t>{</w:t>
-            </w:r>
-            <w:proofErr w:type="spellStart"/>
-            <w:r>
-              <w:rPr>
-                <w:rFonts w:ascii="Times New Roman" w:hAnsi="Times New Roman" w:cs="Times New Roman"/>
-                <w:sz w:val="20"/>
-                <w:szCs w:val="20"/>
-              </w:rPr>
-              <w:t>filingDate</w:t>
-            </w:r>
-            <w:proofErr w:type="spellEnd"/>
-            <w:r>
-              <w:rPr>
-                <w:rFonts w:ascii="Times New Roman" w:hAnsi="Times New Roman" w:cs="Times New Roman"/>
-                <w:sz w:val="20"/>
-                <w:szCs w:val="20"/>
-              </w:rPr>
-              <w:t>}</w:t>
+              <w:t>{filingDate}</w:t>
             </w:r>
           </w:p>
         </w:tc>
@@ -1630,25 +1454,7 @@
                 <w:sz w:val="20"/>
                 <w:szCs w:val="20"/>
               </w:rPr>
-              <w:t>{</w:t>
-            </w:r>
-            <w:proofErr w:type="spellStart"/>
-            <w:r>
-              <w:rPr>
-                <w:rFonts w:ascii="Times New Roman" w:hAnsi="Times New Roman" w:cs="Times New Roman"/>
-                <w:sz w:val="20"/>
-                <w:szCs w:val="20"/>
-              </w:rPr>
-              <w:t>dateInLocation</w:t>
-            </w:r>
-            <w:proofErr w:type="spellEnd"/>
-            <w:r>
-              <w:rPr>
-                <w:rFonts w:ascii="Times New Roman" w:hAnsi="Times New Roman" w:cs="Times New Roman"/>
-                <w:sz w:val="20"/>
-                <w:szCs w:val="20"/>
-              </w:rPr>
-              <w:t>}</w:t>
+              <w:t>{dateInLocation}</w:t>
             </w:r>
           </w:p>
         </w:tc>
@@ -1736,25 +1542,7 @@
                 <w:sz w:val="20"/>
                 <w:szCs w:val="20"/>
               </w:rPr>
-              <w:t>{</w:t>
-            </w:r>
-            <w:proofErr w:type="spellStart"/>
-            <w:r>
-              <w:rPr>
-                <w:rFonts w:ascii="Times New Roman" w:hAnsi="Times New Roman" w:cs="Times New Roman"/>
-                <w:sz w:val="20"/>
-                <w:szCs w:val="20"/>
-              </w:rPr>
-              <w:t>regDate</w:t>
-            </w:r>
-            <w:proofErr w:type="spellEnd"/>
-            <w:r>
-              <w:rPr>
-                <w:rFonts w:ascii="Times New Roman" w:hAnsi="Times New Roman" w:cs="Times New Roman"/>
-                <w:sz w:val="20"/>
-                <w:szCs w:val="20"/>
-              </w:rPr>
-              <w:t>}</w:t>
+              <w:t>{regDate}</w:t>
             </w:r>
           </w:p>
         </w:tc>
@@ -1842,25 +1630,7 @@
                 <w:sz w:val="20"/>
                 <w:szCs w:val="20"/>
               </w:rPr>
-              <w:t>{</w:t>
-            </w:r>
-            <w:proofErr w:type="spellStart"/>
-            <w:r>
-              <w:rPr>
-                <w:rFonts w:ascii="Times New Roman" w:hAnsi="Times New Roman" w:cs="Times New Roman"/>
-                <w:sz w:val="20"/>
-                <w:szCs w:val="20"/>
-              </w:rPr>
-              <w:t>intClasses</w:t>
-            </w:r>
-            <w:proofErr w:type="spellEnd"/>
-            <w:r>
-              <w:rPr>
-                <w:rFonts w:ascii="Times New Roman" w:hAnsi="Times New Roman" w:cs="Times New Roman"/>
-                <w:sz w:val="20"/>
-                <w:szCs w:val="20"/>
-              </w:rPr>
-              <w:t>}</w:t>
+              <w:t>{intClasses}</w:t>
             </w:r>
           </w:p>
         </w:tc>
@@ -1948,25 +1718,7 @@
                 <w:sz w:val="20"/>
                 <w:szCs w:val="20"/>
               </w:rPr>
-              <w:t>{</w:t>
-            </w:r>
-            <w:proofErr w:type="spellStart"/>
-            <w:r>
-              <w:rPr>
-                <w:rFonts w:ascii="Times New Roman" w:hAnsi="Times New Roman" w:cs="Times New Roman"/>
-                <w:sz w:val="20"/>
-                <w:szCs w:val="20"/>
-              </w:rPr>
-              <w:t>serialNumber</w:t>
-            </w:r>
-            <w:proofErr w:type="spellEnd"/>
-            <w:r>
-              <w:rPr>
-                <w:rFonts w:ascii="Times New Roman" w:hAnsi="Times New Roman" w:cs="Times New Roman"/>
-                <w:sz w:val="20"/>
-                <w:szCs w:val="20"/>
-              </w:rPr>
-              <w:t>}</w:t>
+              <w:t>{serialNumber}</w:t>
             </w:r>
           </w:p>
         </w:tc>
@@ -2335,20 +2087,11 @@
               <w:jc w:val="both"/>
               <w:rPr>
                 <w:rFonts w:ascii="Arial" w:hAnsi="Arial" w:cs="Arial"/>
-                <w:spacing w:val="-2"/>
-                <w:sz w:val="16"/>
-                <w:szCs w:val="16"/>
-              </w:rPr>
-            </w:pPr>
-            <w:r>
-              <w:rPr>
-                <w:rFonts w:ascii="Arial" w:hAnsi="Arial" w:cs="Arial"/>
                 <w:spacing w:val="-4"/>
                 <w:sz w:val="16"/>
                 <w:szCs w:val="16"/>
               </w:rPr>
-              <w:t>Please return this document with your signature and/or company stam</w:t>
-            </w:r>
+            </w:pPr>
             <w:r>
               <w:rPr>
                 <w:rFonts w:ascii="Arial" w:hAnsi="Arial" w:cs="Arial"/>
@@ -2356,16 +2099,17 @@
                 <w:sz w:val="16"/>
                 <w:szCs w:val="16"/>
               </w:rPr>
-              <w:t>p in the appropriate space</w:t>
-            </w:r>
-            <w:r>
-              <w:rPr>
-                <w:rFonts w:ascii="Arial" w:hAnsi="Arial" w:cs="Arial"/>
+              <w:t xml:space="preserve">Please return this document with your signature and/or company stamp in the appropriate space if you would like to renew your trademark. Your trademark will be renewed for the period of another ten (10) years. </w:t>
+            </w:r>
+            <w:r>
+              <w:rPr>
+                <w:rFonts w:ascii="Arial" w:hAnsi="Arial" w:cs="Arial"/>
+                <w:b/>
                 <w:spacing w:val="-4"/>
                 <w:sz w:val="16"/>
                 <w:szCs w:val="16"/>
               </w:rPr>
-              <w:t xml:space="preserve"> if you would like to renew your trademark. Your trademark will be renewe</w:t>
+              <w:t>The maintenance fee is $925 for one class and $625 for each additional class for the whole period of ten (10) years.</w:t>
             </w:r>
             <w:r>
               <w:rPr>
@@ -2374,7 +2118,7 @@
                 <w:sz w:val="16"/>
                 <w:szCs w:val="16"/>
               </w:rPr>
-              <w:t>d for the period of another ten (10</w:t>
+              <w:t xml:space="preserve"> You will receive an invoice from us after we have received this signed document from you. By signing this document you place an order for filing and automatically empower Patent </w:t>
             </w:r>
             <w:r>
               <w:rPr>
@@ -2383,104 +2127,7 @@
                 <w:sz w:val="16"/>
                 <w:szCs w:val="16"/>
               </w:rPr>
-              <w:t>) years</w:t>
-            </w:r>
-            <w:r>
-              <w:rPr>
-                <w:rFonts w:ascii="Arial" w:hAnsi="Arial" w:cs="Arial"/>
-                <w:spacing w:val="-2"/>
-                <w:sz w:val="16"/>
-                <w:szCs w:val="16"/>
-              </w:rPr>
-              <w:t>.</w:t>
-            </w:r>
-            <w:r>
-              <w:rPr>
-                <w:rFonts w:ascii="Arial" w:hAnsi="Arial" w:cs="Arial"/>
-                <w:spacing w:val="-2"/>
-                <w:sz w:val="16"/>
-                <w:szCs w:val="16"/>
-              </w:rPr>
-              <w:t xml:space="preserve"> </w:t>
-            </w:r>
-            <w:r>
-              <w:rPr>
-                <w:rFonts w:ascii="Arial" w:hAnsi="Arial" w:cs="Arial"/>
-                <w:b/>
-                <w:spacing w:val="-2"/>
-                <w:sz w:val="16"/>
-                <w:szCs w:val="16"/>
-              </w:rPr>
-              <w:t xml:space="preserve"> The renewal fee is $</w:t>
-            </w:r>
-            <w:r>
-              <w:rPr>
-                <w:rFonts w:ascii="Arial" w:hAnsi="Arial" w:cs="Arial"/>
-                <w:b/>
-                <w:spacing w:val="-2"/>
-                <w:sz w:val="16"/>
-                <w:szCs w:val="16"/>
-              </w:rPr>
-              <w:t>1650</w:t>
-            </w:r>
-            <w:r>
-              <w:rPr>
-                <w:rFonts w:ascii="Arial" w:hAnsi="Arial" w:cs="Arial"/>
-                <w:b/>
-                <w:spacing w:val="-2"/>
-                <w:sz w:val="16"/>
-                <w:szCs w:val="16"/>
-              </w:rPr>
-              <w:t xml:space="preserve"> for one class and $</w:t>
-            </w:r>
-            <w:r>
-              <w:rPr>
-                <w:rFonts w:ascii="Arial" w:hAnsi="Arial" w:cs="Arial"/>
-                <w:b/>
-                <w:spacing w:val="-2"/>
-                <w:sz w:val="16"/>
-                <w:szCs w:val="16"/>
-              </w:rPr>
-              <w:t>850</w:t>
-            </w:r>
-            <w:r>
-              <w:rPr>
-                <w:rFonts w:ascii="Arial" w:hAnsi="Arial" w:cs="Arial"/>
-                <w:b/>
-                <w:spacing w:val="-2"/>
-                <w:sz w:val="16"/>
-                <w:szCs w:val="16"/>
-              </w:rPr>
-              <w:t xml:space="preserve"> for each additional c</w:t>
-            </w:r>
-            <w:r>
-              <w:rPr>
-                <w:rFonts w:ascii="Arial" w:hAnsi="Arial" w:cs="Arial"/>
-                <w:b/>
-                <w:spacing w:val="-2"/>
-                <w:sz w:val="16"/>
-                <w:szCs w:val="16"/>
-              </w:rPr>
-              <w:t>lass for the whole period of ten (10</w:t>
-            </w:r>
-            <w:r>
-              <w:rPr>
-                <w:rFonts w:ascii="Arial" w:hAnsi="Arial" w:cs="Arial"/>
-                <w:b/>
-                <w:spacing w:val="-2"/>
-                <w:sz w:val="16"/>
-                <w:szCs w:val="16"/>
-              </w:rPr>
-              <w:t>) years.</w:t>
-            </w:r>
-            <w:r>
-              <w:rPr>
-                <w:rFonts w:ascii="Arial" w:hAnsi="Arial" w:cs="Arial"/>
-                <w:spacing w:val="-2"/>
-                <w:sz w:val="16"/>
-                <w:szCs w:val="16"/>
-              </w:rPr>
-              <w:t xml:space="preserve"> </w:t>
+              <w:t>and</w:t>
             </w:r>
             <w:r>
               <w:rPr>
@@ -2489,16 +2136,7 @@
                 <w:sz w:val="16"/>
                 <w:szCs w:val="16"/>
               </w:rPr>
-              <w:t>You will receive an invoice from</w:t>
-            </w:r>
-            <w:r>
-              <w:rPr>
-                <w:rFonts w:ascii="Arial" w:hAnsi="Arial" w:cs="Arial"/>
-                <w:spacing w:val="-2"/>
-                <w:sz w:val="16"/>
-                <w:szCs w:val="16"/>
-              </w:rPr>
-              <w:t xml:space="preserve"> us after we have received this signed document from you. </w:t>
+              <w:t xml:space="preserve"> Trademark Bureau to renew the trademark stated above on your behalf. This </w:t>
             </w:r>
             <w:r>
               <w:rPr>
@@ -2507,7 +2145,7 @@
                 <w:sz w:val="16"/>
                 <w:szCs w:val="16"/>
               </w:rPr>
-              <w:t>By signing this document y</w:t>
+              <w:t>o</w:t>
             </w:r>
             <w:r>
               <w:rPr>
@@ -2516,7 +2154,7 @@
                 <w:sz w:val="16"/>
                 <w:szCs w:val="16"/>
               </w:rPr>
-              <w:t xml:space="preserve">ou automatically empower </w:t>
+              <w:t xml:space="preserve">rder is optional and only acts as a reminder. Patent and Trademark Bureau is a private service company within the intellectual property area </w:t>
             </w:r>
             <w:r>
               <w:rPr>
@@ -2525,79 +2163,7 @@
                 <w:sz w:val="16"/>
                 <w:szCs w:val="16"/>
               </w:rPr>
-              <w:t>Trademark and Patent Bureau</w:t>
-            </w:r>
-            <w:r>
-              <w:rPr>
-                <w:rFonts w:ascii="Arial" w:hAnsi="Arial" w:cs="Arial"/>
-                <w:spacing w:val="-2"/>
-                <w:sz w:val="16"/>
-                <w:szCs w:val="16"/>
-              </w:rPr>
-              <w:t xml:space="preserve"> to renew the trademark stat</w:t>
-            </w:r>
-            <w:r>
-              <w:rPr>
-                <w:rFonts w:ascii="Arial" w:hAnsi="Arial" w:cs="Arial"/>
-                <w:spacing w:val="-2"/>
-                <w:sz w:val="16"/>
-                <w:szCs w:val="16"/>
-              </w:rPr>
-              <w:t xml:space="preserve">ed above on your behalf. </w:t>
-            </w:r>
-            <w:r>
-              <w:rPr>
-                <w:rFonts w:ascii="Arial" w:hAnsi="Arial" w:cs="Arial"/>
-                <w:spacing w:val="-2"/>
-                <w:sz w:val="16"/>
-                <w:szCs w:val="16"/>
-              </w:rPr>
-              <w:t>Trademark and Patent Bureau</w:t>
-            </w:r>
-            <w:r>
-              <w:rPr>
-                <w:rFonts w:ascii="Arial" w:hAnsi="Arial" w:cs="Arial"/>
-                <w:spacing w:val="-2"/>
-                <w:sz w:val="16"/>
-                <w:szCs w:val="16"/>
-              </w:rPr>
-              <w:t xml:space="preserve"> reminds companies when their trademarks are due</w:t>
-            </w:r>
-            <w:r>
-              <w:rPr>
-                <w:rFonts w:ascii="Arial" w:hAnsi="Arial" w:cs="Arial"/>
-                <w:spacing w:val="-2"/>
-                <w:sz w:val="16"/>
-                <w:szCs w:val="16"/>
-              </w:rPr>
-              <w:t xml:space="preserve"> for</w:t>
-            </w:r>
-            <w:r>
-              <w:rPr>
-                <w:rFonts w:ascii="Arial" w:hAnsi="Arial" w:cs="Arial"/>
-                <w:spacing w:val="-2"/>
-                <w:sz w:val="16"/>
-                <w:szCs w:val="16"/>
-              </w:rPr>
-              <w:t xml:space="preserve"> renewal. Note that trademarks may be lost</w:t>
-            </w:r>
-            <w:r>
-              <w:rPr>
-                <w:rFonts w:ascii="Arial" w:hAnsi="Arial" w:cs="Arial"/>
-                <w:spacing w:val="-2"/>
-                <w:sz w:val="16"/>
-                <w:szCs w:val="16"/>
-              </w:rPr>
-              <w:t xml:space="preserve"> if they are failed to be renewed</w:t>
-            </w:r>
-            <w:r>
-              <w:rPr>
-                <w:rFonts w:ascii="Arial" w:hAnsi="Arial" w:cs="Arial"/>
-                <w:spacing w:val="-2"/>
-                <w:sz w:val="16"/>
-                <w:szCs w:val="16"/>
-              </w:rPr>
-              <w:t xml:space="preserve"> in time.  </w:t>
+              <w:t>that</w:t>
             </w:r>
             <w:r>
               <w:rPr>
@@ -2606,7 +2172,7 @@
                 <w:sz w:val="16"/>
                 <w:szCs w:val="16"/>
               </w:rPr>
-              <w:t>Trademark and Patent Bureau</w:t>
+              <w:t xml:space="preserve"> reminds companies when their trademarks are due for the maintenance. Patent and Trademark Bureau is non-governmental company and is not connected to any of the governmental organizations. You may also contact your legal representative to perform the maintenance for you. If you have any questions regarding your trademark maintenance process, please contact us via e-mail: info@patentandtrademarkbureau.us or telephone/fax</w:t>
             </w:r>
             <w:r>
               <w:rPr>
@@ -2615,34 +2181,7 @@
                 <w:sz w:val="16"/>
                 <w:szCs w:val="16"/>
               </w:rPr>
-              <w:t xml:space="preserve"> is a private business that is not endorsed by the</w:t>
-            </w:r>
-            <w:r>
-              <w:rPr>
-                <w:rFonts w:ascii="Arial" w:hAnsi="Arial" w:cs="Arial"/>
-                <w:spacing w:val="-2"/>
-                <w:sz w:val="16"/>
-                <w:szCs w:val="16"/>
-              </w:rPr>
-              <w:t xml:space="preserve"> U.S. government.  </w:t>
-            </w:r>
-            <w:r>
-              <w:rPr>
-                <w:rFonts w:ascii="Arial" w:hAnsi="Arial" w:cs="Arial"/>
-                <w:spacing w:val="-2"/>
-                <w:sz w:val="16"/>
-                <w:szCs w:val="16"/>
-              </w:rPr>
-              <w:t>Trademark and Patent Bureau</w:t>
-            </w:r>
-            <w:r>
-              <w:rPr>
-                <w:rFonts w:ascii="Arial" w:hAnsi="Arial" w:cs="Arial"/>
-                <w:spacing w:val="-2"/>
-                <w:sz w:val="16"/>
-                <w:szCs w:val="16"/>
-              </w:rPr>
-              <w:t xml:space="preserve"> provides the expertise that modern businesses need to navigate the Patent and Trademark Office’s </w:t>
+              <w:t xml:space="preserve"> +1</w:t>
             </w:r>
             <w:r>
               <w:rPr>
@@ -2651,90 +2190,59 @@
                 <w:sz w:val="16"/>
                 <w:szCs w:val="16"/>
               </w:rPr>
-              <w:t xml:space="preserve">registration and renewal process. </w:t>
-            </w:r>
-            <w:r>
-              <w:rPr>
-                <w:rFonts w:ascii="Arial" w:hAnsi="Arial" w:cs="Arial"/>
-                <w:spacing w:val="-2"/>
+              <w:t> </w:t>
+            </w:r>
+            <w:r>
+              <w:rPr>
+                <w:rFonts w:ascii="Arial" w:hAnsi="Arial" w:cs="Arial"/>
+                <w:bCs/>
+                <w:spacing w:val="-4"/>
                 <w:sz w:val="16"/>
                 <w:szCs w:val="16"/>
               </w:rPr>
-              <w:t>This renewal is optional and only acts as a reminder.</w:t>
-            </w:r>
-            <w:r>
-              <w:rPr>
-                <w:rFonts w:ascii="Arial" w:hAnsi="Arial" w:cs="Arial"/>
-                <w:spacing w:val="-2"/>
+              <w:t>646</w:t>
+            </w:r>
+            <w:r>
+              <w:rPr>
+                <w:rFonts w:ascii="Arial" w:hAnsi="Arial" w:cs="Arial"/>
+                <w:bCs/>
+                <w:spacing w:val="-4"/>
                 <w:sz w:val="16"/>
                 <w:szCs w:val="16"/>
               </w:rPr>
-              <w:t xml:space="preserve"> If you have any questions regarding your renewal process contact us via e-mail</w:t>
-            </w:r>
-            <w:r>
-              <w:rPr>
-                <w:rFonts w:ascii="Arial" w:hAnsi="Arial" w:cs="Arial"/>
-                <w:spacing w:val="-2"/>
+              <w:t> </w:t>
+            </w:r>
+            <w:r>
+              <w:rPr>
+                <w:rFonts w:ascii="Arial" w:hAnsi="Arial" w:cs="Arial"/>
+                <w:bCs/>
+                <w:spacing w:val="-4"/>
                 <w:sz w:val="16"/>
                 <w:szCs w:val="16"/>
               </w:rPr>
-              <w:t xml:space="preserve">: </w:t>
-            </w:r>
-            <w:r>
-              <w:rPr>
-                <w:rFonts w:ascii="Arial" w:hAnsi="Arial" w:cs="Arial"/>
-                <w:spacing w:val="-2"/>
+              <w:t>616</w:t>
+            </w:r>
+            <w:r>
+              <w:rPr>
+                <w:rFonts w:ascii="Arial" w:hAnsi="Arial" w:cs="Arial"/>
+                <w:bCs/>
+                <w:spacing w:val="-4"/>
                 <w:sz w:val="16"/>
                 <w:szCs w:val="16"/>
               </w:rPr>
-              <w:t>info@patentandtrademarkbureau.us</w:t>
-            </w:r>
-            <w:r>
-              <w:rPr>
-                <w:rFonts w:ascii="Arial" w:hAnsi="Arial" w:cs="Arial"/>
-                <w:spacing w:val="-2"/>
+              <w:t> </w:t>
+            </w:r>
+            <w:bookmarkStart w:id="0" w:name="_GoBack"/>
+            <w:bookmarkEnd w:id="0"/>
+            <w:r>
+              <w:rPr>
+                <w:rFonts w:ascii="Arial" w:hAnsi="Arial" w:cs="Arial"/>
+                <w:bCs/>
+                <w:spacing w:val="-4"/>
                 <w:sz w:val="16"/>
                 <w:szCs w:val="16"/>
               </w:rPr>
-              <w:t xml:space="preserve"> </w:t>
-            </w:r>
-            <w:r>
-              <w:rPr>
-                <w:rFonts w:ascii="Arial" w:hAnsi="Arial" w:cs="Arial"/>
-                <w:spacing w:val="-2"/>
-                <w:sz w:val="16"/>
-                <w:szCs w:val="16"/>
-              </w:rPr>
-              <w:t xml:space="preserve">or telephone/fax: </w:t>
-            </w:r>
-            <w:r>
-              <w:rPr>
-                <w:rFonts w:ascii="Arial" w:hAnsi="Arial" w:cs="Arial"/>
-                <w:spacing w:val="-2"/>
-                <w:sz w:val="16"/>
-                <w:szCs w:val="16"/>
-              </w:rPr>
-              <w:t xml:space="preserve">+1 </w:t>
-            </w:r>
-            <w:r>
-              <w:rPr>
-                <w:rFonts w:ascii="Arial" w:hAnsi="Arial" w:cs="Arial"/>
-                <w:bCs/>
-                <w:sz w:val="16"/>
-                <w:szCs w:val="16"/>
-                <w:shd w:val="clear" w:color="auto" w:fill="FFFFFF"/>
-              </w:rPr>
-              <w:t>646 616 7529</w:t>
-            </w:r>
-            <w:r>
-              <w:rPr>
-                <w:rFonts w:ascii="Arial" w:hAnsi="Arial" w:cs="Arial"/>
-                <w:bCs/>
-                <w:sz w:val="16"/>
-                <w:szCs w:val="16"/>
-                <w:shd w:val="clear" w:color="auto" w:fill="FFFFFF"/>
-              </w:rPr>
-              <w:t>.</w:t>
+              <w:t>7529.</w:t>
             </w:r>
           </w:p>
         </w:tc>
@@ -3534,7 +3042,7 @@
 </file>
 
 <file path=customXml/itemProps1.xml><?xml version="1.0" encoding="utf-8"?>
-<ds:datastoreItem xmlns:ds="http://schemas.openxmlformats.org/officeDocument/2006/customXml" ds:itemID="{B016BD37-E7E5-4EC8-AC27-0DD2BD343BA4}">
+<ds:datastoreItem xmlns:ds="http://schemas.openxmlformats.org/officeDocument/2006/customXml" ds:itemID="{35F9F666-BFD2-4ACB-93E5-57848D3BB49C}">
   <ds:schemaRefs>
     <ds:schemaRef ds:uri="http://schemas.openxmlformats.org/officeDocument/2006/bibliography"/>
   </ds:schemaRefs>
